--- a/2-semester/physics/lecture8-termodinamika.docx
+++ b/2-semester/physics/lecture8-termodinamika.docx
@@ -4,6 +4,18 @@
   <w:body>
     <w:p>
       <w:pPr>
+        <w:pStyle w:val="Title"/>
+        <w:jc w:val="center"/>
+      </w:pPr>
+      <w:r>
+        <w:t xml:space="preserve">Лекция № </w:t>
+      </w:r>
+      <w:r>
+        <w:t>8</w:t>
+      </w:r>
+    </w:p>
+    <w:p>
+      <w:pPr>
         <w:jc w:val="both"/>
         <w:rPr>
           <w:b/>
@@ -14,7 +26,6 @@
         <w:rPr>
           <w:b/>
           <w:szCs w:val="28"/>
-          <w:lang w:val="en-US"/>
         </w:rPr>
         <w:t>2</w:t>
       </w:r>
@@ -33,15 +44,13 @@
           <w:b/>
           <w:sz w:val="24"/>
           <w:szCs w:val="24"/>
-          <w:lang w:val="en-US"/>
-        </w:rPr>
-      </w:pPr>
-      <w:r>
-        <w:rPr>
-          <w:b/>
-          <w:sz w:val="24"/>
-          <w:szCs w:val="24"/>
-          <w:lang w:val="en-US"/>
+        </w:rPr>
+      </w:pPr>
+      <w:r>
+        <w:rPr>
+          <w:b/>
+          <w:sz w:val="24"/>
+          <w:szCs w:val="24"/>
         </w:rPr>
         <w:t>2</w:t>
       </w:r>
@@ -70,7 +79,6 @@
           <w:i/>
           <w:sz w:val="24"/>
           <w:szCs w:val="24"/>
-          <w:lang w:val="en-US"/>
         </w:rPr>
         <w:t>2</w:t>
       </w:r>
@@ -131,21 +139,7 @@
           <w:sz w:val="24"/>
           <w:szCs w:val="24"/>
         </w:rPr>
-        <w:t>энергия хаотического (теплового) движения микрочастиц системы (мол</w:t>
-      </w:r>
-      <w:r>
-        <w:rPr>
-          <w:sz w:val="24"/>
-          <w:szCs w:val="24"/>
-        </w:rPr>
-        <w:t>е</w:t>
-      </w:r>
-      <w:r>
-        <w:rPr>
-          <w:sz w:val="24"/>
-          <w:szCs w:val="24"/>
-        </w:rPr>
-        <w:t xml:space="preserve">кул, атомов, электронов, ядер и т.д.) и энергия взаимодействия этих частиц. </w:t>
+        <w:t xml:space="preserve">энергия хаотического (теплового) движения микрочастиц системы (молекул, атомов, электронов, ядер и т.д.) и энергия взаимодействия этих частиц. </w:t>
       </w:r>
     </w:p>
     <w:p>
@@ -162,35 +156,7 @@
           <w:sz w:val="24"/>
           <w:szCs w:val="24"/>
         </w:rPr>
-        <w:t>К внутренней энергии не относится кинетическая энергия движения системы как целого и потенциал</w:t>
-      </w:r>
-      <w:r>
-        <w:rPr>
-          <w:sz w:val="24"/>
-          <w:szCs w:val="24"/>
-        </w:rPr>
-        <w:t>ь</w:t>
-      </w:r>
-      <w:r>
-        <w:rPr>
-          <w:sz w:val="24"/>
-          <w:szCs w:val="24"/>
-        </w:rPr>
-        <w:t>ная энергия системы во вне</w:t>
-      </w:r>
-      <w:r>
-        <w:rPr>
-          <w:sz w:val="24"/>
-          <w:szCs w:val="24"/>
-        </w:rPr>
-        <w:t>ш</w:t>
-      </w:r>
-      <w:r>
-        <w:rPr>
-          <w:sz w:val="24"/>
-          <w:szCs w:val="24"/>
-        </w:rPr>
-        <w:t>них полях.</w:t>
+        <w:t>К внутренней энергии не относится кинетическая энергия движения системы как целого и потенциальная энергия системы во внешних полях.</w:t>
       </w:r>
       <w:r>
         <w:rPr>
@@ -221,21 +187,23 @@
           <w:sz w:val="24"/>
           <w:szCs w:val="24"/>
         </w:rPr>
-        <w:t>ри переходе из  состояния (1) в состояние (2) изменение внутре</w:t>
-      </w:r>
-      <w:r>
-        <w:rPr>
-          <w:sz w:val="24"/>
-          <w:szCs w:val="24"/>
-        </w:rPr>
-        <w:t>н</w:t>
-      </w:r>
-      <w:r>
-        <w:rPr>
-          <w:sz w:val="24"/>
-          <w:szCs w:val="24"/>
-        </w:rPr>
-        <w:t xml:space="preserve">ней энергии </w:t>
+        <w:t xml:space="preserve">ри переходе </w:t>
+      </w:r>
+      <w:proofErr w:type="gramStart"/>
+      <w:r>
+        <w:rPr>
+          <w:sz w:val="24"/>
+          <w:szCs w:val="24"/>
+        </w:rPr>
+        <w:t>из  состояния</w:t>
+      </w:r>
+      <w:proofErr w:type="gramEnd"/>
+      <w:r>
+        <w:rPr>
+          <w:sz w:val="24"/>
+          <w:szCs w:val="24"/>
+        </w:rPr>
+        <w:t xml:space="preserve"> (1) в состояние (2) изменение внутренней энергии </w:t>
       </w:r>
       <w:r>
         <w:rPr>
@@ -258,21 +226,7 @@
           <w:sz w:val="24"/>
           <w:szCs w:val="24"/>
         </w:rPr>
-        <w:t xml:space="preserve"> определяется  только разностью значений внутренней энергии этих с</w:t>
-      </w:r>
-      <w:r>
-        <w:rPr>
-          <w:sz w:val="24"/>
-          <w:szCs w:val="24"/>
-        </w:rPr>
-        <w:t>о</w:t>
-      </w:r>
-      <w:r>
-        <w:rPr>
-          <w:sz w:val="24"/>
-          <w:szCs w:val="24"/>
-        </w:rPr>
-        <w:t xml:space="preserve">стояний </w:t>
+        <w:t xml:space="preserve"> определяется  только разностью значений внутренней энергии этих состояний </w:t>
       </w:r>
       <w:r>
         <w:rPr>
@@ -568,21 +522,7 @@
           <w:sz w:val="24"/>
           <w:szCs w:val="24"/>
         </w:rPr>
-        <w:t>и не зависит от пути перех</w:t>
-      </w:r>
-      <w:r>
-        <w:rPr>
-          <w:sz w:val="24"/>
-          <w:szCs w:val="24"/>
-        </w:rPr>
-        <w:t>о</w:t>
-      </w:r>
-      <w:r>
-        <w:rPr>
-          <w:sz w:val="24"/>
-          <w:szCs w:val="24"/>
-        </w:rPr>
-        <w:t>да.</w:t>
+        <w:t>и не зависит от пути перехода.</w:t>
       </w:r>
     </w:p>
     <w:p>
@@ -606,48 +546,32 @@
           <w:sz w:val="24"/>
           <w:szCs w:val="24"/>
         </w:rPr>
-        <w:t>, изменение которых при переходе термодинамической системы из с</w:t>
-      </w:r>
-      <w:r>
-        <w:rPr>
-          <w:sz w:val="24"/>
-          <w:szCs w:val="24"/>
-        </w:rPr>
-        <w:t>о</w:t>
-      </w:r>
-      <w:r>
-        <w:rPr>
-          <w:sz w:val="24"/>
-          <w:szCs w:val="24"/>
-        </w:rPr>
-        <w:t xml:space="preserve">стояния 1 в состояние 2 определяется только разностью значений этих величин в состояниях 1 и 2, но не зависит от пути перехода системы из состояния 1  состояние 2, называются </w:t>
-      </w:r>
-      <w:r>
-        <w:rPr>
-          <w:b/>
-          <w:i/>
-          <w:sz w:val="24"/>
-          <w:szCs w:val="24"/>
-        </w:rPr>
-        <w:t>функциями состояния термодинамической си</w:t>
-      </w:r>
-      <w:r>
-        <w:rPr>
-          <w:b/>
-          <w:i/>
-          <w:sz w:val="24"/>
-          <w:szCs w:val="24"/>
-        </w:rPr>
-        <w:t>с</w:t>
-      </w:r>
-      <w:r>
-        <w:rPr>
-          <w:b/>
-          <w:i/>
-          <w:sz w:val="24"/>
-          <w:szCs w:val="24"/>
-        </w:rPr>
-        <w:t>темы</w:t>
+        <w:t xml:space="preserve">, изменение которых при переходе термодинамической системы из состояния 1 в состояние 2 определяется только разностью значений этих величин в состояниях 1 и 2, но не зависит от пути перехода системы из состояния </w:t>
+      </w:r>
+      <w:proofErr w:type="gramStart"/>
+      <w:r>
+        <w:rPr>
+          <w:sz w:val="24"/>
+          <w:szCs w:val="24"/>
+        </w:rPr>
+        <w:t>1  состояние</w:t>
+      </w:r>
+      <w:proofErr w:type="gramEnd"/>
+      <w:r>
+        <w:rPr>
+          <w:sz w:val="24"/>
+          <w:szCs w:val="24"/>
+        </w:rPr>
+        <w:t xml:space="preserve"> 2, называются </w:t>
+      </w:r>
+      <w:r>
+        <w:rPr>
+          <w:b/>
+          <w:i/>
+          <w:sz w:val="24"/>
+          <w:szCs w:val="24"/>
+        </w:rPr>
+        <w:t>функциями состояния термодинамической системы</w:t>
       </w:r>
       <w:r>
         <w:rPr>
@@ -685,21 +609,7 @@
           <w:sz w:val="24"/>
           <w:szCs w:val="24"/>
         </w:rPr>
-        <w:t>температура, да</w:t>
-      </w:r>
-      <w:r>
-        <w:rPr>
-          <w:sz w:val="24"/>
-          <w:szCs w:val="24"/>
-        </w:rPr>
-        <w:t>в</w:t>
-      </w:r>
-      <w:r>
-        <w:rPr>
-          <w:sz w:val="24"/>
-          <w:szCs w:val="24"/>
-        </w:rPr>
-        <w:t xml:space="preserve">ление и удельный объем. </w:t>
+        <w:t xml:space="preserve">температура, давление и удельный объем. </w:t>
       </w:r>
     </w:p>
     <w:p>
@@ -718,7 +628,6 @@
           <w:i/>
           <w:sz w:val="24"/>
           <w:szCs w:val="24"/>
-          <w:lang w:val="en-US"/>
         </w:rPr>
         <w:t>2</w:t>
       </w:r>
@@ -728,7 +637,6 @@
           <w:i/>
           <w:sz w:val="24"/>
           <w:szCs w:val="24"/>
-          <w:lang w:val="en-US"/>
         </w:rPr>
         <w:t>.</w:t>
       </w:r>
@@ -747,7 +655,6 @@
           <w:i/>
           <w:sz w:val="24"/>
           <w:szCs w:val="24"/>
-          <w:lang w:val="en-US"/>
         </w:rPr>
         <w:t xml:space="preserve">2. </w:t>
       </w:r>
@@ -792,42 +699,31 @@
           <w:sz w:val="24"/>
           <w:szCs w:val="24"/>
         </w:rPr>
-        <w:t xml:space="preserve"> - </w:t>
-      </w:r>
-      <w:r>
-        <w:rPr>
-          <w:sz w:val="24"/>
-          <w:szCs w:val="24"/>
-        </w:rPr>
-        <w:t>это число независимых переменных (координат), полностью о</w:t>
-      </w:r>
-      <w:r>
-        <w:rPr>
-          <w:sz w:val="24"/>
-          <w:szCs w:val="24"/>
-        </w:rPr>
-        <w:t>п</w:t>
-      </w:r>
-      <w:r>
-        <w:rPr>
-          <w:sz w:val="24"/>
-          <w:szCs w:val="24"/>
-        </w:rPr>
-        <w:t>ределяющих положение системы в пр</w:t>
-      </w:r>
-      <w:r>
-        <w:rPr>
-          <w:sz w:val="24"/>
-          <w:szCs w:val="24"/>
-        </w:rPr>
-        <w:t>о</w:t>
-      </w:r>
-      <w:r>
-        <w:rPr>
-          <w:sz w:val="24"/>
-          <w:szCs w:val="24"/>
-        </w:rPr>
-        <w:t xml:space="preserve">странстве: </w:t>
+        <w:t xml:space="preserve"> </w:t>
+      </w:r>
+      <w:proofErr w:type="gramStart"/>
+      <w:r>
+        <w:rPr>
+          <w:b/>
+          <w:sz w:val="24"/>
+          <w:szCs w:val="24"/>
+        </w:rPr>
+        <w:t xml:space="preserve">- </w:t>
+      </w:r>
+      <w:r>
+        <w:rPr>
+          <w:sz w:val="24"/>
+          <w:szCs w:val="24"/>
+        </w:rPr>
+        <w:t>это</w:t>
+      </w:r>
+      <w:proofErr w:type="gramEnd"/>
+      <w:r>
+        <w:rPr>
+          <w:sz w:val="24"/>
+          <w:szCs w:val="24"/>
+        </w:rPr>
+        <w:t xml:space="preserve"> число независимых переменных (координат), полностью определяющих положение системы в пространстве: </w:t>
       </w:r>
     </w:p>
     <w:p>
@@ -847,21 +743,15 @@
           <w:sz w:val="24"/>
           <w:szCs w:val="24"/>
         </w:rPr>
-        <w:t>Одноатомная молекула идеального газа имеет три степени свободы поступательного дв</w:t>
-      </w:r>
-      <w:r>
-        <w:rPr>
-          <w:sz w:val="24"/>
-          <w:szCs w:val="24"/>
-        </w:rPr>
-        <w:t>и</w:t>
-      </w:r>
-      <w:r>
-        <w:rPr>
-          <w:sz w:val="24"/>
-          <w:szCs w:val="24"/>
-        </w:rPr>
-        <w:t>жения</w:t>
+        <w:t xml:space="preserve">Одноатомная молекула идеального газа имеет три степени свободы поступательного </w:t>
+      </w:r>
+      <w:proofErr w:type="gramStart"/>
+      <w:r>
+        <w:rPr>
+          <w:sz w:val="24"/>
+          <w:szCs w:val="24"/>
+        </w:rPr>
+        <w:t>движения</w:t>
       </w:r>
       <w:r>
         <w:rPr>
@@ -885,6 +775,7 @@
         </w:rPr>
         <w:t>i</w:t>
       </w:r>
+      <w:proofErr w:type="gramEnd"/>
       <w:r>
         <w:rPr>
           <w:sz w:val="24"/>
@@ -931,35 +822,15 @@
           <w:sz w:val="24"/>
           <w:szCs w:val="24"/>
         </w:rPr>
-        <w:t>Двухатомная молекула идеального газа имеет три степени поступ</w:t>
-      </w:r>
-      <w:r>
-        <w:rPr>
-          <w:sz w:val="24"/>
-          <w:szCs w:val="24"/>
-        </w:rPr>
-        <w:t>а</w:t>
-      </w:r>
-      <w:r>
-        <w:rPr>
-          <w:sz w:val="24"/>
-          <w:szCs w:val="24"/>
-        </w:rPr>
-        <w:t>тельного движения и две степени свободы вращательного движ</w:t>
-      </w:r>
-      <w:r>
-        <w:rPr>
-          <w:sz w:val="24"/>
-          <w:szCs w:val="24"/>
-        </w:rPr>
-        <w:t>е</w:t>
-      </w:r>
-      <w:r>
-        <w:rPr>
-          <w:sz w:val="24"/>
-          <w:szCs w:val="24"/>
-        </w:rPr>
-        <w:t>ния</w:t>
+        <w:t xml:space="preserve">Двухатомная молекула идеального газа имеет три степени поступательного движения и две степени свободы вращательного </w:t>
+      </w:r>
+      <w:proofErr w:type="gramStart"/>
+      <w:r>
+        <w:rPr>
+          <w:sz w:val="24"/>
+          <w:szCs w:val="24"/>
+        </w:rPr>
+        <w:t>движения</w:t>
       </w:r>
       <w:r>
         <w:rPr>
@@ -983,6 +854,7 @@
         </w:rPr>
         <w:t>i</w:t>
       </w:r>
+      <w:proofErr w:type="gramEnd"/>
       <w:r>
         <w:rPr>
           <w:sz w:val="24"/>
@@ -1029,35 +901,23 @@
           <w:sz w:val="24"/>
           <w:szCs w:val="24"/>
         </w:rPr>
-        <w:t>Трехатомная молекула (и вообще нелинейная многоатомная мол</w:t>
-      </w:r>
-      <w:r>
-        <w:rPr>
-          <w:sz w:val="24"/>
-          <w:szCs w:val="24"/>
-        </w:rPr>
-        <w:t>е</w:t>
-      </w:r>
-      <w:r>
-        <w:rPr>
-          <w:sz w:val="24"/>
-          <w:szCs w:val="24"/>
-        </w:rPr>
-        <w:t>кула) идеального газа имеет  три степени поступательного движ</w:t>
-      </w:r>
-      <w:r>
-        <w:rPr>
-          <w:sz w:val="24"/>
-          <w:szCs w:val="24"/>
-        </w:rPr>
-        <w:t>е</w:t>
-      </w:r>
-      <w:r>
-        <w:rPr>
-          <w:sz w:val="24"/>
-          <w:szCs w:val="24"/>
-        </w:rPr>
-        <w:t>ния и три степени вращательного движения</w:t>
+        <w:t xml:space="preserve">Трехатомная молекула (и вообще нелинейная многоатомная молекула) идеального газа </w:t>
+      </w:r>
+      <w:proofErr w:type="gramStart"/>
+      <w:r>
+        <w:rPr>
+          <w:sz w:val="24"/>
+          <w:szCs w:val="24"/>
+        </w:rPr>
+        <w:t>имеет  три</w:t>
+      </w:r>
+      <w:proofErr w:type="gramEnd"/>
+      <w:r>
+        <w:rPr>
+          <w:sz w:val="24"/>
+          <w:szCs w:val="24"/>
+        </w:rPr>
+        <w:t xml:space="preserve"> степени поступательного движения и три степени вращательного движения</w:t>
       </w:r>
       <w:r>
         <w:rPr>
@@ -1127,21 +987,7 @@
           <w:sz w:val="24"/>
           <w:szCs w:val="24"/>
         </w:rPr>
-        <w:t>Для реальных молекул следует учитывать также степени свободы колебательного движ</w:t>
-      </w:r>
-      <w:r>
-        <w:rPr>
-          <w:sz w:val="24"/>
-          <w:szCs w:val="24"/>
-        </w:rPr>
-        <w:t>е</w:t>
-      </w:r>
-      <w:r>
-        <w:rPr>
-          <w:sz w:val="24"/>
-          <w:szCs w:val="24"/>
-        </w:rPr>
-        <w:t>ния.</w:t>
+        <w:t>Для реальных молекул следует учитывать также степени свободы колебательного движения.</w:t>
       </w:r>
     </w:p>
     <w:p>
@@ -1159,25 +1005,7 @@
           <w:sz w:val="24"/>
           <w:szCs w:val="24"/>
         </w:rPr>
-        <w:t>Закон Больцмана о равномерном распределении энергии по степеням свободы мол</w:t>
-      </w:r>
-      <w:r>
-        <w:rPr>
-          <w:b/>
-          <w:i/>
-          <w:sz w:val="24"/>
-          <w:szCs w:val="24"/>
-        </w:rPr>
-        <w:t>е</w:t>
-      </w:r>
-      <w:r>
-        <w:rPr>
-          <w:b/>
-          <w:i/>
-          <w:sz w:val="24"/>
-          <w:szCs w:val="24"/>
-        </w:rPr>
-        <w:t>кул</w:t>
+        <w:t>Закон Больцмана о равномерном распределении энергии по степеням свободы молекул</w:t>
       </w:r>
       <w:r>
         <w:rPr>
@@ -1208,21 +1036,7 @@
           <w:sz w:val="24"/>
           <w:szCs w:val="24"/>
         </w:rPr>
-        <w:t>на каждую поступательную и вращательную степени свободы пр</w:t>
-      </w:r>
-      <w:r>
-        <w:rPr>
-          <w:sz w:val="24"/>
-          <w:szCs w:val="24"/>
-        </w:rPr>
-        <w:t>и</w:t>
-      </w:r>
-      <w:r>
-        <w:rPr>
-          <w:sz w:val="24"/>
-          <w:szCs w:val="24"/>
-        </w:rPr>
-        <w:t>ходится в среднем кинетическая энергия, равная</w:t>
+        <w:t>на каждую поступательную и вращательную степени свободы приходится в среднем кинетическая энергия, равная</w:t>
       </w:r>
       <w:r>
         <w:rPr>
@@ -1231,6 +1045,7 @@
         </w:rPr>
         <w:t xml:space="preserve"> </w:t>
       </w:r>
+      <w:proofErr w:type="spellStart"/>
       <w:r>
         <w:rPr>
           <w:i/>
@@ -1239,6 +1054,7 @@
         </w:rPr>
         <w:t>kT</w:t>
       </w:r>
+      <w:proofErr w:type="spellEnd"/>
       <w:r>
         <w:rPr>
           <w:sz w:val="24"/>
@@ -1253,6 +1069,7 @@
         </w:rPr>
         <w:t xml:space="preserve">, а на каждую колебательную степень - в среднем энергия, равная </w:t>
       </w:r>
+      <w:proofErr w:type="spellStart"/>
       <w:r>
         <w:rPr>
           <w:i/>
@@ -1261,6 +1078,7 @@
         </w:rPr>
         <w:t>kT</w:t>
       </w:r>
+      <w:proofErr w:type="spellEnd"/>
       <w:r>
         <w:rPr>
           <w:sz w:val="24"/>
@@ -1314,7 +1132,6 @@
           <w:b/>
           <w:sz w:val="24"/>
           <w:szCs w:val="24"/>
-          <w:lang w:val="en-US"/>
         </w:rPr>
         <w:t xml:space="preserve">           </w:t>
       </w:r>
@@ -1345,10 +1162,10 @@
             <v:path o:extrusionok="f" gradientshapeok="t" o:connecttype="rect"/>
             <o:lock v:ext="edit" aspectratio="t"/>
           </v:shapetype>
-          <v:shape id="_x0000_i1056" type="#_x0000_t75" style="width:71.25pt;height:30.75pt" o:ole="" fillcolor="window">
+          <v:shape id="_x0000_i1025" type="#_x0000_t75" style="width:71.25pt;height:30.75pt" o:ole="" fillcolor="window">
             <v:imagedata r:id="rId7" o:title=""/>
           </v:shape>
-          <o:OLEObject Type="Embed" ProgID="Equation.DSMT4" ShapeID="_x0000_i1056" DrawAspect="Content" ObjectID="_1663616146" r:id="rId8"/>
+          <o:OLEObject Type="Embed" ProgID="Equation.DSMT4" ShapeID="_x0000_i1025" DrawAspect="Content" ObjectID="_1663859358" r:id="rId8"/>
         </w:object>
       </w:r>
       <w:r>
@@ -1364,8 +1181,18 @@
           <w:sz w:val="24"/>
           <w:szCs w:val="24"/>
         </w:rPr>
-        <w:t>i = i</w:t>
-      </w:r>
+        <w:t xml:space="preserve">i = </w:t>
+      </w:r>
+      <w:proofErr w:type="spellStart"/>
+      <w:r>
+        <w:rPr>
+          <w:i/>
+          <w:sz w:val="24"/>
+          <w:szCs w:val="24"/>
+        </w:rPr>
+        <w:t>i</w:t>
+      </w:r>
+      <w:proofErr w:type="gramStart"/>
       <w:r>
         <w:rPr>
           <w:i/>
@@ -1373,7 +1200,17 @@
           <w:szCs w:val="24"/>
           <w:vertAlign w:val="subscript"/>
         </w:rPr>
-        <w:t xml:space="preserve">пост  </w:t>
+        <w:t>пост</w:t>
+      </w:r>
+      <w:proofErr w:type="spellEnd"/>
+      <w:r>
+        <w:rPr>
+          <w:i/>
+          <w:sz w:val="24"/>
+          <w:szCs w:val="24"/>
+          <w:vertAlign w:val="subscript"/>
+        </w:rPr>
+        <w:t xml:space="preserve">  </w:t>
       </w:r>
       <w:r>
         <w:rPr>
@@ -1383,6 +1220,7 @@
         </w:rPr>
         <w:t>+</w:t>
       </w:r>
+      <w:proofErr w:type="gramEnd"/>
       <w:r>
         <w:rPr>
           <w:i/>
@@ -1392,6 +1230,7 @@
         </w:rPr>
         <w:t xml:space="preserve"> </w:t>
       </w:r>
+      <w:proofErr w:type="spellStart"/>
       <w:r>
         <w:rPr>
           <w:i/>
@@ -1407,7 +1246,17 @@
           <w:szCs w:val="24"/>
           <w:vertAlign w:val="subscript"/>
         </w:rPr>
-        <w:t xml:space="preserve">вращ </w:t>
+        <w:t>вращ</w:t>
+      </w:r>
+      <w:proofErr w:type="spellEnd"/>
+      <w:r>
+        <w:rPr>
+          <w:i/>
+          <w:sz w:val="24"/>
+          <w:szCs w:val="24"/>
+          <w:vertAlign w:val="subscript"/>
+        </w:rPr>
+        <w:t xml:space="preserve"> </w:t>
       </w:r>
       <w:r>
         <w:rPr>
@@ -1452,7 +1301,6 @@
         <w:rPr>
           <w:sz w:val="24"/>
           <w:szCs w:val="24"/>
-          <w:lang w:val="en-US"/>
         </w:rPr>
         <w:t xml:space="preserve">             </w:t>
       </w:r>
@@ -1467,7 +1315,6 @@
         <w:rPr>
           <w:sz w:val="24"/>
           <w:szCs w:val="24"/>
-          <w:lang w:val="en-US"/>
         </w:rPr>
         <w:t xml:space="preserve">  </w:t>
       </w:r>
@@ -1501,6 +1348,7 @@
           <w:szCs w:val="24"/>
         </w:rPr>
       </w:pPr>
+      <w:proofErr w:type="spellStart"/>
       <w:r>
         <w:rPr>
           <w:i/>
@@ -1518,6 +1366,7 @@
         </w:rPr>
         <w:t>пост</w:t>
       </w:r>
+      <w:proofErr w:type="spellEnd"/>
       <w:r>
         <w:rPr>
           <w:sz w:val="24"/>
@@ -1525,6 +1374,7 @@
         </w:rPr>
         <w:t xml:space="preserve"> – число поступательных степеней свободы молекулы, </w:t>
       </w:r>
+      <w:proofErr w:type="spellStart"/>
       <w:r>
         <w:rPr>
           <w:i/>
@@ -1542,6 +1392,7 @@
         </w:rPr>
         <w:t>вращ</w:t>
       </w:r>
+      <w:proofErr w:type="spellEnd"/>
       <w:r>
         <w:rPr>
           <w:sz w:val="24"/>
@@ -1549,6 +1400,7 @@
         </w:rPr>
         <w:t xml:space="preserve"> - число вращательных степеней свободы молекулы, </w:t>
       </w:r>
+      <w:proofErr w:type="spellStart"/>
       <w:r>
         <w:rPr>
           <w:i/>
@@ -1566,6 +1418,7 @@
         </w:rPr>
         <w:t>колеб</w:t>
       </w:r>
+      <w:proofErr w:type="spellEnd"/>
       <w:r>
         <w:rPr>
           <w:i/>
@@ -1598,7 +1451,6 @@
           <w:i/>
           <w:sz w:val="24"/>
           <w:szCs w:val="24"/>
-          <w:lang w:val="en-US"/>
         </w:rPr>
         <w:t>2</w:t>
       </w:r>
@@ -1685,10 +1537,10 @@
           <w:szCs w:val="24"/>
         </w:rPr>
         <w:object w:dxaOrig="1900" w:dyaOrig="620" w14:anchorId="0FA7F970">
-          <v:shape id="_x0000_i1057" type="#_x0000_t75" style="width:95.25pt;height:30.75pt" o:ole="" fillcolor="window">
+          <v:shape id="_x0000_i1026" type="#_x0000_t75" style="width:95.25pt;height:30.75pt" o:ole="" fillcolor="window">
             <v:imagedata r:id="rId9" o:title=""/>
           </v:shape>
-          <o:OLEObject Type="Embed" ProgID="Equation.DSMT4" ShapeID="_x0000_i1057" DrawAspect="Content" ObjectID="_1663616147" r:id="rId10"/>
+          <o:OLEObject Type="Embed" ProgID="Equation.DSMT4" ShapeID="_x0000_i1026" DrawAspect="Content" ObjectID="_1663859359" r:id="rId10"/>
         </w:object>
       </w:r>
       <w:r>
@@ -1775,10 +1627,10 @@
           <w:szCs w:val="24"/>
         </w:rPr>
         <w:object w:dxaOrig="1340" w:dyaOrig="620" w14:anchorId="3A18FA88">
-          <v:shape id="_x0000_i1058" type="#_x0000_t75" style="width:66.75pt;height:30.75pt" o:ole="" fillcolor="window">
+          <v:shape id="_x0000_i1027" type="#_x0000_t75" style="width:66.75pt;height:30.75pt" o:ole="" fillcolor="window">
             <v:imagedata r:id="rId11" o:title=""/>
           </v:shape>
-          <o:OLEObject Type="Embed" ProgID="Equation.DSMT4" ShapeID="_x0000_i1058" DrawAspect="Content" ObjectID="_1663616148" r:id="rId12"/>
+          <o:OLEObject Type="Embed" ProgID="Equation.DSMT4" ShapeID="_x0000_i1027" DrawAspect="Content" ObjectID="_1663859360" r:id="rId12"/>
         </w:object>
       </w:r>
       <w:r>
@@ -1865,7 +1717,27 @@
           <w:sz w:val="24"/>
           <w:szCs w:val="24"/>
         </w:rPr>
-        <w:t xml:space="preserve">Внутренняя энергия произвольной массы m  газа </w:t>
+        <w:t xml:space="preserve">Внутренняя энергия произвольной массы </w:t>
+      </w:r>
+      <w:proofErr w:type="gramStart"/>
+      <w:r>
+        <w:rPr>
+          <w:b/>
+          <w:i/>
+          <w:sz w:val="24"/>
+          <w:szCs w:val="24"/>
+        </w:rPr>
+        <w:t>m  газа</w:t>
+      </w:r>
+      <w:proofErr w:type="gramEnd"/>
+      <w:r>
+        <w:rPr>
+          <w:b/>
+          <w:i/>
+          <w:sz w:val="24"/>
+          <w:szCs w:val="24"/>
+        </w:rPr>
+        <w:t xml:space="preserve"> </w:t>
       </w:r>
       <w:r>
         <w:rPr>
@@ -1901,10 +1773,10 @@
           <w:szCs w:val="24"/>
         </w:rPr>
         <w:object w:dxaOrig="1660" w:dyaOrig="680" w14:anchorId="6B4FF9C3">
-          <v:shape id="_x0000_i1059" type="#_x0000_t75" style="width:83.25pt;height:33.75pt" o:ole="" fillcolor="window">
+          <v:shape id="_x0000_i1028" type="#_x0000_t75" style="width:83.25pt;height:33.75pt" o:ole="" fillcolor="window">
             <v:imagedata r:id="rId13" o:title=""/>
           </v:shape>
-          <o:OLEObject Type="Embed" ProgID="Equation.DSMT4" ShapeID="_x0000_i1059" DrawAspect="Content" ObjectID="_1663616149" r:id="rId14"/>
+          <o:OLEObject Type="Embed" ProgID="Equation.DSMT4" ShapeID="_x0000_i1028" DrawAspect="Content" ObjectID="_1663859361" r:id="rId14"/>
         </w:object>
       </w:r>
       <w:r>
@@ -2037,25 +1909,27 @@
           <w:sz w:val="24"/>
           <w:szCs w:val="24"/>
         </w:rPr>
-        <w:t>Первое начало термодинамики  - это закон сохранения эне</w:t>
-      </w:r>
-      <w:r>
-        <w:rPr>
-          <w:b/>
-          <w:i/>
-          <w:sz w:val="24"/>
-          <w:szCs w:val="24"/>
-        </w:rPr>
-        <w:t>р</w:t>
-      </w:r>
-      <w:r>
-        <w:rPr>
-          <w:b/>
-          <w:i/>
-          <w:sz w:val="24"/>
-          <w:szCs w:val="24"/>
-        </w:rPr>
-        <w:t>гии</w:t>
+        <w:t xml:space="preserve">Первое начало </w:t>
+      </w:r>
+      <w:proofErr w:type="gramStart"/>
+      <w:r>
+        <w:rPr>
+          <w:b/>
+          <w:i/>
+          <w:sz w:val="24"/>
+          <w:szCs w:val="24"/>
+        </w:rPr>
+        <w:t>термодинамики  -</w:t>
+      </w:r>
+      <w:proofErr w:type="gramEnd"/>
+      <w:r>
+        <w:rPr>
+          <w:b/>
+          <w:i/>
+          <w:sz w:val="24"/>
+          <w:szCs w:val="24"/>
+        </w:rPr>
+        <w:t xml:space="preserve"> это закон сохранения энергии</w:t>
       </w:r>
       <w:r>
         <w:rPr>
@@ -2159,21 +2033,7 @@
           <w:sz w:val="24"/>
           <w:szCs w:val="24"/>
         </w:rPr>
-        <w:t xml:space="preserve"> против вне</w:t>
-      </w:r>
-      <w:r>
-        <w:rPr>
-          <w:sz w:val="24"/>
-          <w:szCs w:val="24"/>
-        </w:rPr>
-        <w:t>ш</w:t>
-      </w:r>
-      <w:r>
-        <w:rPr>
-          <w:sz w:val="24"/>
-          <w:szCs w:val="24"/>
-        </w:rPr>
-        <w:t xml:space="preserve">них сил </w:t>
+        <w:t xml:space="preserve"> против внешних сил </w:t>
       </w:r>
       <w:r>
         <w:rPr>
@@ -2322,21 +2182,7 @@
           <w:sz w:val="24"/>
           <w:szCs w:val="24"/>
         </w:rPr>
-        <w:t>системой теплоты  (считае</w:t>
-      </w:r>
-      <w:r>
-        <w:rPr>
-          <w:sz w:val="24"/>
-          <w:szCs w:val="24"/>
-        </w:rPr>
-        <w:t>т</w:t>
-      </w:r>
-      <w:r>
-        <w:rPr>
-          <w:sz w:val="24"/>
-          <w:szCs w:val="24"/>
-        </w:rPr>
-        <w:t xml:space="preserve">ся, что </w:t>
+        <w:t xml:space="preserve">системой теплоты  (считается, что </w:t>
       </w:r>
       <w:r>
         <w:rPr>
@@ -2381,21 +2227,7 @@
           <w:sz w:val="24"/>
           <w:szCs w:val="24"/>
         </w:rPr>
-        <w:t xml:space="preserve"> - работа си</w:t>
-      </w:r>
-      <w:r>
-        <w:rPr>
-          <w:sz w:val="24"/>
-          <w:szCs w:val="24"/>
-        </w:rPr>
-        <w:t>с</w:t>
-      </w:r>
-      <w:r>
-        <w:rPr>
-          <w:sz w:val="24"/>
-          <w:szCs w:val="24"/>
-        </w:rPr>
-        <w:t xml:space="preserve">темы над внешней средой  (считается, что </w:t>
+        <w:t xml:space="preserve"> - работа системы над внешней средой  (считается, что </w:t>
       </w:r>
       <w:r>
         <w:rPr>
@@ -2431,21 +2263,7 @@
           <w:sz w:val="24"/>
           <w:szCs w:val="24"/>
         </w:rPr>
-        <w:t>0, если система совершает ее против вне</w:t>
-      </w:r>
-      <w:r>
-        <w:rPr>
-          <w:sz w:val="24"/>
-          <w:szCs w:val="24"/>
-        </w:rPr>
-        <w:t>ш</w:t>
-      </w:r>
-      <w:r>
-        <w:rPr>
-          <w:sz w:val="24"/>
-          <w:szCs w:val="24"/>
-        </w:rPr>
-        <w:t xml:space="preserve">них сил  и </w:t>
+        <w:t xml:space="preserve">0, если система совершает ее против внешних сил  и </w:t>
       </w:r>
       <w:r>
         <w:rPr>
@@ -2481,21 +2299,7 @@
           <w:sz w:val="24"/>
           <w:szCs w:val="24"/>
         </w:rPr>
-        <w:t>0, если над сист</w:t>
-      </w:r>
-      <w:r>
-        <w:rPr>
-          <w:sz w:val="24"/>
-          <w:szCs w:val="24"/>
-        </w:rPr>
-        <w:t>е</w:t>
-      </w:r>
-      <w:r>
-        <w:rPr>
-          <w:sz w:val="24"/>
-          <w:szCs w:val="24"/>
-        </w:rPr>
-        <w:t xml:space="preserve">мой внешними силами совершается работа). </w:t>
+        <w:t xml:space="preserve">0, если над системой внешними силами совершается работа). </w:t>
       </w:r>
     </w:p>
     <w:p>
@@ -2511,21 +2315,7 @@
           <w:sz w:val="24"/>
           <w:szCs w:val="24"/>
         </w:rPr>
-        <w:t>В СИ количество те</w:t>
-      </w:r>
-      <w:r>
-        <w:rPr>
-          <w:sz w:val="24"/>
-          <w:szCs w:val="24"/>
-        </w:rPr>
-        <w:t>п</w:t>
-      </w:r>
-      <w:r>
-        <w:rPr>
-          <w:sz w:val="24"/>
-          <w:szCs w:val="24"/>
-        </w:rPr>
-        <w:t xml:space="preserve">лоты </w:t>
+        <w:t xml:space="preserve">В СИ количество теплоты </w:t>
       </w:r>
       <w:r>
         <w:rPr>
@@ -2570,21 +2360,15 @@
           <w:sz w:val="24"/>
           <w:szCs w:val="24"/>
         </w:rPr>
-        <w:t xml:space="preserve"> первое нач</w:t>
-      </w:r>
-      <w:r>
-        <w:rPr>
-          <w:sz w:val="24"/>
-          <w:szCs w:val="24"/>
-        </w:rPr>
-        <w:t>а</w:t>
-      </w:r>
-      <w:r>
-        <w:rPr>
-          <w:sz w:val="24"/>
-          <w:szCs w:val="24"/>
-        </w:rPr>
-        <w:t>ло термодинамики</w:t>
+        <w:t xml:space="preserve"> первое начало </w:t>
+      </w:r>
+      <w:proofErr w:type="gramStart"/>
+      <w:r>
+        <w:rPr>
+          <w:sz w:val="24"/>
+          <w:szCs w:val="24"/>
+        </w:rPr>
+        <w:t>термодинамики</w:t>
       </w:r>
       <w:r>
         <w:rPr>
@@ -2598,7 +2382,15 @@
           <w:sz w:val="24"/>
           <w:szCs w:val="24"/>
         </w:rPr>
-        <w:t xml:space="preserve"> имеет вид        </w:t>
+        <w:t xml:space="preserve"> имеет</w:t>
+      </w:r>
+      <w:proofErr w:type="gramEnd"/>
+      <w:r>
+        <w:rPr>
+          <w:sz w:val="24"/>
+          <w:szCs w:val="24"/>
+        </w:rPr>
+        <w:t xml:space="preserve"> вид        </w:t>
       </w:r>
     </w:p>
     <w:p>
@@ -2632,6 +2424,7 @@
         </w:rPr>
         <w:t xml:space="preserve"> = </w:t>
       </w:r>
+      <w:proofErr w:type="spellStart"/>
       <w:r>
         <w:rPr>
           <w:i/>
@@ -2640,6 +2433,7 @@
         </w:rPr>
         <w:t>dU</w:t>
       </w:r>
+      <w:proofErr w:type="spellEnd"/>
       <w:r>
         <w:rPr>
           <w:sz w:val="24"/>
@@ -2655,6 +2449,7 @@
         </w:rPr>
         <w:t></w:t>
       </w:r>
+      <w:proofErr w:type="gramStart"/>
       <w:r>
         <w:rPr>
           <w:i/>
@@ -2675,7 +2470,15 @@
           <w:sz w:val="24"/>
           <w:szCs w:val="24"/>
         </w:rPr>
-        <w:t xml:space="preserve">                                       (</w:t>
+        <w:t xml:space="preserve">   </w:t>
+      </w:r>
+      <w:proofErr w:type="gramEnd"/>
+      <w:r>
+        <w:rPr>
+          <w:sz w:val="24"/>
+          <w:szCs w:val="24"/>
+        </w:rPr>
+        <w:t xml:space="preserve">                                    (</w:t>
       </w:r>
       <w:r>
         <w:rPr>
@@ -2705,8 +2508,10 @@
           <w:sz w:val="24"/>
           <w:szCs w:val="24"/>
         </w:rPr>
+        <w:lastRenderedPageBreak/>
         <w:t xml:space="preserve">где </w:t>
       </w:r>
+      <w:proofErr w:type="spellStart"/>
       <w:r>
         <w:rPr>
           <w:i/>
@@ -2715,6 +2520,7 @@
         </w:rPr>
         <w:t>dU</w:t>
       </w:r>
+      <w:proofErr w:type="spellEnd"/>
       <w:r>
         <w:rPr>
           <w:sz w:val="24"/>
@@ -2743,7 +2549,15 @@
           <w:sz w:val="24"/>
           <w:szCs w:val="24"/>
         </w:rPr>
-        <w:t xml:space="preserve"> - элементарная работа,  </w:t>
+        <w:t xml:space="preserve"> - элементарная </w:t>
+      </w:r>
+      <w:proofErr w:type="gramStart"/>
+      <w:r>
+        <w:rPr>
+          <w:sz w:val="24"/>
+          <w:szCs w:val="24"/>
+        </w:rPr>
+        <w:t xml:space="preserve">работа,  </w:t>
       </w:r>
       <w:r>
         <w:rPr>
@@ -2753,6 +2567,7 @@
         </w:rPr>
         <w:t></w:t>
       </w:r>
+      <w:proofErr w:type="gramEnd"/>
       <w:r>
         <w:rPr>
           <w:i/>
@@ -2766,35 +2581,7 @@
           <w:sz w:val="24"/>
           <w:szCs w:val="24"/>
         </w:rPr>
-        <w:t xml:space="preserve"> - бе</w:t>
-      </w:r>
-      <w:r>
-        <w:rPr>
-          <w:sz w:val="24"/>
-          <w:szCs w:val="24"/>
-        </w:rPr>
-        <w:t>с</w:t>
-      </w:r>
-      <w:r>
-        <w:rPr>
-          <w:sz w:val="24"/>
-          <w:szCs w:val="24"/>
-        </w:rPr>
-        <w:t>конечно малое количество тепл</w:t>
-      </w:r>
-      <w:r>
-        <w:rPr>
-          <w:sz w:val="24"/>
-          <w:szCs w:val="24"/>
-        </w:rPr>
-        <w:t>о</w:t>
-      </w:r>
-      <w:r>
-        <w:rPr>
-          <w:sz w:val="24"/>
-          <w:szCs w:val="24"/>
-        </w:rPr>
-        <w:t>ты.</w:t>
+        <w:t xml:space="preserve"> - бесконечно малое количество теплоты.</w:t>
       </w:r>
       <w:r>
         <w:rPr>
@@ -2817,7 +2604,6 @@
           <w:sz w:val="24"/>
           <w:szCs w:val="24"/>
         </w:rPr>
-        <w:lastRenderedPageBreak/>
         <w:t xml:space="preserve">Различие в определении бесконечно малых изменений </w:t>
       </w:r>
       <w:r>
@@ -2842,6 +2628,7 @@
         </w:rPr>
         <w:t>(</w:t>
       </w:r>
+      <w:proofErr w:type="spellStart"/>
       <w:r>
         <w:rPr>
           <w:i/>
@@ -2851,6 +2638,7 @@
         </w:rPr>
         <w:t>dU</w:t>
       </w:r>
+      <w:proofErr w:type="spellEnd"/>
       <w:r>
         <w:rPr>
           <w:sz w:val="24"/>
@@ -2946,21 +2734,7 @@
           <w:sz w:val="24"/>
           <w:szCs w:val="24"/>
         </w:rPr>
-        <w:t>) указывает на то, что внутренняя энергия является функцией состояния термодинамической системы, а темпер</w:t>
-      </w:r>
-      <w:r>
-        <w:rPr>
-          <w:sz w:val="24"/>
-          <w:szCs w:val="24"/>
-        </w:rPr>
-        <w:t>а</w:t>
-      </w:r>
-      <w:r>
-        <w:rPr>
-          <w:sz w:val="24"/>
-          <w:szCs w:val="24"/>
-        </w:rPr>
-        <w:t>тура и работа таковыми не являются.</w:t>
+        <w:t>) указывает на то, что внутренняя энергия является функцией состояния термодинамической системы, а температура и работа таковыми не являются.</w:t>
       </w:r>
     </w:p>
     <w:p>
@@ -2993,21 +2767,7 @@
           <w:sz w:val="24"/>
           <w:szCs w:val="24"/>
         </w:rPr>
-        <w:t>сли газ, расширяясь, дв</w:t>
-      </w:r>
-      <w:r>
-        <w:rPr>
-          <w:sz w:val="24"/>
-          <w:szCs w:val="24"/>
-        </w:rPr>
-        <w:t>и</w:t>
-      </w:r>
-      <w:r>
-        <w:rPr>
-          <w:sz w:val="24"/>
-          <w:szCs w:val="24"/>
-        </w:rPr>
-        <w:t xml:space="preserve">гает поршень на расстояние </w:t>
+        <w:t xml:space="preserve">сли газ, расширяясь, двигает поршень на расстояние </w:t>
       </w:r>
       <w:r>
         <w:rPr>
@@ -3022,21 +2782,7 @@
           <w:sz w:val="24"/>
           <w:szCs w:val="24"/>
         </w:rPr>
-        <w:t>, то он совершает над поршнем р</w:t>
-      </w:r>
-      <w:r>
-        <w:rPr>
-          <w:sz w:val="24"/>
-          <w:szCs w:val="24"/>
-        </w:rPr>
-        <w:t>а</w:t>
-      </w:r>
-      <w:r>
-        <w:rPr>
-          <w:sz w:val="24"/>
-          <w:szCs w:val="24"/>
-        </w:rPr>
-        <w:t xml:space="preserve">боту    </w:t>
+        <w:t xml:space="preserve">, то он совершает над поршнем работу    </w:t>
       </w:r>
       <w:r>
         <w:rPr>
@@ -3180,13 +2926,23 @@
         </w:rPr>
         <w:t xml:space="preserve"> = </w:t>
       </w:r>
-      <w:r>
-        <w:rPr>
-          <w:i/>
-          <w:sz w:val="24"/>
-          <w:szCs w:val="24"/>
-        </w:rPr>
-        <w:t>Fdℓ</w:t>
+      <w:proofErr w:type="spellStart"/>
+      <w:r>
+        <w:rPr>
+          <w:i/>
+          <w:sz w:val="24"/>
+          <w:szCs w:val="24"/>
+        </w:rPr>
+        <w:t>Fd</w:t>
+      </w:r>
+      <w:proofErr w:type="spellEnd"/>
+      <w:r>
+        <w:rPr>
+          <w:i/>
+          <w:sz w:val="24"/>
+          <w:szCs w:val="24"/>
+        </w:rPr>
+        <w:t>ℓ</w:t>
       </w:r>
       <w:r>
         <w:rPr>
@@ -3195,13 +2951,23 @@
         </w:rPr>
         <w:t xml:space="preserve"> = </w:t>
       </w:r>
-      <w:r>
-        <w:rPr>
-          <w:i/>
-          <w:sz w:val="24"/>
-          <w:szCs w:val="24"/>
-        </w:rPr>
-        <w:t>pSdℓ</w:t>
+      <w:proofErr w:type="spellStart"/>
+      <w:r>
+        <w:rPr>
+          <w:i/>
+          <w:sz w:val="24"/>
+          <w:szCs w:val="24"/>
+        </w:rPr>
+        <w:t>pSd</w:t>
+      </w:r>
+      <w:proofErr w:type="spellEnd"/>
+      <w:r>
+        <w:rPr>
+          <w:i/>
+          <w:sz w:val="24"/>
+          <w:szCs w:val="24"/>
+        </w:rPr>
+        <w:t>ℓ</w:t>
       </w:r>
       <w:r>
         <w:rPr>
@@ -3210,6 +2976,8 @@
         </w:rPr>
         <w:t xml:space="preserve"> = </w:t>
       </w:r>
+      <w:proofErr w:type="spellStart"/>
+      <w:proofErr w:type="gramStart"/>
       <w:r>
         <w:rPr>
           <w:i/>
@@ -3218,6 +2986,7 @@
         </w:rPr>
         <w:t>pdV</w:t>
       </w:r>
+      <w:proofErr w:type="spellEnd"/>
       <w:r>
         <w:rPr>
           <w:sz w:val="24"/>
@@ -3230,7 +2999,15 @@
           <w:sz w:val="24"/>
           <w:szCs w:val="24"/>
         </w:rPr>
-        <w:t xml:space="preserve">                               (</w:t>
+        <w:t xml:space="preserve">   </w:t>
+      </w:r>
+      <w:proofErr w:type="gramEnd"/>
+      <w:r>
+        <w:rPr>
+          <w:sz w:val="24"/>
+          <w:szCs w:val="24"/>
+        </w:rPr>
+        <w:t xml:space="preserve">                            (</w:t>
       </w:r>
       <w:r>
         <w:rPr>
@@ -3270,13 +3047,41 @@
         </w:rPr>
         <w:t xml:space="preserve"> - площадь поршня, </w:t>
       </w:r>
-      <w:r>
-        <w:rPr>
-          <w:i/>
-          <w:sz w:val="24"/>
-          <w:szCs w:val="24"/>
-        </w:rPr>
-        <w:t>dV = Sdℓ</w:t>
+      <w:proofErr w:type="spellStart"/>
+      <w:r>
+        <w:rPr>
+          <w:i/>
+          <w:sz w:val="24"/>
+          <w:szCs w:val="24"/>
+        </w:rPr>
+        <w:t>dV</w:t>
+      </w:r>
+      <w:proofErr w:type="spellEnd"/>
+      <w:r>
+        <w:rPr>
+          <w:i/>
+          <w:sz w:val="24"/>
+          <w:szCs w:val="24"/>
+        </w:rPr>
+        <w:t xml:space="preserve"> = </w:t>
+      </w:r>
+      <w:proofErr w:type="spellStart"/>
+      <w:r>
+        <w:rPr>
+          <w:i/>
+          <w:sz w:val="24"/>
+          <w:szCs w:val="24"/>
+        </w:rPr>
+        <w:t>Sd</w:t>
+      </w:r>
+      <w:proofErr w:type="spellEnd"/>
+      <w:r>
+        <w:rPr>
+          <w:i/>
+          <w:sz w:val="24"/>
+          <w:szCs w:val="24"/>
+        </w:rPr>
+        <w:t>ℓ</w:t>
       </w:r>
       <w:r>
         <w:rPr>
@@ -3370,14 +3175,30 @@
           <w:sz w:val="24"/>
           <w:szCs w:val="24"/>
         </w:rPr>
-        <w:t>Полезные формулы:</w:t>
-      </w:r>
-      <w:r>
-        <w:rPr>
-          <w:sz w:val="24"/>
-          <w:szCs w:val="24"/>
-        </w:rPr>
-        <w:t xml:space="preserve">             </w:t>
+        <w:t xml:space="preserve">Полезные </w:t>
+      </w:r>
+      <w:proofErr w:type="gramStart"/>
+      <w:r>
+        <w:rPr>
+          <w:sz w:val="24"/>
+          <w:szCs w:val="24"/>
+        </w:rPr>
+        <w:t>формулы:</w:t>
+      </w:r>
+      <w:r>
+        <w:rPr>
+          <w:sz w:val="24"/>
+          <w:szCs w:val="24"/>
+        </w:rPr>
+        <w:t xml:space="preserve">   </w:t>
+      </w:r>
+      <w:proofErr w:type="gramEnd"/>
+      <w:r>
+        <w:rPr>
+          <w:sz w:val="24"/>
+          <w:szCs w:val="24"/>
+        </w:rPr>
+        <w:t xml:space="preserve">          </w:t>
       </w:r>
       <w:r>
         <w:rPr>
@@ -3387,10 +3208,10 @@
           <w:szCs w:val="24"/>
         </w:rPr>
         <w:object w:dxaOrig="2420" w:dyaOrig="680" w14:anchorId="13D0DD89">
-          <v:shape id="_x0000_i1043" type="#_x0000_t75" style="width:120.75pt;height:33.75pt" o:ole="" fillcolor="window">
+          <v:shape id="_x0000_i1029" type="#_x0000_t75" style="width:120.75pt;height:33.75pt" o:ole="" fillcolor="window">
             <v:imagedata r:id="rId16" o:title=""/>
           </v:shape>
-          <o:OLEObject Type="Embed" ProgID="Equation.DSMT4" ShapeID="_x0000_i1043" DrawAspect="Content" ObjectID="_1663616150" r:id="rId17"/>
+          <o:OLEObject Type="Embed" ProgID="Equation.DSMT4" ShapeID="_x0000_i1029" DrawAspect="Content" ObjectID="_1663859362" r:id="rId17"/>
         </w:object>
       </w:r>
       <w:r>
@@ -3408,10 +3229,10 @@
           <w:lang w:val="en-US"/>
         </w:rPr>
         <w:object w:dxaOrig="3360" w:dyaOrig="620" w14:anchorId="4ECF8093">
-          <v:shape id="_x0000_i1044" type="#_x0000_t75" style="width:168pt;height:31.5pt" o:ole="">
+          <v:shape id="_x0000_i1030" type="#_x0000_t75" style="width:168pt;height:31.5pt" o:ole="">
             <v:imagedata r:id="rId18" o:title=""/>
           </v:shape>
-          <o:OLEObject Type="Embed" ProgID="Equation.DSMT4" ShapeID="_x0000_i1044" DrawAspect="Content" ObjectID="_1663616151" r:id="rId19"/>
+          <o:OLEObject Type="Embed" ProgID="Equation.DSMT4" ShapeID="_x0000_i1030" DrawAspect="Content" ObjectID="_1663859363" r:id="rId19"/>
         </w:object>
       </w:r>
     </w:p>
@@ -3447,23 +3268,7 @@
           <w:sz w:val="24"/>
           <w:szCs w:val="24"/>
         </w:rPr>
-        <w:t>.3. Теплое</w:t>
-      </w:r>
-      <w:r>
-        <w:rPr>
-          <w:b/>
-          <w:sz w:val="24"/>
-          <w:szCs w:val="24"/>
-        </w:rPr>
-        <w:t>м</w:t>
-      </w:r>
-      <w:r>
-        <w:rPr>
-          <w:b/>
-          <w:sz w:val="24"/>
-          <w:szCs w:val="24"/>
-        </w:rPr>
-        <w:t>кость</w:t>
+        <w:t>.3. Теплоемкость</w:t>
       </w:r>
     </w:p>
     <w:p>
@@ -3541,21 +3346,7 @@
           <w:sz w:val="24"/>
           <w:szCs w:val="24"/>
         </w:rPr>
-        <w:t xml:space="preserve"> - величина, равная количеству те</w:t>
-      </w:r>
-      <w:r>
-        <w:rPr>
-          <w:sz w:val="24"/>
-          <w:szCs w:val="24"/>
-        </w:rPr>
-        <w:t>п</w:t>
-      </w:r>
-      <w:r>
-        <w:rPr>
-          <w:sz w:val="24"/>
-          <w:szCs w:val="24"/>
-        </w:rPr>
-        <w:t>лоты, необходимому для нагрева 1 мол</w:t>
+        <w:t xml:space="preserve"> - величина, равная количеству теплоты, необходимому для нагрева 1 мол</w:t>
       </w:r>
       <w:r>
         <w:rPr>
@@ -3569,7 +3360,23 @@
           <w:sz w:val="24"/>
           <w:szCs w:val="24"/>
         </w:rPr>
-        <w:t xml:space="preserve"> вещества на 1К:          </w:t>
+        <w:t xml:space="preserve"> вещества на 1</w:t>
+      </w:r>
+      <w:proofErr w:type="gramStart"/>
+      <w:r>
+        <w:rPr>
+          <w:sz w:val="24"/>
+          <w:szCs w:val="24"/>
+        </w:rPr>
+        <w:t xml:space="preserve">К:   </w:t>
+      </w:r>
+      <w:proofErr w:type="gramEnd"/>
+      <w:r>
+        <w:rPr>
+          <w:sz w:val="24"/>
+          <w:szCs w:val="24"/>
+        </w:rPr>
+        <w:t xml:space="preserve">       </w:t>
       </w:r>
       <w:r>
         <w:rPr>
@@ -3592,10 +3399,10 @@
           <w:szCs w:val="24"/>
         </w:rPr>
         <w:object w:dxaOrig="1200" w:dyaOrig="660" w14:anchorId="09845CE6">
-          <v:shape id="_x0000_i1045" type="#_x0000_t75" style="width:60pt;height:33pt" o:ole="" fillcolor="window">
+          <v:shape id="_x0000_i1031" type="#_x0000_t75" style="width:60pt;height:33pt" o:ole="" fillcolor="window">
             <v:imagedata r:id="rId20" o:title=""/>
           </v:shape>
-          <o:OLEObject Type="Embed" ProgID="Equation.DSMT4" ShapeID="_x0000_i1045" DrawAspect="Content" ObjectID="_1663616152" r:id="rId21"/>
+          <o:OLEObject Type="Embed" ProgID="Equation.DSMT4" ShapeID="_x0000_i1031" DrawAspect="Content" ObjectID="_1663859364" r:id="rId21"/>
         </w:object>
       </w:r>
       <w:r>
@@ -3649,10 +3456,10 @@
           <w:szCs w:val="24"/>
         </w:rPr>
         <w:object w:dxaOrig="960" w:dyaOrig="620" w14:anchorId="35ECA0B2">
-          <v:shape id="_x0000_i1046" type="#_x0000_t75" style="width:48pt;height:30.75pt" o:ole="" fillcolor="window">
+          <v:shape id="_x0000_i1032" type="#_x0000_t75" style="width:48pt;height:30.75pt" o:ole="" fillcolor="window">
             <v:imagedata r:id="rId22" o:title=""/>
           </v:shape>
-          <o:OLEObject Type="Embed" ProgID="Equation.DSMT4" ShapeID="_x0000_i1046" DrawAspect="Content" ObjectID="_1663616153" r:id="rId23"/>
+          <o:OLEObject Type="Embed" ProgID="Equation.DSMT4" ShapeID="_x0000_i1032" DrawAspect="Content" ObjectID="_1663859365" r:id="rId23"/>
         </w:object>
       </w:r>
       <w:r>
@@ -3747,21 +3554,23 @@
           <w:sz w:val="24"/>
           <w:szCs w:val="24"/>
         </w:rPr>
-        <w:t>(в процессе нагревания вещества объем по</w:t>
-      </w:r>
-      <w:r>
-        <w:rPr>
-          <w:sz w:val="24"/>
-          <w:szCs w:val="24"/>
-        </w:rPr>
-        <w:t>д</w:t>
-      </w:r>
-      <w:r>
-        <w:rPr>
-          <w:sz w:val="24"/>
-          <w:szCs w:val="24"/>
-        </w:rPr>
-        <w:t xml:space="preserve">держивается постоянным)         </w:t>
+        <w:t xml:space="preserve">(в процессе нагревания вещества объем поддерживается </w:t>
+      </w:r>
+      <w:proofErr w:type="gramStart"/>
+      <w:r>
+        <w:rPr>
+          <w:sz w:val="24"/>
+          <w:szCs w:val="24"/>
+        </w:rPr>
+        <w:t xml:space="preserve">постоянным)   </w:t>
+      </w:r>
+      <w:proofErr w:type="gramEnd"/>
+      <w:r>
+        <w:rPr>
+          <w:sz w:val="24"/>
+          <w:szCs w:val="24"/>
+        </w:rPr>
+        <w:t xml:space="preserve">      </w:t>
       </w:r>
       <w:r>
         <w:rPr>
@@ -3784,10 +3593,10 @@
           <w:szCs w:val="24"/>
         </w:rPr>
         <w:object w:dxaOrig="1980" w:dyaOrig="740" w14:anchorId="51DDAEE5">
-          <v:shape id="_x0000_i1047" type="#_x0000_t75" style="width:99pt;height:36.75pt" o:ole="" fillcolor="window">
+          <v:shape id="_x0000_i1033" type="#_x0000_t75" style="width:99pt;height:36.75pt" o:ole="" fillcolor="window">
             <v:imagedata r:id="rId24" o:title=""/>
           </v:shape>
-          <o:OLEObject Type="Embed" ProgID="Equation.DSMT4" ShapeID="_x0000_i1047" DrawAspect="Content" ObjectID="_1663616154" r:id="rId25"/>
+          <o:OLEObject Type="Embed" ProgID="Equation.DSMT4" ShapeID="_x0000_i1033" DrawAspect="Content" ObjectID="_1663859366" r:id="rId25"/>
         </w:object>
       </w:r>
       <w:r>
@@ -3911,42 +3720,30 @@
           <w:sz w:val="24"/>
           <w:szCs w:val="24"/>
         </w:rPr>
-        <w:t>(в пр</w:t>
-      </w:r>
-      <w:r>
-        <w:rPr>
-          <w:sz w:val="24"/>
-          <w:szCs w:val="24"/>
-        </w:rPr>
-        <w:t>о</w:t>
-      </w:r>
-      <w:r>
-        <w:rPr>
-          <w:sz w:val="24"/>
-          <w:szCs w:val="24"/>
-        </w:rPr>
-        <w:t>цессе нагревания вещества давление поддерживается постоя</w:t>
-      </w:r>
-      <w:r>
-        <w:rPr>
-          <w:sz w:val="24"/>
-          <w:szCs w:val="24"/>
-        </w:rPr>
-        <w:t>н</w:t>
-      </w:r>
-      <w:r>
-        <w:rPr>
-          <w:sz w:val="24"/>
-          <w:szCs w:val="24"/>
-        </w:rPr>
-        <w:t xml:space="preserve">ным)  </w:t>
-      </w:r>
-      <w:r>
-        <w:rPr>
-          <w:sz w:val="24"/>
-          <w:szCs w:val="24"/>
-        </w:rPr>
-        <w:t xml:space="preserve">    </w:t>
+        <w:t xml:space="preserve">(в процессе нагревания вещества давление поддерживается </w:t>
+      </w:r>
+      <w:proofErr w:type="gramStart"/>
+      <w:r>
+        <w:rPr>
+          <w:sz w:val="24"/>
+          <w:szCs w:val="24"/>
+        </w:rPr>
+        <w:t xml:space="preserve">постоянным)  </w:t>
+      </w:r>
+      <w:r>
+        <w:rPr>
+          <w:sz w:val="24"/>
+          <w:szCs w:val="24"/>
+        </w:rPr>
+        <w:t xml:space="preserve"> </w:t>
+      </w:r>
+      <w:proofErr w:type="gramEnd"/>
+      <w:r>
+        <w:rPr>
+          <w:sz w:val="24"/>
+          <w:szCs w:val="24"/>
+        </w:rPr>
+        <w:t xml:space="preserve">   </w:t>
       </w:r>
       <w:r>
         <w:rPr>
@@ -3962,10 +3759,10 @@
           <w:szCs w:val="24"/>
         </w:rPr>
         <w:object w:dxaOrig="2460" w:dyaOrig="760" w14:anchorId="408B660D">
-          <v:shape id="_x0000_i1048" type="#_x0000_t75" style="width:123pt;height:38.25pt" o:ole="" fillcolor="window">
+          <v:shape id="_x0000_i1034" type="#_x0000_t75" style="width:123pt;height:38.25pt" o:ole="" fillcolor="window">
             <v:imagedata r:id="rId26" o:title=""/>
           </v:shape>
-          <o:OLEObject Type="Embed" ProgID="Equation.DSMT4" ShapeID="_x0000_i1048" DrawAspect="Content" ObjectID="_1663616155" r:id="rId27"/>
+          <o:OLEObject Type="Embed" ProgID="Equation.DSMT4" ShapeID="_x0000_i1034" DrawAspect="Content" ObjectID="_1663859367" r:id="rId27"/>
         </w:object>
       </w:r>
       <w:r>
@@ -4024,21 +3821,7 @@
           <w:sz w:val="24"/>
           <w:szCs w:val="24"/>
         </w:rPr>
-        <w:t>молярной теплое</w:t>
-      </w:r>
-      <w:r>
-        <w:rPr>
-          <w:sz w:val="24"/>
-          <w:szCs w:val="24"/>
-        </w:rPr>
-        <w:t>м</w:t>
-      </w:r>
-      <w:r>
-        <w:rPr>
-          <w:sz w:val="24"/>
-          <w:szCs w:val="24"/>
-        </w:rPr>
-        <w:t xml:space="preserve">кости </w:t>
+        <w:t xml:space="preserve">молярной теплоемкости </w:t>
       </w:r>
       <w:r>
         <w:rPr>
@@ -4047,10 +3830,10 @@
           <w:szCs w:val="24"/>
         </w:rPr>
         <w:object w:dxaOrig="1060" w:dyaOrig="680" w14:anchorId="3ED6D8EA">
-          <v:shape id="_x0000_i1049" type="#_x0000_t75" style="width:53.25pt;height:33.75pt" o:ole="" fillcolor="window">
+          <v:shape id="_x0000_i1035" type="#_x0000_t75" style="width:53.25pt;height:33.75pt" o:ole="" fillcolor="window">
             <v:imagedata r:id="rId28" o:title=""/>
           </v:shape>
-          <o:OLEObject Type="Embed" ProgID="Equation.DSMT4" ShapeID="_x0000_i1049" DrawAspect="Content" ObjectID="_1663616156" r:id="rId29"/>
+          <o:OLEObject Type="Embed" ProgID="Equation.DSMT4" ShapeID="_x0000_i1035" DrawAspect="Content" ObjectID="_1663859368" r:id="rId29"/>
         </w:object>
       </w:r>
       <w:r>
@@ -4102,8 +3885,36 @@
           <w:sz w:val="24"/>
           <w:szCs w:val="24"/>
         </w:rPr>
-        <w:t>. Первое начало термодинамики  и  изопроцессы</w:t>
-      </w:r>
+        <w:t xml:space="preserve">. Первое начало </w:t>
+      </w:r>
+      <w:proofErr w:type="gramStart"/>
+      <w:r>
+        <w:rPr>
+          <w:b/>
+          <w:sz w:val="24"/>
+          <w:szCs w:val="24"/>
+        </w:rPr>
+        <w:t>термодинамики  и</w:t>
+      </w:r>
+      <w:proofErr w:type="gramEnd"/>
+      <w:r>
+        <w:rPr>
+          <w:b/>
+          <w:sz w:val="24"/>
+          <w:szCs w:val="24"/>
+        </w:rPr>
+        <w:t xml:space="preserve">  </w:t>
+      </w:r>
+      <w:proofErr w:type="spellStart"/>
+      <w:r>
+        <w:rPr>
+          <w:b/>
+          <w:sz w:val="24"/>
+          <w:szCs w:val="24"/>
+        </w:rPr>
+        <w:t>изопроцессы</w:t>
+      </w:r>
+      <w:proofErr w:type="spellEnd"/>
     </w:p>
     <w:p>
       <w:pPr>
@@ -4140,7 +3951,27 @@
           <w:sz w:val="24"/>
           <w:szCs w:val="24"/>
         </w:rPr>
-        <w:t>.1. Изохорный процесс (V = const)</w:t>
+        <w:t xml:space="preserve">.1. Изохорный процесс (V = </w:t>
+      </w:r>
+      <w:proofErr w:type="spellStart"/>
+      <w:r>
+        <w:rPr>
+          <w:b/>
+          <w:i/>
+          <w:sz w:val="24"/>
+          <w:szCs w:val="24"/>
+        </w:rPr>
+        <w:t>const</w:t>
+      </w:r>
+      <w:proofErr w:type="spellEnd"/>
+      <w:r>
+        <w:rPr>
+          <w:b/>
+          <w:i/>
+          <w:sz w:val="24"/>
+          <w:szCs w:val="24"/>
+        </w:rPr>
+        <w:t>)</w:t>
       </w:r>
     </w:p>
     <w:p>
@@ -4172,8 +4003,18 @@
           <w:sz w:val="24"/>
           <w:szCs w:val="24"/>
         </w:rPr>
-        <w:t>Уравнение Менделеева-Клапейрона</w:t>
-      </w:r>
+        <w:t>Уравнение Менделеева-</w:t>
+      </w:r>
+      <w:proofErr w:type="spellStart"/>
+      <w:proofErr w:type="gramStart"/>
+      <w:r>
+        <w:rPr>
+          <w:sz w:val="24"/>
+          <w:szCs w:val="24"/>
+        </w:rPr>
+        <w:t>Клапейрона</w:t>
+      </w:r>
+      <w:proofErr w:type="spellEnd"/>
       <w:r>
         <w:rPr>
           <w:sz w:val="24"/>
@@ -4188,6 +4029,7 @@
         </w:rPr>
         <w:t xml:space="preserve">   </w:t>
       </w:r>
+      <w:proofErr w:type="gramEnd"/>
       <w:r>
         <w:rPr>
           <w:sz w:val="24"/>
@@ -4209,10 +4051,10 @@
           <w:szCs w:val="24"/>
         </w:rPr>
         <w:object w:dxaOrig="1040" w:dyaOrig="620" w14:anchorId="534C5AD4">
-          <v:shape id="_x0000_i1050" type="#_x0000_t75" style="width:52.5pt;height:31.5pt" o:ole="">
+          <v:shape id="_x0000_i1036" type="#_x0000_t75" style="width:52.5pt;height:31.5pt" o:ole="">
             <v:imagedata r:id="rId30" o:title=""/>
           </v:shape>
-          <o:OLEObject Type="Embed" ProgID="Equation.DSMT4" ShapeID="_x0000_i1050" DrawAspect="Content" ObjectID="_1663616157" r:id="rId31"/>
+          <o:OLEObject Type="Embed" ProgID="Equation.DSMT4" ShapeID="_x0000_i1036" DrawAspect="Content" ObjectID="_1663859369" r:id="rId31"/>
         </w:object>
       </w:r>
       <w:r>
@@ -4299,21 +4141,7 @@
           <w:sz w:val="24"/>
           <w:szCs w:val="24"/>
         </w:rPr>
-        <w:t xml:space="preserve"> из</w:t>
-      </w:r>
-      <w:r>
-        <w:rPr>
-          <w:sz w:val="24"/>
-          <w:szCs w:val="24"/>
-        </w:rPr>
-        <w:t>о</w:t>
-      </w:r>
-      <w:r>
-        <w:rPr>
-          <w:sz w:val="24"/>
-          <w:szCs w:val="24"/>
-        </w:rPr>
-        <w:t xml:space="preserve">бражается прямой, параллельной оси </w:t>
+        <w:t xml:space="preserve"> изображается прямой, параллельной оси </w:t>
       </w:r>
       <w:r>
         <w:rPr>
@@ -4379,26 +4207,21 @@
         </w:rPr>
         <w:t xml:space="preserve"> </w:t>
       </w:r>
-      <w:r>
-        <w:rPr>
-          <w:sz w:val="24"/>
-          <w:szCs w:val="24"/>
-        </w:rPr>
-        <w:t>3  отражает изохорное охлажд</w:t>
-      </w:r>
-      <w:r>
-        <w:rPr>
-          <w:sz w:val="24"/>
-          <w:szCs w:val="24"/>
-        </w:rPr>
-        <w:t>е</w:t>
-      </w:r>
-      <w:r>
-        <w:rPr>
-          <w:sz w:val="24"/>
-          <w:szCs w:val="24"/>
-        </w:rPr>
-        <w:t xml:space="preserve">ние). </w:t>
+      <w:proofErr w:type="gramStart"/>
+      <w:r>
+        <w:rPr>
+          <w:sz w:val="24"/>
+          <w:szCs w:val="24"/>
+        </w:rPr>
+        <w:t>3  отражает</w:t>
+      </w:r>
+      <w:proofErr w:type="gramEnd"/>
+      <w:r>
+        <w:rPr>
+          <w:sz w:val="24"/>
+          <w:szCs w:val="24"/>
+        </w:rPr>
+        <w:t xml:space="preserve"> изохорное охлаждение). </w:t>
       </w:r>
     </w:p>
     <w:p>
@@ -4612,21 +4435,7 @@
           <w:sz w:val="24"/>
           <w:szCs w:val="24"/>
         </w:rPr>
-        <w:t>При изохорном процессе газ не совершает работы над внешними т</w:t>
-      </w:r>
-      <w:r>
-        <w:rPr>
-          <w:sz w:val="24"/>
-          <w:szCs w:val="24"/>
-        </w:rPr>
-        <w:t>е</w:t>
-      </w:r>
-      <w:r>
-        <w:rPr>
-          <w:sz w:val="24"/>
-          <w:szCs w:val="24"/>
-        </w:rPr>
-        <w:t>лами и вся теплота, сообщаемая газу (или отбираемая от газа), идет на увеличение (уменьшение) его внутренней энергии.</w:t>
+        <w:t>При изохорном процессе газ не совершает работы над внешними телами и вся теплота, сообщаемая газу (или отбираемая от газа), идет на увеличение (уменьшение) его внутренней энергии.</w:t>
       </w:r>
     </w:p>
     <w:p>
@@ -4667,10 +4476,10 @@
           <w:szCs w:val="24"/>
         </w:rPr>
         <w:object w:dxaOrig="2420" w:dyaOrig="620" w14:anchorId="37DC4C60">
-          <v:shape id="_x0000_i1054" type="#_x0000_t75" style="width:120.75pt;height:30.75pt" o:ole="" fillcolor="window">
+          <v:shape id="_x0000_i1037" type="#_x0000_t75" style="width:120.75pt;height:30.75pt" o:ole="" fillcolor="window">
             <v:imagedata r:id="rId35" o:title=""/>
           </v:shape>
-          <o:OLEObject Type="Embed" ProgID="Equation.DSMT4" ShapeID="_x0000_i1054" DrawAspect="Content" ObjectID="_1663616158" r:id="rId36"/>
+          <o:OLEObject Type="Embed" ProgID="Equation.DSMT4" ShapeID="_x0000_i1037" DrawAspect="Content" ObjectID="_1663859370" r:id="rId36"/>
         </w:object>
       </w:r>
       <w:r>
@@ -4695,10 +4504,10 @@
           <w:lang w:val="en-US"/>
         </w:rPr>
         <w:object w:dxaOrig="3100" w:dyaOrig="620" w14:anchorId="196ADCEA">
-          <v:shape id="_x0000_i1055" type="#_x0000_t75" style="width:155.25pt;height:31.5pt" o:ole="">
+          <v:shape id="_x0000_i1038" type="#_x0000_t75" style="width:155.25pt;height:31.5pt" o:ole="">
             <v:imagedata r:id="rId37" o:title=""/>
           </v:shape>
-          <o:OLEObject Type="Embed" ProgID="Equation.DSMT4" ShapeID="_x0000_i1055" DrawAspect="Content" ObjectID="_1663616159" r:id="rId38"/>
+          <o:OLEObject Type="Embed" ProgID="Equation.DSMT4" ShapeID="_x0000_i1038" DrawAspect="Content" ObjectID="_1663859371" r:id="rId38"/>
         </w:object>
       </w:r>
       <w:r>
@@ -4713,14 +4522,30 @@
           <w:sz w:val="24"/>
           <w:szCs w:val="24"/>
         </w:rPr>
-        <w:t xml:space="preserve">                       </w:t>
-      </w:r>
-      <w:r>
-        <w:rPr>
-          <w:sz w:val="24"/>
-          <w:szCs w:val="24"/>
-        </w:rPr>
-        <w:t xml:space="preserve">  (12)</w:t>
+        <w:t xml:space="preserve">                      </w:t>
+      </w:r>
+      <w:proofErr w:type="gramStart"/>
+      <w:r>
+        <w:rPr>
+          <w:sz w:val="24"/>
+          <w:szCs w:val="24"/>
+        </w:rPr>
+        <w:t xml:space="preserve"> </w:t>
+      </w:r>
+      <w:r>
+        <w:rPr>
+          <w:sz w:val="24"/>
+          <w:szCs w:val="24"/>
+        </w:rPr>
+        <w:t xml:space="preserve">  (</w:t>
+      </w:r>
+      <w:proofErr w:type="gramEnd"/>
+      <w:r>
+        <w:rPr>
+          <w:sz w:val="24"/>
+          <w:szCs w:val="24"/>
+        </w:rPr>
+        <w:t>12)</w:t>
       </w:r>
     </w:p>
     <w:p>
@@ -4740,6 +4565,7 @@
           <w:sz w:val="24"/>
           <w:szCs w:val="24"/>
         </w:rPr>
+        <w:lastRenderedPageBreak/>
         <w:t>2</w:t>
       </w:r>
       <w:r>
@@ -4758,7 +4584,27 @@
           <w:sz w:val="24"/>
           <w:szCs w:val="24"/>
         </w:rPr>
-        <w:t>.2. Изобарный процесс (p = const)</w:t>
+        <w:t xml:space="preserve">.2. Изобарный процесс (p = </w:t>
+      </w:r>
+      <w:proofErr w:type="spellStart"/>
+      <w:r>
+        <w:rPr>
+          <w:b/>
+          <w:i/>
+          <w:sz w:val="24"/>
+          <w:szCs w:val="24"/>
+        </w:rPr>
+        <w:t>const</w:t>
+      </w:r>
+      <w:proofErr w:type="spellEnd"/>
+      <w:r>
+        <w:rPr>
+          <w:b/>
+          <w:i/>
+          <w:sz w:val="24"/>
+          <w:szCs w:val="24"/>
+        </w:rPr>
+        <w:t>)</w:t>
       </w:r>
     </w:p>
     <w:p>
@@ -4800,8 +4646,17 @@
           <w:sz w:val="24"/>
           <w:szCs w:val="24"/>
         </w:rPr>
-        <w:t>Уравнение Менделеева-Клапейрона</w:t>
-      </w:r>
+        <w:t>Уравнение Менделеева-</w:t>
+      </w:r>
+      <w:proofErr w:type="spellStart"/>
+      <w:r>
+        <w:rPr>
+          <w:sz w:val="24"/>
+          <w:szCs w:val="24"/>
+        </w:rPr>
+        <w:t>Клапейрона</w:t>
+      </w:r>
+      <w:proofErr w:type="spellEnd"/>
       <w:r>
         <w:rPr>
           <w:sz w:val="24"/>
@@ -4824,10 +4679,10 @@
           <w:szCs w:val="24"/>
         </w:rPr>
         <w:object w:dxaOrig="4420" w:dyaOrig="660" w14:anchorId="692594D5">
-          <v:shape id="_x0000_i1025" type="#_x0000_t75" style="width:221.25pt;height:33pt" o:ole="">
+          <v:shape id="_x0000_i1039" type="#_x0000_t75" style="width:221.25pt;height:33pt" o:ole="">
             <v:imagedata r:id="rId39" o:title=""/>
           </v:shape>
-          <o:OLEObject Type="Embed" ProgID="Equation.DSMT4" ShapeID="_x0000_i1025" DrawAspect="Content" ObjectID="_1663616160" r:id="rId40"/>
+          <o:OLEObject Type="Embed" ProgID="Equation.DSMT4" ShapeID="_x0000_i1039" DrawAspect="Content" ObjectID="_1663859372" r:id="rId40"/>
         </w:object>
       </w:r>
       <w:r>
@@ -4835,32 +4690,314 @@
           <w:sz w:val="24"/>
           <w:szCs w:val="24"/>
         </w:rPr>
+        <w:t xml:space="preserve"> </w:t>
+      </w:r>
+      <w:proofErr w:type="gramStart"/>
+      <w:r>
+        <w:rPr>
+          <w:sz w:val="24"/>
+          <w:szCs w:val="24"/>
+        </w:rPr>
+        <w:t xml:space="preserve">   </w:t>
+      </w:r>
+      <w:r>
+        <w:rPr>
+          <w:sz w:val="24"/>
+          <w:szCs w:val="24"/>
+        </w:rPr>
+        <w:t>(</w:t>
+      </w:r>
+      <w:proofErr w:type="gramEnd"/>
+      <w:r>
+        <w:rPr>
+          <w:b/>
+          <w:i/>
+          <w:sz w:val="24"/>
+          <w:szCs w:val="24"/>
+        </w:rPr>
+        <w:t>Закон Гей-Люссака</w:t>
+      </w:r>
+      <w:r>
+        <w:rPr>
+          <w:b/>
+          <w:sz w:val="24"/>
+          <w:szCs w:val="24"/>
+        </w:rPr>
+        <w:t>)</w:t>
+      </w:r>
+    </w:p>
+    <w:p>
+      <w:pPr>
+        <w:jc w:val="both"/>
+        <w:rPr>
+          <w:sz w:val="24"/>
+          <w:szCs w:val="24"/>
+        </w:rPr>
+      </w:pPr>
+      <w:r>
+        <w:rPr>
+          <w:sz w:val="24"/>
+          <w:szCs w:val="24"/>
+        </w:rPr>
+        <w:t xml:space="preserve">Диаграмма изобарного процесса </w:t>
+      </w:r>
+      <w:r>
+        <w:rPr>
+          <w:b/>
+          <w:sz w:val="24"/>
+          <w:szCs w:val="24"/>
+        </w:rPr>
+        <w:t xml:space="preserve">(изобара) </w:t>
+      </w:r>
+      <w:r>
+        <w:rPr>
+          <w:sz w:val="24"/>
+          <w:szCs w:val="24"/>
+        </w:rPr>
+        <w:t xml:space="preserve">в координатах </w:t>
+      </w:r>
+      <w:r>
+        <w:rPr>
+          <w:i/>
+          <w:sz w:val="24"/>
+          <w:szCs w:val="24"/>
+        </w:rPr>
+        <w:t>p−V</w:t>
+      </w:r>
+      <w:r>
+        <w:rPr>
+          <w:sz w:val="24"/>
+          <w:szCs w:val="24"/>
+        </w:rPr>
+        <w:t xml:space="preserve"> </w:t>
+      </w:r>
+      <w:r>
+        <w:rPr>
+          <w:sz w:val="24"/>
+          <w:szCs w:val="24"/>
+        </w:rPr>
+        <w:t xml:space="preserve">изображается прямой, параллельной оси </w:t>
+      </w:r>
+      <w:r>
+        <w:rPr>
+          <w:i/>
+          <w:sz w:val="24"/>
+          <w:szCs w:val="24"/>
+        </w:rPr>
+        <w:t>V</w:t>
+      </w:r>
+      <w:r>
+        <w:rPr>
+          <w:sz w:val="24"/>
+          <w:szCs w:val="24"/>
+        </w:rPr>
+        <w:t xml:space="preserve">. </w:t>
+      </w:r>
+    </w:p>
+    <w:p>
+      <w:pPr>
+        <w:jc w:val="both"/>
+        <w:rPr>
+          <w:sz w:val="24"/>
+          <w:szCs w:val="24"/>
+        </w:rPr>
+      </w:pPr>
+      <w:r>
+        <w:rPr>
+          <w:sz w:val="24"/>
+          <w:szCs w:val="24"/>
+        </w:rPr>
+        <w:t>Процесс 1</w:t>
+      </w:r>
+      <w:r>
+        <w:rPr>
+          <w:sz w:val="24"/>
+          <w:szCs w:val="24"/>
+        </w:rPr>
+        <w:sym w:font="Symbol" w:char="F0AE"/>
+      </w:r>
+      <w:r>
+        <w:rPr>
+          <w:sz w:val="24"/>
+          <w:szCs w:val="24"/>
+        </w:rPr>
+        <w:t>2 отражает изобарическое нагревание, а процесс 1</w:t>
+      </w:r>
+      <w:r>
+        <w:rPr>
+          <w:sz w:val="24"/>
+          <w:szCs w:val="24"/>
+        </w:rPr>
+        <w:sym w:font="Symbol" w:char="F0AE"/>
+      </w:r>
+      <w:r>
+        <w:rPr>
+          <w:sz w:val="24"/>
+          <w:szCs w:val="24"/>
+        </w:rPr>
+        <w:t>3 отражает изобарическое охлаждение</w:t>
+      </w:r>
+      <w:r>
+        <w:rPr>
+          <w:sz w:val="24"/>
+          <w:szCs w:val="24"/>
+        </w:rPr>
+        <w:t>.</w:t>
+      </w:r>
+      <w:r>
+        <w:rPr>
+          <w:sz w:val="24"/>
+          <w:szCs w:val="24"/>
+        </w:rPr>
+        <w:t xml:space="preserve"> </w:t>
+      </w:r>
+    </w:p>
+    <w:p>
+      <w:pPr>
+        <w:jc w:val="both"/>
+        <w:rPr>
+          <w:sz w:val="24"/>
+          <w:szCs w:val="24"/>
+        </w:rPr>
+      </w:pPr>
+      <w:r>
+        <w:rPr>
+          <w:sz w:val="24"/>
+          <w:szCs w:val="24"/>
+        </w:rPr>
+        <w:t>При изобарном процессе расширения 1</w:t>
+      </w:r>
+      <w:r>
+        <w:rPr>
+          <w:sz w:val="24"/>
+          <w:szCs w:val="24"/>
+        </w:rPr>
+        <w:t xml:space="preserve"> </w:t>
+      </w:r>
+      <w:r>
+        <w:rPr>
+          <w:sz w:val="24"/>
+          <w:szCs w:val="24"/>
+        </w:rPr>
+        <w:sym w:font="Symbol" w:char="F0AE"/>
+      </w:r>
+      <w:r>
+        <w:rPr>
+          <w:sz w:val="24"/>
+          <w:szCs w:val="24"/>
+        </w:rPr>
+        <w:t xml:space="preserve"> </w:t>
+      </w:r>
+      <w:r>
+        <w:rPr>
+          <w:sz w:val="24"/>
+          <w:szCs w:val="24"/>
+        </w:rPr>
+        <w:t xml:space="preserve">2 газ совершает работу </w:t>
+      </w:r>
+      <w:r>
+        <w:rPr>
+          <w:sz w:val="24"/>
+          <w:szCs w:val="24"/>
+        </w:rPr>
         <w:t xml:space="preserve">    </w:t>
       </w:r>
       <w:r>
         <w:rPr>
+          <w:i/>
+          <w:sz w:val="24"/>
+          <w:szCs w:val="24"/>
+        </w:rPr>
+        <w:t>A</w:t>
+      </w:r>
+      <w:r>
+        <w:rPr>
+          <w:sz w:val="24"/>
+          <w:szCs w:val="24"/>
+          <w:vertAlign w:val="subscript"/>
+        </w:rPr>
+        <w:t>12</w:t>
+      </w:r>
+      <w:r>
+        <w:rPr>
+          <w:sz w:val="24"/>
+          <w:szCs w:val="24"/>
+        </w:rPr>
+        <w:t xml:space="preserve"> = </w:t>
+      </w:r>
+      <w:proofErr w:type="gramStart"/>
+      <w:r>
+        <w:rPr>
+          <w:i/>
+          <w:sz w:val="24"/>
+          <w:szCs w:val="24"/>
+          <w:lang w:val="en-US"/>
+        </w:rPr>
+        <w:t>p</w:t>
+      </w:r>
+      <w:r>
+        <w:rPr>
           <w:sz w:val="24"/>
           <w:szCs w:val="24"/>
         </w:rPr>
         <w:t>(</w:t>
       </w:r>
-      <w:r>
-        <w:rPr>
-          <w:b/>
-          <w:i/>
-          <w:sz w:val="24"/>
-          <w:szCs w:val="24"/>
-        </w:rPr>
-        <w:t>Закон Гей-Люссака</w:t>
-      </w:r>
-      <w:r>
-        <w:rPr>
-          <w:b/>
+      <w:proofErr w:type="gramEnd"/>
+      <w:r>
+        <w:rPr>
+          <w:i/>
+          <w:sz w:val="24"/>
+          <w:szCs w:val="24"/>
+          <w:lang w:val="en-US"/>
+        </w:rPr>
+        <w:t>V</w:t>
+      </w:r>
+      <w:r>
+        <w:rPr>
+          <w:sz w:val="24"/>
+          <w:szCs w:val="24"/>
+          <w:vertAlign w:val="subscript"/>
+        </w:rPr>
+        <w:t>2</w:t>
+      </w:r>
+      <w:r>
+        <w:rPr>
+          <w:sz w:val="24"/>
+          <w:szCs w:val="24"/>
+        </w:rPr>
+        <w:t xml:space="preserve"> – </w:t>
+      </w:r>
+      <w:r>
+        <w:rPr>
+          <w:i/>
+          <w:sz w:val="24"/>
+          <w:szCs w:val="24"/>
+          <w:lang w:val="en-US"/>
+        </w:rPr>
+        <w:t>V</w:t>
+      </w:r>
+      <w:r>
+        <w:rPr>
+          <w:sz w:val="24"/>
+          <w:szCs w:val="24"/>
+          <w:vertAlign w:val="subscript"/>
+        </w:rPr>
+        <w:t>1</w:t>
+      </w:r>
+      <w:r>
+        <w:rPr>
           <w:sz w:val="24"/>
           <w:szCs w:val="24"/>
         </w:rPr>
         <w:t>)</w:t>
       </w:r>
+      <w:r>
+        <w:rPr>
+          <w:sz w:val="24"/>
+          <w:szCs w:val="24"/>
+        </w:rPr>
+        <w:t>.</w:t>
+      </w:r>
     </w:p>
     <w:p>
       <w:pPr>
@@ -4875,30 +5012,21 @@
           <w:sz w:val="24"/>
           <w:szCs w:val="24"/>
         </w:rPr>
-        <w:t xml:space="preserve">Диаграмма изобарного процесса </w:t>
-      </w:r>
-      <w:r>
-        <w:rPr>
-          <w:b/>
-          <w:sz w:val="24"/>
-          <w:szCs w:val="24"/>
-        </w:rPr>
-        <w:t xml:space="preserve">(изобара) </w:t>
-      </w:r>
-      <w:r>
-        <w:rPr>
-          <w:sz w:val="24"/>
-          <w:szCs w:val="24"/>
-        </w:rPr>
-        <w:t xml:space="preserve">в координатах </w:t>
-      </w:r>
-      <w:r>
-        <w:rPr>
-          <w:i/>
-          <w:sz w:val="24"/>
-          <w:szCs w:val="24"/>
-        </w:rPr>
-        <w:t>p−V</w:t>
+        <w:t xml:space="preserve">При изобарном процессе сжатия 1 </w:t>
+      </w:r>
+      <w:r>
+        <w:rPr>
+          <w:sz w:val="24"/>
+          <w:szCs w:val="24"/>
+        </w:rPr>
+        <w:sym w:font="Symbol" w:char="F0AE"/>
+      </w:r>
+      <w:r>
+        <w:rPr>
+          <w:sz w:val="24"/>
+          <w:szCs w:val="24"/>
+        </w:rPr>
+        <w:t xml:space="preserve"> 3 над газом внешними силами совершается работа</w:t>
       </w:r>
       <w:r>
         <w:rPr>
@@ -4909,16 +5037,51 @@
       </w:r>
       <w:r>
         <w:rPr>
-          <w:sz w:val="24"/>
-          <w:szCs w:val="24"/>
-        </w:rPr>
-        <w:t xml:space="preserve">изображается прямой, параллельной оси </w:t>
-      </w:r>
-      <w:r>
-        <w:rPr>
-          <w:i/>
-          <w:sz w:val="24"/>
-          <w:szCs w:val="24"/>
+          <w:i/>
+          <w:sz w:val="24"/>
+          <w:szCs w:val="24"/>
+        </w:rPr>
+        <w:t>A</w:t>
+      </w:r>
+      <w:r>
+        <w:rPr>
+          <w:sz w:val="24"/>
+          <w:szCs w:val="24"/>
+          <w:vertAlign w:val="subscript"/>
+        </w:rPr>
+        <w:t>13</w:t>
+      </w:r>
+      <w:r>
+        <w:rPr>
+          <w:sz w:val="24"/>
+          <w:szCs w:val="24"/>
+        </w:rPr>
+        <w:t xml:space="preserve"> = </w:t>
+      </w:r>
+      <w:proofErr w:type="gramStart"/>
+      <w:r>
+        <w:rPr>
+          <w:i/>
+          <w:sz w:val="24"/>
+          <w:szCs w:val="24"/>
+          <w:lang w:val="en-US"/>
+        </w:rPr>
+        <w:t>p</w:t>
+      </w:r>
+      <w:r>
+        <w:rPr>
+          <w:sz w:val="24"/>
+          <w:szCs w:val="24"/>
+        </w:rPr>
+        <w:t>(</w:t>
+      </w:r>
+      <w:proofErr w:type="gramEnd"/>
+      <w:r>
+        <w:rPr>
+          <w:i/>
+          <w:sz w:val="24"/>
+          <w:szCs w:val="24"/>
+          <w:lang w:val="en-US"/>
         </w:rPr>
         <w:t>V</w:t>
       </w:r>
@@ -4926,8 +5089,40 @@
         <w:rPr>
           <w:sz w:val="24"/>
           <w:szCs w:val="24"/>
-        </w:rPr>
-        <w:t xml:space="preserve">. </w:t>
+          <w:vertAlign w:val="subscript"/>
+        </w:rPr>
+        <w:t>3</w:t>
+      </w:r>
+      <w:r>
+        <w:rPr>
+          <w:sz w:val="24"/>
+          <w:szCs w:val="24"/>
+        </w:rPr>
+        <w:t xml:space="preserve"> – </w:t>
+      </w:r>
+      <w:r>
+        <w:rPr>
+          <w:i/>
+          <w:sz w:val="24"/>
+          <w:szCs w:val="24"/>
+          <w:lang w:val="en-US"/>
+        </w:rPr>
+        <w:t>V</w:t>
+      </w:r>
+      <w:r>
+        <w:rPr>
+          <w:sz w:val="24"/>
+          <w:szCs w:val="24"/>
+          <w:vertAlign w:val="subscript"/>
+        </w:rPr>
+        <w:t>1</w:t>
+      </w:r>
+      <w:r>
+        <w:rPr>
+          <w:sz w:val="24"/>
+          <w:szCs w:val="24"/>
+        </w:rPr>
+        <w:t>).</w:t>
       </w:r>
     </w:p>
     <w:p>
@@ -4943,361 +5138,6 @@
           <w:sz w:val="24"/>
           <w:szCs w:val="24"/>
         </w:rPr>
-        <w:t>Процесс 1</w:t>
-      </w:r>
-      <w:r>
-        <w:rPr>
-          <w:sz w:val="24"/>
-          <w:szCs w:val="24"/>
-        </w:rPr>
-        <w:sym w:font="Symbol" w:char="F0AE"/>
-      </w:r>
-      <w:r>
-        <w:rPr>
-          <w:sz w:val="24"/>
-          <w:szCs w:val="24"/>
-        </w:rPr>
-        <w:t>2 отражает изобарическое нагревание, а процесс 1</w:t>
-      </w:r>
-      <w:r>
-        <w:rPr>
-          <w:sz w:val="24"/>
-          <w:szCs w:val="24"/>
-        </w:rPr>
-        <w:sym w:font="Symbol" w:char="F0AE"/>
-      </w:r>
-      <w:r>
-        <w:rPr>
-          <w:sz w:val="24"/>
-          <w:szCs w:val="24"/>
-        </w:rPr>
-        <w:t>3 отражает изобарическое охлажд</w:t>
-      </w:r>
-      <w:r>
-        <w:rPr>
-          <w:sz w:val="24"/>
-          <w:szCs w:val="24"/>
-        </w:rPr>
-        <w:t>е</w:t>
-      </w:r>
-      <w:r>
-        <w:rPr>
-          <w:sz w:val="24"/>
-          <w:szCs w:val="24"/>
-        </w:rPr>
-        <w:t>ние</w:t>
-      </w:r>
-      <w:r>
-        <w:rPr>
-          <w:sz w:val="24"/>
-          <w:szCs w:val="24"/>
-        </w:rPr>
-        <w:t>.</w:t>
-      </w:r>
-      <w:r>
-        <w:rPr>
-          <w:sz w:val="24"/>
-          <w:szCs w:val="24"/>
-        </w:rPr>
-        <w:t xml:space="preserve"> </w:t>
-      </w:r>
-    </w:p>
-    <w:p>
-      <w:pPr>
-        <w:jc w:val="both"/>
-        <w:rPr>
-          <w:sz w:val="24"/>
-          <w:szCs w:val="24"/>
-        </w:rPr>
-      </w:pPr>
-      <w:r>
-        <w:rPr>
-          <w:sz w:val="24"/>
-          <w:szCs w:val="24"/>
-        </w:rPr>
-        <w:t>При изобарном процессе расширения 1</w:t>
-      </w:r>
-      <w:r>
-        <w:rPr>
-          <w:sz w:val="24"/>
-          <w:szCs w:val="24"/>
-        </w:rPr>
-        <w:t xml:space="preserve"> </w:t>
-      </w:r>
-      <w:r>
-        <w:rPr>
-          <w:sz w:val="24"/>
-          <w:szCs w:val="24"/>
-        </w:rPr>
-        <w:sym w:font="Symbol" w:char="F0AE"/>
-      </w:r>
-      <w:r>
-        <w:rPr>
-          <w:sz w:val="24"/>
-          <w:szCs w:val="24"/>
-        </w:rPr>
-        <w:t xml:space="preserve"> </w:t>
-      </w:r>
-      <w:r>
-        <w:rPr>
-          <w:sz w:val="24"/>
-          <w:szCs w:val="24"/>
-        </w:rPr>
-        <w:t>2 газ с</w:t>
-      </w:r>
-      <w:r>
-        <w:rPr>
-          <w:sz w:val="24"/>
-          <w:szCs w:val="24"/>
-        </w:rPr>
-        <w:t>о</w:t>
-      </w:r>
-      <w:r>
-        <w:rPr>
-          <w:sz w:val="24"/>
-          <w:szCs w:val="24"/>
-        </w:rPr>
-        <w:t xml:space="preserve">вершает работу </w:t>
-      </w:r>
-      <w:r>
-        <w:rPr>
-          <w:sz w:val="24"/>
-          <w:szCs w:val="24"/>
-        </w:rPr>
-        <w:t xml:space="preserve">    </w:t>
-      </w:r>
-      <w:r>
-        <w:rPr>
-          <w:i/>
-          <w:sz w:val="24"/>
-          <w:szCs w:val="24"/>
-        </w:rPr>
-        <w:t>A</w:t>
-      </w:r>
-      <w:r>
-        <w:rPr>
-          <w:sz w:val="24"/>
-          <w:szCs w:val="24"/>
-          <w:vertAlign w:val="subscript"/>
-        </w:rPr>
-        <w:t>12</w:t>
-      </w:r>
-      <w:r>
-        <w:rPr>
-          <w:sz w:val="24"/>
-          <w:szCs w:val="24"/>
-        </w:rPr>
-        <w:t xml:space="preserve"> = </w:t>
-      </w:r>
-      <w:r>
-        <w:rPr>
-          <w:i/>
-          <w:sz w:val="24"/>
-          <w:szCs w:val="24"/>
-          <w:lang w:val="en-US"/>
-        </w:rPr>
-        <w:t>p</w:t>
-      </w:r>
-      <w:r>
-        <w:rPr>
-          <w:sz w:val="24"/>
-          <w:szCs w:val="24"/>
-        </w:rPr>
-        <w:t>(</w:t>
-      </w:r>
-      <w:r>
-        <w:rPr>
-          <w:i/>
-          <w:sz w:val="24"/>
-          <w:szCs w:val="24"/>
-          <w:lang w:val="en-US"/>
-        </w:rPr>
-        <w:t>V</w:t>
-      </w:r>
-      <w:r>
-        <w:rPr>
-          <w:sz w:val="24"/>
-          <w:szCs w:val="24"/>
-          <w:vertAlign w:val="subscript"/>
-        </w:rPr>
-        <w:t>2</w:t>
-      </w:r>
-      <w:r>
-        <w:rPr>
-          <w:sz w:val="24"/>
-          <w:szCs w:val="24"/>
-        </w:rPr>
-        <w:t xml:space="preserve"> – </w:t>
-      </w:r>
-      <w:r>
-        <w:rPr>
-          <w:i/>
-          <w:sz w:val="24"/>
-          <w:szCs w:val="24"/>
-          <w:lang w:val="en-US"/>
-        </w:rPr>
-        <w:t>V</w:t>
-      </w:r>
-      <w:r>
-        <w:rPr>
-          <w:sz w:val="24"/>
-          <w:szCs w:val="24"/>
-          <w:vertAlign w:val="subscript"/>
-        </w:rPr>
-        <w:t>1</w:t>
-      </w:r>
-      <w:r>
-        <w:rPr>
-          <w:sz w:val="24"/>
-          <w:szCs w:val="24"/>
-        </w:rPr>
-        <w:t>)</w:t>
-      </w:r>
-      <w:r>
-        <w:rPr>
-          <w:sz w:val="24"/>
-          <w:szCs w:val="24"/>
-        </w:rPr>
-        <w:t>.</w:t>
-      </w:r>
-    </w:p>
-    <w:p>
-      <w:pPr>
-        <w:jc w:val="both"/>
-        <w:rPr>
-          <w:sz w:val="24"/>
-          <w:szCs w:val="24"/>
-        </w:rPr>
-      </w:pPr>
-      <w:r>
-        <w:rPr>
-          <w:sz w:val="24"/>
-          <w:szCs w:val="24"/>
-        </w:rPr>
-        <w:t xml:space="preserve">При изобарном процессе сжатия 1 </w:t>
-      </w:r>
-      <w:r>
-        <w:rPr>
-          <w:sz w:val="24"/>
-          <w:szCs w:val="24"/>
-        </w:rPr>
-        <w:sym w:font="Symbol" w:char="F0AE"/>
-      </w:r>
-      <w:r>
-        <w:rPr>
-          <w:sz w:val="24"/>
-          <w:szCs w:val="24"/>
-        </w:rPr>
-        <w:t xml:space="preserve"> 3 над газом внешними силами совершается работа</w:t>
-      </w:r>
-      <w:r>
-        <w:rPr>
-          <w:sz w:val="24"/>
-          <w:szCs w:val="24"/>
-        </w:rPr>
-        <w:t xml:space="preserve"> </w:t>
-      </w:r>
-      <w:r>
-        <w:rPr>
-          <w:i/>
-          <w:sz w:val="24"/>
-          <w:szCs w:val="24"/>
-        </w:rPr>
-        <w:t>A</w:t>
-      </w:r>
-      <w:r>
-        <w:rPr>
-          <w:sz w:val="24"/>
-          <w:szCs w:val="24"/>
-          <w:vertAlign w:val="subscript"/>
-        </w:rPr>
-        <w:t>13</w:t>
-      </w:r>
-      <w:r>
-        <w:rPr>
-          <w:sz w:val="24"/>
-          <w:szCs w:val="24"/>
-        </w:rPr>
-        <w:t xml:space="preserve"> = </w:t>
-      </w:r>
-      <w:r>
-        <w:rPr>
-          <w:i/>
-          <w:sz w:val="24"/>
-          <w:szCs w:val="24"/>
-          <w:lang w:val="en-US"/>
-        </w:rPr>
-        <w:t>p</w:t>
-      </w:r>
-      <w:r>
-        <w:rPr>
-          <w:sz w:val="24"/>
-          <w:szCs w:val="24"/>
-        </w:rPr>
-        <w:t>(</w:t>
-      </w:r>
-      <w:r>
-        <w:rPr>
-          <w:i/>
-          <w:sz w:val="24"/>
-          <w:szCs w:val="24"/>
-          <w:lang w:val="en-US"/>
-        </w:rPr>
-        <w:t>V</w:t>
-      </w:r>
-      <w:r>
-        <w:rPr>
-          <w:sz w:val="24"/>
-          <w:szCs w:val="24"/>
-          <w:vertAlign w:val="subscript"/>
-        </w:rPr>
-        <w:t>3</w:t>
-      </w:r>
-      <w:r>
-        <w:rPr>
-          <w:sz w:val="24"/>
-          <w:szCs w:val="24"/>
-        </w:rPr>
-        <w:t xml:space="preserve"> – </w:t>
-      </w:r>
-      <w:r>
-        <w:rPr>
-          <w:i/>
-          <w:sz w:val="24"/>
-          <w:szCs w:val="24"/>
-          <w:lang w:val="en-US"/>
-        </w:rPr>
-        <w:t>V</w:t>
-      </w:r>
-      <w:r>
-        <w:rPr>
-          <w:sz w:val="24"/>
-          <w:szCs w:val="24"/>
-          <w:vertAlign w:val="subscript"/>
-        </w:rPr>
-        <w:t>1</w:t>
-      </w:r>
-      <w:r>
-        <w:rPr>
-          <w:sz w:val="24"/>
-          <w:szCs w:val="24"/>
-        </w:rPr>
-        <w:t>).</w:t>
-      </w:r>
-    </w:p>
-    <w:p>
-      <w:pPr>
-        <w:jc w:val="both"/>
-        <w:rPr>
-          <w:sz w:val="24"/>
-          <w:szCs w:val="24"/>
-        </w:rPr>
-      </w:pPr>
-      <w:r>
-        <w:rPr>
-          <w:sz w:val="24"/>
-          <w:szCs w:val="24"/>
-        </w:rPr>
         <w:t>Ес</w:t>
       </w:r>
       <w:r>
@@ -5305,7 +5145,23 @@
           <w:sz w:val="24"/>
           <w:szCs w:val="24"/>
         </w:rPr>
-        <w:t xml:space="preserve">ли газ нагревается при постоянном давлении, то первое начало  можно записать в виде </w:t>
+        <w:t xml:space="preserve">ли газ нагревается при постоянном давлении, то первое </w:t>
+      </w:r>
+      <w:proofErr w:type="gramStart"/>
+      <w:r>
+        <w:rPr>
+          <w:sz w:val="24"/>
+          <w:szCs w:val="24"/>
+        </w:rPr>
+        <w:t>начало  можно</w:t>
+      </w:r>
+      <w:proofErr w:type="gramEnd"/>
+      <w:r>
+        <w:rPr>
+          <w:sz w:val="24"/>
+          <w:szCs w:val="24"/>
+        </w:rPr>
+        <w:t xml:space="preserve"> записать в виде </w:t>
       </w:r>
     </w:p>
     <w:p>
@@ -5331,12 +5187,13 @@
           <w:szCs w:val="24"/>
         </w:rPr>
         <w:object w:dxaOrig="1900" w:dyaOrig="639" w14:anchorId="61CBA889">
-          <v:shape id="_x0000_i1026" type="#_x0000_t75" style="width:95.25pt;height:32.25pt" o:ole="" fillcolor="window">
+          <v:shape id="_x0000_i1040" type="#_x0000_t75" style="width:95.25pt;height:32.25pt" o:ole="" fillcolor="window">
             <v:imagedata r:id="rId41" o:title=""/>
           </v:shape>
-          <o:OLEObject Type="Embed" ProgID="Equation.DSMT4" ShapeID="_x0000_i1026" DrawAspect="Content" ObjectID="_1663616161" r:id="rId42"/>
+          <o:OLEObject Type="Embed" ProgID="Equation.DSMT4" ShapeID="_x0000_i1040" DrawAspect="Content" ObjectID="_1663859373" r:id="rId42"/>
         </w:object>
       </w:r>
+      <w:proofErr w:type="gramStart"/>
       <w:r>
         <w:rPr>
           <w:sz w:val="24"/>
@@ -5349,7 +5206,15 @@
           <w:sz w:val="24"/>
           <w:szCs w:val="24"/>
         </w:rPr>
-        <w:t xml:space="preserve">  где  </w:t>
+        <w:t xml:space="preserve">  где</w:t>
+      </w:r>
+      <w:proofErr w:type="gramEnd"/>
+      <w:r>
+        <w:rPr>
+          <w:sz w:val="24"/>
+          <w:szCs w:val="24"/>
+        </w:rPr>
+        <w:t xml:space="preserve">  </w:t>
       </w:r>
       <w:r>
         <w:rPr>
@@ -5362,10 +5227,10 @@
           <w:lang w:val="en-US"/>
         </w:rPr>
         <w:object w:dxaOrig="2299" w:dyaOrig="680" w14:anchorId="5D0D84F5">
-          <v:shape id="_x0000_i1027" type="#_x0000_t75" style="width:114.75pt;height:33.75pt" o:ole="">
+          <v:shape id="_x0000_i1041" type="#_x0000_t75" style="width:114.75pt;height:33.75pt" o:ole="">
             <v:imagedata r:id="rId43" o:title=""/>
           </v:shape>
-          <o:OLEObject Type="Embed" ProgID="Equation.DSMT4" ShapeID="_x0000_i1027" DrawAspect="Content" ObjectID="_1663616162" r:id="rId44"/>
+          <o:OLEObject Type="Embed" ProgID="Equation.DSMT4" ShapeID="_x0000_i1041" DrawAspect="Content" ObjectID="_1663859374" r:id="rId44"/>
         </w:object>
       </w:r>
       <w:r>
@@ -5396,10 +5261,10 @@
           <w:lang w:val="en-US"/>
         </w:rPr>
         <w:object w:dxaOrig="2580" w:dyaOrig="620" w14:anchorId="6AB28823">
-          <v:shape id="_x0000_i1028" type="#_x0000_t75" style="width:129pt;height:30.75pt" o:ole="">
+          <v:shape id="_x0000_i1042" type="#_x0000_t75" style="width:129pt;height:30.75pt" o:ole="">
             <v:imagedata r:id="rId45" o:title=""/>
           </v:shape>
-          <o:OLEObject Type="Embed" ProgID="Equation.DSMT4" ShapeID="_x0000_i1028" DrawAspect="Content" ObjectID="_1663616163" r:id="rId46"/>
+          <o:OLEObject Type="Embed" ProgID="Equation.DSMT4" ShapeID="_x0000_i1042" DrawAspect="Content" ObjectID="_1663859375" r:id="rId46"/>
         </w:object>
       </w:r>
       <w:r>
@@ -5417,148 +5282,166 @@
           <w:color w:val="000000"/>
           <w:sz w:val="24"/>
           <w:szCs w:val="24"/>
+        </w:rPr>
+        <w:t xml:space="preserve">              </w:t>
+      </w:r>
+      <w:r>
+        <w:rPr>
+          <w:b/>
+          <w:color w:val="000000"/>
+          <w:sz w:val="24"/>
+          <w:szCs w:val="24"/>
+        </w:rPr>
+        <w:t xml:space="preserve">     </w:t>
+      </w:r>
+      <w:r>
+        <w:rPr>
+          <w:color w:val="000000"/>
+          <w:sz w:val="24"/>
+          <w:szCs w:val="24"/>
+        </w:rPr>
+        <w:t>(13)</w:t>
+      </w:r>
+    </w:p>
+    <w:p>
+      <w:pPr>
+        <w:jc w:val="both"/>
+        <w:rPr>
+          <w:b/>
+          <w:i/>
+          <w:sz w:val="24"/>
+          <w:szCs w:val="24"/>
+        </w:rPr>
+      </w:pPr>
+      <w:r>
+        <w:rPr>
+          <w:b/>
+          <w:i/>
+          <w:sz w:val="24"/>
+          <w:szCs w:val="24"/>
+        </w:rPr>
+        <w:t>2</w:t>
+      </w:r>
+      <w:r>
+        <w:rPr>
+          <w:b/>
+          <w:i/>
+          <w:sz w:val="24"/>
+          <w:szCs w:val="24"/>
+        </w:rPr>
+        <w:t>.4</w:t>
+      </w:r>
+      <w:r>
+        <w:rPr>
+          <w:b/>
+          <w:i/>
+          <w:sz w:val="24"/>
+          <w:szCs w:val="24"/>
+        </w:rPr>
+        <w:t xml:space="preserve">.3. Изотермический процесс (T = </w:t>
+      </w:r>
+      <w:proofErr w:type="spellStart"/>
+      <w:r>
+        <w:rPr>
+          <w:b/>
+          <w:i/>
+          <w:sz w:val="24"/>
+          <w:szCs w:val="24"/>
+        </w:rPr>
+        <w:t>const</w:t>
+      </w:r>
+      <w:proofErr w:type="spellEnd"/>
+      <w:r>
+        <w:rPr>
+          <w:b/>
+          <w:i/>
+          <w:sz w:val="24"/>
+          <w:szCs w:val="24"/>
+        </w:rPr>
+        <w:t>)</w:t>
+      </w:r>
+    </w:p>
+    <w:p>
+      <w:pPr>
+        <w:jc w:val="both"/>
+        <w:rPr>
+          <w:sz w:val="24"/>
+          <w:szCs w:val="24"/>
+        </w:rPr>
+      </w:pPr>
+      <w:r>
+        <w:rPr>
+          <w:sz w:val="24"/>
+          <w:szCs w:val="24"/>
+        </w:rPr>
+        <w:t>Изотермическими являются процессы кипения, плавления, конденсации, происходящие при постоянном внешнем давлении.</w:t>
+      </w:r>
+    </w:p>
+    <w:p>
+      <w:pPr>
+        <w:shd w:val="clear" w:color="auto" w:fill="FFFFFF"/>
+        <w:rPr>
+          <w:sz w:val="24"/>
+          <w:szCs w:val="24"/>
+        </w:rPr>
+      </w:pPr>
+      <w:r>
+        <w:rPr>
+          <w:sz w:val="24"/>
+          <w:szCs w:val="24"/>
+        </w:rPr>
+        <w:t>Уравнение Менделеева-</w:t>
+      </w:r>
+      <w:proofErr w:type="spellStart"/>
+      <w:proofErr w:type="gramStart"/>
+      <w:r>
+        <w:rPr>
+          <w:sz w:val="24"/>
+          <w:szCs w:val="24"/>
+        </w:rPr>
+        <w:t>Клапейрона</w:t>
+      </w:r>
+      <w:proofErr w:type="spellEnd"/>
+      <w:r>
+        <w:rPr>
+          <w:sz w:val="24"/>
+          <w:szCs w:val="24"/>
+        </w:rPr>
+        <w:t>:</w:t>
+      </w:r>
+      <w:r>
+        <w:rPr>
+          <w:sz w:val="24"/>
+          <w:szCs w:val="24"/>
+        </w:rPr>
+        <w:t xml:space="preserve">   </w:t>
+      </w:r>
+      <w:proofErr w:type="gramEnd"/>
+      <w:r>
+        <w:rPr>
+          <w:sz w:val="24"/>
+          <w:szCs w:val="24"/>
+        </w:rPr>
+        <w:t xml:space="preserve">                           </w:t>
+      </w:r>
+      <w:r>
+        <w:rPr>
+          <w:sz w:val="24"/>
+          <w:szCs w:val="24"/>
+        </w:rPr>
+        <w:t xml:space="preserve"> </w:t>
+      </w:r>
+      <w:proofErr w:type="spellStart"/>
+      <w:r>
+        <w:rPr>
+          <w:i/>
+          <w:sz w:val="24"/>
+          <w:szCs w:val="24"/>
           <w:lang w:val="en-US"/>
         </w:rPr>
-        <w:t xml:space="preserve">              </w:t>
-      </w:r>
-      <w:r>
-        <w:rPr>
-          <w:b/>
-          <w:color w:val="000000"/>
-          <w:sz w:val="24"/>
-          <w:szCs w:val="24"/>
-        </w:rPr>
-        <w:t xml:space="preserve">     </w:t>
-      </w:r>
-      <w:r>
-        <w:rPr>
-          <w:color w:val="000000"/>
-          <w:sz w:val="24"/>
-          <w:szCs w:val="24"/>
-        </w:rPr>
-        <w:t>(13)</w:t>
-      </w:r>
-    </w:p>
-    <w:p>
-      <w:pPr>
-        <w:jc w:val="both"/>
-        <w:rPr>
-          <w:b/>
-          <w:i/>
-          <w:sz w:val="24"/>
-          <w:szCs w:val="24"/>
-        </w:rPr>
-      </w:pPr>
-      <w:r>
-        <w:rPr>
-          <w:b/>
-          <w:i/>
-          <w:sz w:val="24"/>
-          <w:szCs w:val="24"/>
-        </w:rPr>
-        <w:t>2</w:t>
-      </w:r>
-      <w:r>
-        <w:rPr>
-          <w:b/>
-          <w:i/>
-          <w:sz w:val="24"/>
-          <w:szCs w:val="24"/>
-        </w:rPr>
-        <w:t>.4</w:t>
-      </w:r>
-      <w:r>
-        <w:rPr>
-          <w:b/>
-          <w:i/>
-          <w:sz w:val="24"/>
-          <w:szCs w:val="24"/>
-        </w:rPr>
-        <w:t>.3. Изотермический процесс (T = const)</w:t>
-      </w:r>
-    </w:p>
-    <w:p>
-      <w:pPr>
-        <w:jc w:val="both"/>
-        <w:rPr>
-          <w:sz w:val="24"/>
-          <w:szCs w:val="24"/>
-        </w:rPr>
-      </w:pPr>
-      <w:r>
-        <w:rPr>
-          <w:sz w:val="24"/>
-          <w:szCs w:val="24"/>
-        </w:rPr>
-        <w:t>Изотермическими являются процессы кипения, плавления, конденсации, происходящие при пост</w:t>
-      </w:r>
-      <w:r>
-        <w:rPr>
-          <w:sz w:val="24"/>
-          <w:szCs w:val="24"/>
-        </w:rPr>
-        <w:t>о</w:t>
-      </w:r>
-      <w:r>
-        <w:rPr>
-          <w:sz w:val="24"/>
-          <w:szCs w:val="24"/>
-        </w:rPr>
-        <w:t>янном внешнем да</w:t>
-      </w:r>
-      <w:r>
-        <w:rPr>
-          <w:sz w:val="24"/>
-          <w:szCs w:val="24"/>
-        </w:rPr>
-        <w:t>в</w:t>
-      </w:r>
-      <w:r>
-        <w:rPr>
-          <w:sz w:val="24"/>
-          <w:szCs w:val="24"/>
-        </w:rPr>
-        <w:t>лении.</w:t>
-      </w:r>
-    </w:p>
-    <w:p>
-      <w:pPr>
-        <w:shd w:val="clear" w:color="auto" w:fill="FFFFFF"/>
-        <w:rPr>
-          <w:sz w:val="24"/>
-          <w:szCs w:val="24"/>
-        </w:rPr>
-      </w:pPr>
-      <w:r>
-        <w:rPr>
-          <w:sz w:val="24"/>
-          <w:szCs w:val="24"/>
-        </w:rPr>
-        <w:t>Уравнение Менделеева-Клапейрона:</w:t>
-      </w:r>
-      <w:r>
-        <w:rPr>
-          <w:sz w:val="24"/>
-          <w:szCs w:val="24"/>
-        </w:rPr>
-        <w:t xml:space="preserve">                              </w:t>
-      </w:r>
-      <w:r>
-        <w:rPr>
-          <w:sz w:val="24"/>
-          <w:szCs w:val="24"/>
-        </w:rPr>
-        <w:t xml:space="preserve"> </w:t>
-      </w:r>
-      <w:r>
-        <w:rPr>
-          <w:i/>
-          <w:sz w:val="24"/>
-          <w:szCs w:val="24"/>
-          <w:lang w:val="en-US"/>
-        </w:rPr>
         <w:t>pV</w:t>
       </w:r>
+      <w:proofErr w:type="spellEnd"/>
       <w:r>
         <w:rPr>
           <w:i/>
@@ -5674,6 +5557,7 @@
         </w:rPr>
         <w:t xml:space="preserve">) </w:t>
       </w:r>
+      <w:proofErr w:type="gramStart"/>
       <w:r>
         <w:rPr>
           <w:i/>
@@ -5700,6 +5584,7 @@
         </w:rPr>
         <w:t>(</w:t>
       </w:r>
+      <w:proofErr w:type="gramEnd"/>
       <w:r>
         <w:rPr>
           <w:b/>
@@ -5736,7 +5621,7 @@
           <w:sz w:val="24"/>
           <w:szCs w:val="24"/>
         </w:rPr>
-        <w:t xml:space="preserve"> равносторонние  гиперб</w:t>
+        <w:t xml:space="preserve"> равносторонние  гиперболы</w:t>
       </w:r>
       <w:r>
         <w:rPr>
@@ -5744,22 +5629,6 @@
           <w:sz w:val="24"/>
           <w:szCs w:val="24"/>
         </w:rPr>
-        <w:t>о</w:t>
-      </w:r>
-      <w:r>
-        <w:rPr>
-          <w:color w:val="000000"/>
-          <w:sz w:val="24"/>
-          <w:szCs w:val="24"/>
-        </w:rPr>
-        <w:t>лы</w:t>
-      </w:r>
-      <w:r>
-        <w:rPr>
-          <w:color w:val="000000"/>
-          <w:sz w:val="24"/>
-          <w:szCs w:val="24"/>
-        </w:rPr>
         <w:t>.</w:t>
       </w:r>
     </w:p>
@@ -5804,21 +5673,7 @@
           <w:sz w:val="24"/>
           <w:szCs w:val="24"/>
         </w:rPr>
-        <w:t xml:space="preserve"> 3 отражает из</w:t>
-      </w:r>
-      <w:r>
-        <w:rPr>
-          <w:sz w:val="24"/>
-          <w:szCs w:val="24"/>
-        </w:rPr>
-        <w:t>о</w:t>
-      </w:r>
-      <w:r>
-        <w:rPr>
-          <w:sz w:val="24"/>
-          <w:szCs w:val="24"/>
-        </w:rPr>
-        <w:t xml:space="preserve">термическое сжатие газа. </w:t>
+        <w:t xml:space="preserve"> 3 отражает изотермическое сжатие газа. </w:t>
       </w:r>
     </w:p>
     <w:p>
@@ -5851,6 +5706,7 @@
         </w:rPr>
         <w:t xml:space="preserve"> = </w:t>
       </w:r>
+      <w:proofErr w:type="spellStart"/>
       <w:r>
         <w:rPr>
           <w:i/>
@@ -5859,26 +5715,13 @@
         </w:rPr>
         <w:t>const</w:t>
       </w:r>
-      <w:r>
-        <w:rPr>
-          <w:sz w:val="24"/>
-          <w:szCs w:val="24"/>
-        </w:rPr>
-        <w:t xml:space="preserve"> первое н</w:t>
-      </w:r>
-      <w:r>
-        <w:rPr>
-          <w:sz w:val="24"/>
-          <w:szCs w:val="24"/>
-        </w:rPr>
-        <w:t>а</w:t>
-      </w:r>
-      <w:r>
-        <w:rPr>
-          <w:sz w:val="24"/>
-          <w:szCs w:val="24"/>
-        </w:rPr>
-        <w:t xml:space="preserve">чало запишется </w:t>
+      <w:proofErr w:type="spellEnd"/>
+      <w:r>
+        <w:rPr>
+          <w:sz w:val="24"/>
+          <w:szCs w:val="24"/>
+        </w:rPr>
+        <w:t xml:space="preserve"> первое начало запишется </w:t>
       </w:r>
       <w:r>
         <w:rPr>
@@ -5939,6 +5782,7 @@
         </w:rPr>
         <w:t></w:t>
       </w:r>
+      <w:proofErr w:type="gramStart"/>
       <w:r>
         <w:rPr>
           <w:i/>
@@ -5959,7 +5803,15 @@
           <w:sz w:val="24"/>
           <w:szCs w:val="24"/>
         </w:rPr>
-        <w:t xml:space="preserve">                                            (</w:t>
+        <w:t xml:space="preserve">  </w:t>
+      </w:r>
+      <w:proofErr w:type="gramEnd"/>
+      <w:r>
+        <w:rPr>
+          <w:sz w:val="24"/>
+          <w:szCs w:val="24"/>
+        </w:rPr>
+        <w:t xml:space="preserve">                                          (</w:t>
       </w:r>
       <w:r>
         <w:rPr>
@@ -5989,21 +5841,7 @@
           <w:sz w:val="24"/>
           <w:szCs w:val="24"/>
         </w:rPr>
-        <w:t>т.е. вся теплота, сообщаемая газу, расходуется на совершение им работы пр</w:t>
-      </w:r>
-      <w:r>
-        <w:rPr>
-          <w:sz w:val="24"/>
-          <w:szCs w:val="24"/>
-        </w:rPr>
-        <w:t>о</w:t>
-      </w:r>
-      <w:r>
-        <w:rPr>
-          <w:sz w:val="24"/>
-          <w:szCs w:val="24"/>
-        </w:rPr>
-        <w:t>тив внешних сил.</w:t>
+        <w:t>т.е. вся теплота, сообщаемая газу, расходуется на совершение им работы против внешних сил.</w:t>
       </w:r>
     </w:p>
     <w:p>
@@ -6019,21 +5857,7 @@
           <w:sz w:val="24"/>
           <w:szCs w:val="24"/>
         </w:rPr>
-        <w:t>Работа изотермического расш</w:t>
-      </w:r>
-      <w:r>
-        <w:rPr>
-          <w:sz w:val="24"/>
-          <w:szCs w:val="24"/>
-        </w:rPr>
-        <w:t>и</w:t>
-      </w:r>
-      <w:r>
-        <w:rPr>
-          <w:sz w:val="24"/>
-          <w:szCs w:val="24"/>
-        </w:rPr>
-        <w:t>рения</w:t>
+        <w:t>Работа изотермического расширения</w:t>
       </w:r>
       <w:r>
         <w:rPr>
@@ -6063,10 +5887,10 @@
           <w:szCs w:val="24"/>
         </w:rPr>
         <w:object w:dxaOrig="3760" w:dyaOrig="700" w14:anchorId="5E1D9E73">
-          <v:shape id="_x0000_i1029" type="#_x0000_t75" style="width:188.25pt;height:35.25pt" o:ole="" fillcolor="window">
+          <v:shape id="_x0000_i1043" type="#_x0000_t75" style="width:188.25pt;height:35.25pt" o:ole="" fillcolor="window">
             <v:imagedata r:id="rId47" o:title=""/>
           </v:shape>
-          <o:OLEObject Type="Embed" ProgID="Equation.DSMT4" ShapeID="_x0000_i1029" DrawAspect="Content" ObjectID="_1663616164" r:id="rId48"/>
+          <o:OLEObject Type="Embed" ProgID="Equation.DSMT4" ShapeID="_x0000_i1043" DrawAspect="Content" ObjectID="_1663859376" r:id="rId48"/>
         </w:object>
       </w:r>
       <w:r>
@@ -6154,21 +5978,7 @@
           <w:sz w:val="24"/>
           <w:szCs w:val="24"/>
         </w:rPr>
-        <w:t>на рису</w:t>
-      </w:r>
-      <w:r>
-        <w:rPr>
-          <w:sz w:val="24"/>
-          <w:szCs w:val="24"/>
-        </w:rPr>
-        <w:t>н</w:t>
-      </w:r>
-      <w:r>
-        <w:rPr>
-          <w:sz w:val="24"/>
-          <w:szCs w:val="24"/>
-        </w:rPr>
-        <w:t xml:space="preserve">ке.  </w:t>
+        <w:t xml:space="preserve">на рисунке.  </w:t>
       </w:r>
     </w:p>
     <w:p>
@@ -6223,7 +6033,17 @@
           <w:sz w:val="24"/>
           <w:szCs w:val="24"/>
         </w:rPr>
-        <w:t>Q = 0)</w:t>
+        <w:t>Q = 0</w:t>
+      </w:r>
+      <w:proofErr w:type="gramStart"/>
+      <w:r>
+        <w:rPr>
+          <w:b/>
+          <w:i/>
+          <w:sz w:val="24"/>
+          <w:szCs w:val="24"/>
+        </w:rPr>
+        <w:t>)</w:t>
       </w:r>
       <w:r>
         <w:rPr>
@@ -6238,21 +6058,15 @@
           <w:sz w:val="24"/>
           <w:szCs w:val="24"/>
         </w:rPr>
-        <w:t xml:space="preserve"> - это процесс, при кот</w:t>
-      </w:r>
-      <w:r>
-        <w:rPr>
-          <w:sz w:val="24"/>
-          <w:szCs w:val="24"/>
-        </w:rPr>
-        <w:t>о</w:t>
-      </w:r>
-      <w:r>
-        <w:rPr>
-          <w:sz w:val="24"/>
-          <w:szCs w:val="24"/>
-        </w:rPr>
-        <w:t>ром отсутствует теплообмен  (</w:t>
+        <w:t xml:space="preserve"> -</w:t>
+      </w:r>
+      <w:proofErr w:type="gramEnd"/>
+      <w:r>
+        <w:rPr>
+          <w:sz w:val="24"/>
+          <w:szCs w:val="24"/>
+        </w:rPr>
+        <w:t xml:space="preserve"> это процесс, при котором отсутствует теплообмен  (</w:t>
       </w:r>
       <w:r>
         <w:rPr>
@@ -6267,21 +6081,7 @@
           <w:sz w:val="24"/>
           <w:szCs w:val="24"/>
         </w:rPr>
-        <w:t>Q=0) между системой и окружающей ср</w:t>
-      </w:r>
-      <w:r>
-        <w:rPr>
-          <w:sz w:val="24"/>
-          <w:szCs w:val="24"/>
-        </w:rPr>
-        <w:t>е</w:t>
-      </w:r>
-      <w:r>
-        <w:rPr>
-          <w:sz w:val="24"/>
-          <w:szCs w:val="24"/>
-        </w:rPr>
-        <w:t xml:space="preserve">дой. </w:t>
+        <w:t xml:space="preserve">Q=0) между системой и окружающей средой. </w:t>
       </w:r>
     </w:p>
     <w:p>
@@ -6313,7 +6113,15 @@
           <w:sz w:val="24"/>
           <w:szCs w:val="24"/>
         </w:rPr>
-        <w:t xml:space="preserve">Первое начало для адиабатического процесса </w:t>
+        <w:t xml:space="preserve">Первое начало для адиабатического </w:t>
+      </w:r>
+      <w:proofErr w:type="gramStart"/>
+      <w:r>
+        <w:rPr>
+          <w:sz w:val="24"/>
+          <w:szCs w:val="24"/>
+        </w:rPr>
+        <w:t xml:space="preserve">процесса </w:t>
       </w:r>
       <w:r>
         <w:rPr>
@@ -6330,6 +6138,7 @@
         </w:rPr>
         <w:t></w:t>
       </w:r>
+      <w:proofErr w:type="gramEnd"/>
       <w:r>
         <w:rPr>
           <w:rFonts w:ascii="Symbol" w:hAnsi="Symbol"/>
@@ -6583,6 +6392,7 @@
         </w:rPr>
         <w:t xml:space="preserve"> −</w:t>
       </w:r>
+      <w:proofErr w:type="spellStart"/>
       <w:r>
         <w:rPr>
           <w:i/>
@@ -6591,6 +6401,7 @@
         </w:rPr>
         <w:t>dU</w:t>
       </w:r>
+      <w:proofErr w:type="spellEnd"/>
       <w:r>
         <w:rPr>
           <w:sz w:val="24"/>
@@ -6622,32 +6433,18 @@
     </w:p>
     <w:p>
       <w:pPr>
-        <w:pStyle w:val="a4"/>
-        <w:rPr>
-          <w:sz w:val="24"/>
-          <w:szCs w:val="24"/>
-        </w:rPr>
-      </w:pPr>
-      <w:r>
-        <w:rPr>
-          <w:sz w:val="24"/>
-          <w:szCs w:val="24"/>
-        </w:rPr>
-        <w:t>т.е. при адиабатическом процессе работа совершается за счет изм</w:t>
-      </w:r>
-      <w:r>
-        <w:rPr>
-          <w:sz w:val="24"/>
-          <w:szCs w:val="24"/>
-        </w:rPr>
-        <w:t>е</w:t>
-      </w:r>
-      <w:r>
-        <w:rPr>
-          <w:sz w:val="24"/>
-          <w:szCs w:val="24"/>
-        </w:rPr>
-        <w:t>нения внутренней энергии системы.</w:t>
+        <w:pStyle w:val="BodyText"/>
+        <w:rPr>
+          <w:sz w:val="24"/>
+          <w:szCs w:val="24"/>
+        </w:rPr>
+      </w:pPr>
+      <w:r>
+        <w:rPr>
+          <w:sz w:val="24"/>
+          <w:szCs w:val="24"/>
+        </w:rPr>
+        <w:t>т.е. при адиабатическом процессе работа совершается за счет изменения внутренней энергии системы.</w:t>
       </w:r>
     </w:p>
     <w:p>
@@ -6679,10 +6476,10 @@
           <w:szCs w:val="24"/>
         </w:rPr>
         <w:object w:dxaOrig="4099" w:dyaOrig="620" w14:anchorId="315485A8">
-          <v:shape id="_x0000_i1030" type="#_x0000_t75" style="width:204.75pt;height:30.75pt" o:ole="" fillcolor="window">
+          <v:shape id="_x0000_i1044" type="#_x0000_t75" style="width:204.75pt;height:30.75pt" o:ole="" fillcolor="window">
             <v:imagedata r:id="rId49" o:title=""/>
           </v:shape>
-          <o:OLEObject Type="Embed" ProgID="Equation.DSMT4" ShapeID="_x0000_i1030" DrawAspect="Content" ObjectID="_1663616165" r:id="rId50"/>
+          <o:OLEObject Type="Embed" ProgID="Equation.DSMT4" ShapeID="_x0000_i1044" DrawAspect="Content" ObjectID="_1663859377" r:id="rId50"/>
         </w:object>
       </w:r>
       <w:r>
@@ -6697,8 +6494,17 @@
           <w:sz w:val="24"/>
           <w:szCs w:val="24"/>
         </w:rPr>
-        <w:t xml:space="preserve">        (</w:t>
-      </w:r>
+        <w:t xml:space="preserve">     </w:t>
+      </w:r>
+      <w:proofErr w:type="gramStart"/>
+      <w:r>
+        <w:rPr>
+          <w:sz w:val="24"/>
+          <w:szCs w:val="24"/>
+        </w:rPr>
+        <w:t xml:space="preserve">   (</w:t>
+      </w:r>
+      <w:proofErr w:type="gramEnd"/>
       <w:r>
         <w:rPr>
           <w:sz w:val="24"/>
@@ -6716,7 +6522,7 @@
     </w:p>
     <w:p>
       <w:pPr>
-        <w:pStyle w:val="a3"/>
+        <w:pStyle w:val="BodyTextIndent"/>
         <w:ind w:firstLine="0"/>
         <w:rPr>
           <w:sz w:val="24"/>
@@ -6728,40 +6534,28 @@
           <w:sz w:val="24"/>
           <w:szCs w:val="24"/>
         </w:rPr>
-        <w:t>Работа, совершаемая при адиабатическом сжатии совершается внешними силами над газом и пр</w:t>
-      </w:r>
-      <w:r>
-        <w:rPr>
-          <w:sz w:val="24"/>
-          <w:szCs w:val="24"/>
-        </w:rPr>
-        <w:t>и</w:t>
-      </w:r>
-      <w:r>
-        <w:rPr>
-          <w:sz w:val="24"/>
-          <w:szCs w:val="24"/>
-        </w:rPr>
-        <w:t>водит к возрастанию его внутренней энергии (к увеличению температ</w:t>
-      </w:r>
-      <w:r>
-        <w:rPr>
-          <w:sz w:val="24"/>
-          <w:szCs w:val="24"/>
-        </w:rPr>
-        <w:t>у</w:t>
-      </w:r>
-      <w:r>
-        <w:rPr>
-          <w:sz w:val="24"/>
-          <w:szCs w:val="24"/>
-        </w:rPr>
-        <w:t>ры)</w:t>
-      </w:r>
-    </w:p>
-    <w:p>
-      <w:pPr>
-        <w:pStyle w:val="a3"/>
+        <w:t xml:space="preserve">Работа, совершаемая </w:t>
+      </w:r>
+      <w:proofErr w:type="gramStart"/>
+      <w:r>
+        <w:rPr>
+          <w:sz w:val="24"/>
+          <w:szCs w:val="24"/>
+        </w:rPr>
+        <w:t>при адиабатическом сжатии</w:t>
+      </w:r>
+      <w:proofErr w:type="gramEnd"/>
+      <w:r>
+        <w:rPr>
+          <w:sz w:val="24"/>
+          <w:szCs w:val="24"/>
+        </w:rPr>
+        <w:t xml:space="preserve"> совершается внешними силами над газом и приводит к возрастанию его внутренней энергии (к увеличению температуры)</w:t>
+      </w:r>
+    </w:p>
+    <w:p>
+      <w:pPr>
+        <w:pStyle w:val="BodyTextIndent"/>
         <w:ind w:firstLine="0"/>
         <w:rPr>
           <w:sz w:val="24"/>
@@ -6773,35 +6567,7 @@
           <w:sz w:val="24"/>
           <w:szCs w:val="24"/>
         </w:rPr>
-        <w:t>Работа при адиабатическом расширении происходит за счет уменьшения внутренней энергии си</w:t>
-      </w:r>
-      <w:r>
-        <w:rPr>
-          <w:sz w:val="24"/>
-          <w:szCs w:val="24"/>
-        </w:rPr>
-        <w:t>с</w:t>
-      </w:r>
-      <w:r>
-        <w:rPr>
-          <w:sz w:val="24"/>
-          <w:szCs w:val="24"/>
-        </w:rPr>
-        <w:t>темы, что приводит к уменьшению температ</w:t>
-      </w:r>
-      <w:r>
-        <w:rPr>
-          <w:sz w:val="24"/>
-          <w:szCs w:val="24"/>
-        </w:rPr>
-        <w:t>у</w:t>
-      </w:r>
-      <w:r>
-        <w:rPr>
-          <w:sz w:val="24"/>
-          <w:szCs w:val="24"/>
-        </w:rPr>
-        <w:t>ры.</w:t>
+        <w:t>Работа при адиабатическом расширении происходит за счет уменьшения внутренней энергии системы, что приводит к уменьшению температуры.</w:t>
       </w:r>
     </w:p>
     <w:p>
@@ -6867,21 +6633,23 @@
           <w:sz w:val="24"/>
           <w:szCs w:val="24"/>
         </w:rPr>
-        <w:t xml:space="preserve"> - это процесс, при котором система, пройдя ряд состояний, во</w:t>
-      </w:r>
-      <w:r>
-        <w:rPr>
-          <w:sz w:val="24"/>
-          <w:szCs w:val="24"/>
-        </w:rPr>
-        <w:t>з</w:t>
-      </w:r>
-      <w:r>
-        <w:rPr>
-          <w:sz w:val="24"/>
-          <w:szCs w:val="24"/>
-        </w:rPr>
-        <w:t xml:space="preserve">вращается в исходное. </w:t>
+        <w:t xml:space="preserve"> </w:t>
+      </w:r>
+      <w:proofErr w:type="gramStart"/>
+      <w:r>
+        <w:rPr>
+          <w:sz w:val="24"/>
+          <w:szCs w:val="24"/>
+        </w:rPr>
+        <w:t>- это</w:t>
+      </w:r>
+      <w:proofErr w:type="gramEnd"/>
+      <w:r>
+        <w:rPr>
+          <w:sz w:val="24"/>
+          <w:szCs w:val="24"/>
+        </w:rPr>
+        <w:t xml:space="preserve"> процесс, при котором система, пройдя ряд состояний, возвращается в исходное. </w:t>
       </w:r>
     </w:p>
     <w:p>
@@ -7076,7 +6844,27 @@
           <w:sz w:val="24"/>
           <w:szCs w:val="24"/>
         </w:rPr>
-        <w:t xml:space="preserve">                                                     Круговой прцесс                         Цикл Карно</w:t>
+        <w:t xml:space="preserve">                                                     Круговой </w:t>
+      </w:r>
+      <w:proofErr w:type="spellStart"/>
+      <w:r>
+        <w:rPr>
+          <w:b/>
+          <w:i/>
+          <w:sz w:val="24"/>
+          <w:szCs w:val="24"/>
+        </w:rPr>
+        <w:t>прцесс</w:t>
+      </w:r>
+      <w:proofErr w:type="spellEnd"/>
+      <w:r>
+        <w:rPr>
+          <w:b/>
+          <w:i/>
+          <w:sz w:val="24"/>
+          <w:szCs w:val="24"/>
+        </w:rPr>
+        <w:t xml:space="preserve">                         Цикл Карно</w:t>
       </w:r>
     </w:p>
     <w:p>
@@ -7150,6 +6938,7 @@
         </w:rPr>
         <w:t xml:space="preserve">е, </w:t>
       </w:r>
+      <w:proofErr w:type="gramStart"/>
       <w:r>
         <w:rPr>
           <w:sz w:val="24"/>
@@ -7157,6 +6946,7 @@
         </w:rPr>
         <w:t>процесс  2</w:t>
       </w:r>
+      <w:proofErr w:type="gramEnd"/>
       <w:r>
         <w:rPr>
           <w:sz w:val="24"/>
@@ -7242,21 +7032,7 @@
           <w:sz w:val="24"/>
           <w:szCs w:val="24"/>
         </w:rPr>
-        <w:t>, совершаемая газом за цикл, определяется заштрихова</w:t>
-      </w:r>
-      <w:r>
-        <w:rPr>
-          <w:sz w:val="24"/>
-          <w:szCs w:val="24"/>
-        </w:rPr>
-        <w:t>н</w:t>
-      </w:r>
-      <w:r>
-        <w:rPr>
-          <w:sz w:val="24"/>
-          <w:szCs w:val="24"/>
-        </w:rPr>
-        <w:t>ной площадью</w:t>
+        <w:t>, совершаемая газом за цикл, определяется заштрихованной площадью</w:t>
       </w:r>
       <w:r>
         <w:rPr>
@@ -7330,21 +7106,15 @@
           <w:sz w:val="24"/>
           <w:szCs w:val="24"/>
         </w:rPr>
-        <w:t xml:space="preserve"> = 0, то первое начало терм</w:t>
-      </w:r>
-      <w:r>
-        <w:rPr>
-          <w:sz w:val="24"/>
-          <w:szCs w:val="24"/>
-        </w:rPr>
-        <w:t>о</w:t>
-      </w:r>
-      <w:r>
-        <w:rPr>
-          <w:sz w:val="24"/>
-          <w:szCs w:val="24"/>
-        </w:rPr>
-        <w:t>динамики для цикла имеет вид</w:t>
+        <w:t xml:space="preserve"> = 0, то первое начало термодинамики для цикла имеет </w:t>
+      </w:r>
+      <w:proofErr w:type="gramStart"/>
+      <w:r>
+        <w:rPr>
+          <w:sz w:val="24"/>
+          <w:szCs w:val="24"/>
+        </w:rPr>
+        <w:t>вид</w:t>
       </w:r>
       <w:r>
         <w:rPr>
@@ -7361,6 +7131,7 @@
         </w:rPr>
         <w:t>Q</w:t>
       </w:r>
+      <w:proofErr w:type="gramEnd"/>
       <w:r>
         <w:rPr>
           <w:sz w:val="24"/>
@@ -7397,6 +7168,7 @@
           <w:sz w:val="24"/>
           <w:szCs w:val="24"/>
         </w:rPr>
+        <w:lastRenderedPageBreak/>
         <w:t xml:space="preserve">где   </w:t>
       </w:r>
       <w:r>
@@ -7481,21 +7253,7 @@
           <w:sz w:val="24"/>
           <w:szCs w:val="24"/>
         </w:rPr>
-        <w:t xml:space="preserve"> - к</w:t>
-      </w:r>
-      <w:r>
-        <w:rPr>
-          <w:sz w:val="24"/>
-          <w:szCs w:val="24"/>
-        </w:rPr>
-        <w:t>о</w:t>
-      </w:r>
-      <w:r>
-        <w:rPr>
-          <w:sz w:val="24"/>
-          <w:szCs w:val="24"/>
-        </w:rPr>
-        <w:t xml:space="preserve">личество теплоты, полученное системой, </w:t>
+        <w:t xml:space="preserve"> - количество теплоты, полученное системой, </w:t>
       </w:r>
       <w:r>
         <w:rPr>
@@ -7536,7 +7294,6 @@
           <w:sz w:val="24"/>
           <w:szCs w:val="24"/>
         </w:rPr>
-        <w:lastRenderedPageBreak/>
         <w:t>Т</w:t>
       </w:r>
       <w:r>
@@ -7583,10 +7340,10 @@
           <w:szCs w:val="24"/>
         </w:rPr>
         <w:object w:dxaOrig="2780" w:dyaOrig="700" w14:anchorId="529310DB">
-          <v:shape id="_x0000_i1033" type="#_x0000_t75" style="width:138.75pt;height:35.25pt" o:ole="" fillcolor="window">
+          <v:shape id="_x0000_i1045" type="#_x0000_t75" style="width:138.75pt;height:35.25pt" o:ole="" fillcolor="window">
             <v:imagedata r:id="rId53" o:title=""/>
           </v:shape>
-          <o:OLEObject Type="Embed" ProgID="Equation.DSMT4" ShapeID="_x0000_i1033" DrawAspect="Content" ObjectID="_1663616166" r:id="rId54"/>
+          <o:OLEObject Type="Embed" ProgID="Equation.DSMT4" ShapeID="_x0000_i1045" DrawAspect="Content" ObjectID="_1663859378" r:id="rId54"/>
         </w:object>
       </w:r>
       <w:r>
@@ -7720,21 +7477,7 @@
           <w:sz w:val="24"/>
           <w:szCs w:val="24"/>
         </w:rPr>
-        <w:t>обратимый круговой процесс, осуществляемым рабочим телом (газ в сосуде с по</w:t>
-      </w:r>
-      <w:r>
-        <w:rPr>
-          <w:sz w:val="24"/>
-          <w:szCs w:val="24"/>
-        </w:rPr>
-        <w:t>д</w:t>
-      </w:r>
-      <w:r>
-        <w:rPr>
-          <w:sz w:val="24"/>
-          <w:szCs w:val="24"/>
-        </w:rPr>
-        <w:t xml:space="preserve">вижным поршнем). </w:t>
+        <w:t xml:space="preserve">обратимый круговой процесс, осуществляемым рабочим телом (газ в сосуде с подвижным поршнем). </w:t>
       </w:r>
     </w:p>
     <w:p>
@@ -7750,21 +7493,7 @@
           <w:sz w:val="24"/>
           <w:szCs w:val="24"/>
         </w:rPr>
-        <w:t>Цикл Карно состоит из четырех последовательных процесс</w:t>
-      </w:r>
-      <w:r>
-        <w:rPr>
-          <w:sz w:val="24"/>
-          <w:szCs w:val="24"/>
-        </w:rPr>
-        <w:t>о</w:t>
-      </w:r>
-      <w:r>
-        <w:rPr>
-          <w:sz w:val="24"/>
-          <w:szCs w:val="24"/>
-        </w:rPr>
-        <w:t xml:space="preserve">в: </w:t>
+        <w:t xml:space="preserve">Цикл Карно состоит из четырех последовательных процессов: </w:t>
       </w:r>
     </w:p>
     <w:p>
@@ -7784,8 +7513,17 @@
           <w:sz w:val="24"/>
           <w:szCs w:val="24"/>
         </w:rPr>
-        <w:t>изотермическое расширение  1</w:t>
-      </w:r>
+        <w:t xml:space="preserve">изотермическое </w:t>
+      </w:r>
+      <w:proofErr w:type="gramStart"/>
+      <w:r>
+        <w:rPr>
+          <w:sz w:val="24"/>
+          <w:szCs w:val="24"/>
+        </w:rPr>
+        <w:t>расширение  1</w:t>
+      </w:r>
+      <w:proofErr w:type="gramEnd"/>
       <w:r>
         <w:rPr>
           <w:sz w:val="24"/>
@@ -7878,21 +7616,7 @@
           <w:sz w:val="24"/>
           <w:szCs w:val="24"/>
         </w:rPr>
-        <w:t>получает количество те</w:t>
-      </w:r>
-      <w:r>
-        <w:rPr>
-          <w:sz w:val="24"/>
-          <w:szCs w:val="24"/>
-        </w:rPr>
-        <w:t>п</w:t>
-      </w:r>
-      <w:r>
-        <w:rPr>
-          <w:sz w:val="24"/>
-          <w:szCs w:val="24"/>
-        </w:rPr>
-        <w:t xml:space="preserve">лоты </w:t>
+        <w:t xml:space="preserve">получает количество теплоты </w:t>
       </w:r>
       <w:r>
         <w:rPr>
@@ -7955,6 +7679,7 @@
         </w:rPr>
         <w:t xml:space="preserve"> </w:t>
       </w:r>
+      <w:proofErr w:type="spellStart"/>
       <w:r>
         <w:rPr>
           <w:i/>
@@ -7963,26 +7688,13 @@
         </w:rPr>
         <w:t>const</w:t>
       </w:r>
-      <w:r>
-        <w:rPr>
-          <w:sz w:val="24"/>
-          <w:szCs w:val="24"/>
-        </w:rPr>
-        <w:t>) расшир</w:t>
-      </w:r>
-      <w:r>
-        <w:rPr>
-          <w:sz w:val="24"/>
-          <w:szCs w:val="24"/>
-        </w:rPr>
-        <w:t>я</w:t>
-      </w:r>
-      <w:r>
-        <w:rPr>
-          <w:sz w:val="24"/>
-          <w:szCs w:val="24"/>
-        </w:rPr>
-        <w:t>ется;</w:t>
+      <w:proofErr w:type="spellEnd"/>
+      <w:r>
+        <w:rPr>
+          <w:sz w:val="24"/>
+          <w:szCs w:val="24"/>
+        </w:rPr>
+        <w:t>) расширяется;</w:t>
       </w:r>
     </w:p>
     <w:p>
@@ -7997,12 +7709,21 @@
           <w:szCs w:val="24"/>
         </w:rPr>
       </w:pPr>
-      <w:r>
-        <w:rPr>
-          <w:sz w:val="24"/>
-          <w:szCs w:val="24"/>
-        </w:rPr>
-        <w:t>адиабатическое  расширение  2</w:t>
+      <w:proofErr w:type="gramStart"/>
+      <w:r>
+        <w:rPr>
+          <w:sz w:val="24"/>
+          <w:szCs w:val="24"/>
+        </w:rPr>
+        <w:t>адиабатическое  расширение</w:t>
+      </w:r>
+      <w:proofErr w:type="gramEnd"/>
+      <w:r>
+        <w:rPr>
+          <w:sz w:val="24"/>
+          <w:szCs w:val="24"/>
+        </w:rPr>
+        <w:t xml:space="preserve">  2</w:t>
       </w:r>
       <w:r>
         <w:rPr>
@@ -8050,8 +7771,17 @@
           <w:sz w:val="24"/>
           <w:szCs w:val="24"/>
         </w:rPr>
-        <w:t>изотермическое сжатие  3</w:t>
-      </w:r>
+        <w:t xml:space="preserve">изотермическое </w:t>
+      </w:r>
+      <w:proofErr w:type="gramStart"/>
+      <w:r>
+        <w:rPr>
+          <w:sz w:val="24"/>
+          <w:szCs w:val="24"/>
+        </w:rPr>
+        <w:t>сжатие  3</w:t>
+      </w:r>
+      <w:proofErr w:type="gramEnd"/>
       <w:r>
         <w:rPr>
           <w:sz w:val="24"/>
@@ -8189,21 +7919,7 @@
           <w:sz w:val="24"/>
           <w:szCs w:val="24"/>
         </w:rPr>
-        <w:t>), кол</w:t>
-      </w:r>
-      <w:r>
-        <w:rPr>
-          <w:sz w:val="24"/>
-          <w:szCs w:val="24"/>
-        </w:rPr>
-        <w:t>и</w:t>
-      </w:r>
-      <w:r>
-        <w:rPr>
-          <w:sz w:val="24"/>
-          <w:szCs w:val="24"/>
-        </w:rPr>
-        <w:t xml:space="preserve">чество теплоты </w:t>
+        <w:t xml:space="preserve">), количество теплоты </w:t>
       </w:r>
       <w:r>
         <w:rPr>
@@ -8226,21 +7942,7 @@
           <w:sz w:val="24"/>
           <w:szCs w:val="24"/>
         </w:rPr>
-        <w:t xml:space="preserve"> и изотермич</w:t>
-      </w:r>
-      <w:r>
-        <w:rPr>
-          <w:sz w:val="24"/>
-          <w:szCs w:val="24"/>
-        </w:rPr>
-        <w:t>е</w:t>
-      </w:r>
-      <w:r>
-        <w:rPr>
-          <w:sz w:val="24"/>
-          <w:szCs w:val="24"/>
-        </w:rPr>
-        <w:t>ски (</w:t>
+        <w:t xml:space="preserve"> и изотермически (</w:t>
       </w:r>
       <w:r>
         <w:rPr>
@@ -8280,6 +7982,7 @@
         </w:rPr>
         <w:t xml:space="preserve"> </w:t>
       </w:r>
+      <w:proofErr w:type="spellStart"/>
       <w:r>
         <w:rPr>
           <w:i/>
@@ -8288,6 +7991,7 @@
         </w:rPr>
         <w:t>const</w:t>
       </w:r>
+      <w:proofErr w:type="spellEnd"/>
       <w:r>
         <w:rPr>
           <w:sz w:val="24"/>
@@ -8313,8 +8017,17 @@
           <w:sz w:val="24"/>
           <w:szCs w:val="24"/>
         </w:rPr>
-        <w:t>адиабатическое сжатие  4</w:t>
-      </w:r>
+        <w:t xml:space="preserve">адиабатическое </w:t>
+      </w:r>
+      <w:proofErr w:type="gramStart"/>
+      <w:r>
+        <w:rPr>
+          <w:sz w:val="24"/>
+          <w:szCs w:val="24"/>
+        </w:rPr>
+        <w:t>сжатие  4</w:t>
+      </w:r>
+      <w:proofErr w:type="gramEnd"/>
       <w:r>
         <w:rPr>
           <w:sz w:val="24"/>
@@ -8341,21 +8054,7 @@
           <w:sz w:val="24"/>
           <w:szCs w:val="24"/>
         </w:rPr>
-        <w:t>1: газ сжимается до начального с</w:t>
-      </w:r>
-      <w:r>
-        <w:rPr>
-          <w:sz w:val="24"/>
-          <w:szCs w:val="24"/>
-        </w:rPr>
-        <w:t>о</w:t>
-      </w:r>
-      <w:r>
-        <w:rPr>
-          <w:sz w:val="24"/>
-          <w:szCs w:val="24"/>
-        </w:rPr>
-        <w:t>стояния 1.</w:t>
+        <w:t>1: газ сжимается до начального состояния 1.</w:t>
       </w:r>
     </w:p>
     <w:p>
@@ -8371,7 +8070,15 @@
           <w:sz w:val="24"/>
           <w:szCs w:val="24"/>
         </w:rPr>
-        <w:t xml:space="preserve">Работа, которую совершает газ в равновесном прямом цикле Карно  </w:t>
+        <w:t xml:space="preserve">Работа, которую совершает газ в равновесном прямом цикле </w:t>
+      </w:r>
+      <w:proofErr w:type="gramStart"/>
+      <w:r>
+        <w:rPr>
+          <w:sz w:val="24"/>
+          <w:szCs w:val="24"/>
+        </w:rPr>
+        <w:t xml:space="preserve">Карно  </w:t>
       </w:r>
       <w:r>
         <w:rPr>
@@ -8381,6 +8088,7 @@
         </w:rPr>
         <w:t>A</w:t>
       </w:r>
+      <w:proofErr w:type="gramEnd"/>
       <w:r>
         <w:rPr>
           <w:sz w:val="24"/>
@@ -8661,25 +8369,7 @@
           <w:sz w:val="24"/>
           <w:szCs w:val="24"/>
         </w:rPr>
-        <w:t>терм</w:t>
-      </w:r>
-      <w:r>
-        <w:rPr>
-          <w:b/>
-          <w:i/>
-          <w:sz w:val="24"/>
-          <w:szCs w:val="24"/>
-        </w:rPr>
-        <w:t>и</w:t>
-      </w:r>
-      <w:r>
-        <w:rPr>
-          <w:b/>
-          <w:i/>
-          <w:sz w:val="24"/>
-          <w:szCs w:val="24"/>
-        </w:rPr>
-        <w:t xml:space="preserve">ческий КПД цикла Карно </w:t>
+        <w:t xml:space="preserve">термический КПД цикла Карно </w:t>
       </w:r>
     </w:p>
     <w:p>
@@ -8688,7 +8378,6 @@
         <w:rPr>
           <w:sz w:val="24"/>
           <w:szCs w:val="24"/>
-          <w:lang w:val="en-US"/>
         </w:rPr>
       </w:pPr>
       <w:r>
@@ -8699,12 +8388,13 @@
           <w:szCs w:val="24"/>
         </w:rPr>
         <w:object w:dxaOrig="1840" w:dyaOrig="700" w14:anchorId="6EFA8848">
-          <v:shape id="_x0000_i1034" type="#_x0000_t75" style="width:92.25pt;height:35.25pt" o:ole="" fillcolor="window">
+          <v:shape id="_x0000_i1046" type="#_x0000_t75" style="width:92.25pt;height:35.25pt" o:ole="" fillcolor="window">
             <v:imagedata r:id="rId55" o:title=""/>
           </v:shape>
-          <o:OLEObject Type="Embed" ProgID="Equation.DSMT4" ShapeID="_x0000_i1034" DrawAspect="Content" ObjectID="_1663616167" r:id="rId56"/>
+          <o:OLEObject Type="Embed" ProgID="Equation.DSMT4" ShapeID="_x0000_i1046" DrawAspect="Content" ObjectID="_1663859379" r:id="rId56"/>
         </w:object>
       </w:r>
+      <w:proofErr w:type="gramStart"/>
       <w:r>
         <w:rPr>
           <w:sz w:val="24"/>
@@ -8716,7 +8406,6 @@
         <w:rPr>
           <w:sz w:val="24"/>
           <w:szCs w:val="24"/>
-          <w:lang w:val="en-US"/>
         </w:rPr>
         <w:t xml:space="preserve"> </w:t>
       </w:r>
@@ -8725,34 +8414,41 @@
           <w:sz w:val="24"/>
           <w:szCs w:val="24"/>
         </w:rPr>
+        <w:t xml:space="preserve">  </w:t>
+      </w:r>
+      <w:proofErr w:type="gramEnd"/>
+      <w:r>
+        <w:rPr>
+          <w:sz w:val="24"/>
+          <w:szCs w:val="24"/>
+        </w:rPr>
+        <w:t xml:space="preserve">        </w:t>
+      </w:r>
+      <w:r>
+        <w:rPr>
+          <w:sz w:val="24"/>
+          <w:szCs w:val="24"/>
+        </w:rPr>
+        <w:t xml:space="preserve">        </w:t>
+      </w:r>
+      <w:r>
+        <w:rPr>
+          <w:sz w:val="24"/>
+          <w:szCs w:val="24"/>
+        </w:rPr>
+        <w:t xml:space="preserve">   </w:t>
+      </w:r>
+      <w:r>
+        <w:rPr>
+          <w:sz w:val="24"/>
+          <w:szCs w:val="24"/>
+        </w:rPr>
         <w:t xml:space="preserve">          </w:t>
       </w:r>
       <w:r>
         <w:rPr>
           <w:sz w:val="24"/>
           <w:szCs w:val="24"/>
-          <w:lang w:val="en-US"/>
-        </w:rPr>
-        <w:t xml:space="preserve">        </w:t>
-      </w:r>
-      <w:r>
-        <w:rPr>
-          <w:sz w:val="24"/>
-          <w:szCs w:val="24"/>
-        </w:rPr>
-        <w:t xml:space="preserve">   </w:t>
-      </w:r>
-      <w:r>
-        <w:rPr>
-          <w:sz w:val="24"/>
-          <w:szCs w:val="24"/>
-        </w:rPr>
-        <w:t xml:space="preserve">          </w:t>
-      </w:r>
-      <w:r>
-        <w:rPr>
-          <w:sz w:val="24"/>
-          <w:szCs w:val="24"/>
         </w:rPr>
         <w:t xml:space="preserve">  </w:t>
       </w:r>
@@ -8760,7 +8456,6 @@
         <w:rPr>
           <w:sz w:val="24"/>
           <w:szCs w:val="24"/>
-          <w:lang w:val="en-US"/>
         </w:rPr>
         <w:t xml:space="preserve">                        (2</w:t>
       </w:r>
@@ -8775,39 +8470,24 @@
         <w:rPr>
           <w:sz w:val="24"/>
           <w:szCs w:val="24"/>
-          <w:lang w:val="en-US"/>
         </w:rPr>
         <w:t>)</w:t>
       </w:r>
     </w:p>
     <w:p>
       <w:pPr>
-        <w:pStyle w:val="a4"/>
-        <w:rPr>
-          <w:sz w:val="24"/>
-          <w:szCs w:val="24"/>
-        </w:rPr>
-      </w:pPr>
-      <w:r>
-        <w:rPr>
-          <w:sz w:val="24"/>
-          <w:szCs w:val="24"/>
-        </w:rPr>
-        <w:t>т.е. для цикла Карно КПД определяется только температурами нагр</w:t>
-      </w:r>
-      <w:r>
-        <w:rPr>
-          <w:sz w:val="24"/>
-          <w:szCs w:val="24"/>
-        </w:rPr>
-        <w:t>е</w:t>
-      </w:r>
-      <w:r>
-        <w:rPr>
-          <w:sz w:val="24"/>
-          <w:szCs w:val="24"/>
-        </w:rPr>
-        <w:t xml:space="preserve">вателя и холодильника. </w:t>
+        <w:pStyle w:val="BodyText"/>
+        <w:rPr>
+          <w:sz w:val="24"/>
+          <w:szCs w:val="24"/>
+        </w:rPr>
+      </w:pPr>
+      <w:r>
+        <w:rPr>
+          <w:sz w:val="24"/>
+          <w:szCs w:val="24"/>
+        </w:rPr>
+        <w:t xml:space="preserve">т.е. для цикла Карно КПД определяется только температурами нагревателя и холодильника. </w:t>
       </w:r>
     </w:p>
     <w:p>
@@ -8823,21 +8503,7 @@
           <w:sz w:val="24"/>
           <w:szCs w:val="24"/>
         </w:rPr>
-        <w:t>Для повышения КПД необходимо увеличить разность температур нагревателя и холодил</w:t>
-      </w:r>
-      <w:r>
-        <w:rPr>
-          <w:sz w:val="24"/>
-          <w:szCs w:val="24"/>
-        </w:rPr>
-        <w:t>ь</w:t>
-      </w:r>
-      <w:r>
-        <w:rPr>
-          <w:sz w:val="24"/>
-          <w:szCs w:val="24"/>
-        </w:rPr>
-        <w:t>ника.</w:t>
+        <w:t>Для повышения КПД необходимо увеличить разность температур нагревателя и холодильника.</w:t>
       </w:r>
     </w:p>
     <w:p>
@@ -8911,21 +8577,7 @@
           <w:sz w:val="24"/>
           <w:szCs w:val="24"/>
         </w:rPr>
-        <w:t>С этой целью вводится понятие энтр</w:t>
-      </w:r>
-      <w:r>
-        <w:rPr>
-          <w:sz w:val="24"/>
-          <w:szCs w:val="24"/>
-        </w:rPr>
-        <w:t>о</w:t>
-      </w:r>
-      <w:r>
-        <w:rPr>
-          <w:sz w:val="24"/>
-          <w:szCs w:val="24"/>
-        </w:rPr>
-        <w:t>пии.</w:t>
+        <w:t>С этой целью вводится понятие энтропии.</w:t>
       </w:r>
     </w:p>
     <w:p>
@@ -9003,21 +8655,7 @@
           <w:sz w:val="24"/>
           <w:szCs w:val="24"/>
         </w:rPr>
-        <w:t xml:space="preserve"> - количество теплоты, сообщенное телу на бесконечно малом участке изотермич</w:t>
-      </w:r>
-      <w:r>
-        <w:rPr>
-          <w:sz w:val="24"/>
-          <w:szCs w:val="24"/>
-        </w:rPr>
-        <w:t>е</w:t>
-      </w:r>
-      <w:r>
-        <w:rPr>
-          <w:sz w:val="24"/>
-          <w:szCs w:val="24"/>
-        </w:rPr>
-        <w:t>ского процесса. Тогда</w:t>
+        <w:t xml:space="preserve"> - количество теплоты, сообщенное телу на бесконечно малом участке изотермического процесса. Тогда</w:t>
       </w:r>
       <w:r>
         <w:rPr>
@@ -9433,10 +9071,10 @@
           <w:szCs w:val="24"/>
         </w:rPr>
         <w:object w:dxaOrig="940" w:dyaOrig="620" w14:anchorId="1C4B337C">
-          <v:shape id="_x0000_i1035" type="#_x0000_t75" style="width:47.25pt;height:30.75pt" o:ole="" fillcolor="window">
+          <v:shape id="_x0000_i1047" type="#_x0000_t75" style="width:47.25pt;height:30.75pt" o:ole="" fillcolor="window">
             <v:imagedata r:id="rId57" o:title=""/>
           </v:shape>
-          <o:OLEObject Type="Embed" ProgID="Equation.DSMT4" ShapeID="_x0000_i1035" DrawAspect="Content" ObjectID="_1663616168" r:id="rId58"/>
+          <o:OLEObject Type="Embed" ProgID="Equation.DSMT4" ShapeID="_x0000_i1047" DrawAspect="Content" ObjectID="_1663859380" r:id="rId58"/>
         </w:object>
       </w:r>
       <w:r>
@@ -9577,25 +9215,7 @@
           <w:sz w:val="24"/>
           <w:szCs w:val="24"/>
         </w:rPr>
-        <w:t>Энтропия является функцией с</w:t>
-      </w:r>
-      <w:r>
-        <w:rPr>
-          <w:b/>
-          <w:i/>
-          <w:sz w:val="24"/>
-          <w:szCs w:val="24"/>
-        </w:rPr>
-        <w:t>о</w:t>
-      </w:r>
-      <w:r>
-        <w:rPr>
-          <w:b/>
-          <w:i/>
-          <w:sz w:val="24"/>
-          <w:szCs w:val="24"/>
-        </w:rPr>
-        <w:t>стояния системы.</w:t>
+        <w:t>Энтропия является функцией состояния системы.</w:t>
       </w:r>
       <w:r>
         <w:rPr>
@@ -9627,7 +9247,15 @@
           <w:sz w:val="24"/>
           <w:szCs w:val="24"/>
         </w:rPr>
-        <w:t xml:space="preserve">ля обратимых процессов  </w:t>
+        <w:t xml:space="preserve">ля обратимых </w:t>
+      </w:r>
+      <w:proofErr w:type="gramStart"/>
+      <w:r>
+        <w:rPr>
+          <w:sz w:val="24"/>
+          <w:szCs w:val="24"/>
+        </w:rPr>
+        <w:t xml:space="preserve">процессов  </w:t>
       </w:r>
       <w:r>
         <w:rPr>
@@ -9637,6 +9265,7 @@
         </w:rPr>
         <w:t></w:t>
       </w:r>
+      <w:proofErr w:type="gramEnd"/>
       <w:r>
         <w:rPr>
           <w:i/>
@@ -9757,21 +9386,7 @@
           <w:sz w:val="24"/>
           <w:szCs w:val="24"/>
         </w:rPr>
-        <w:t>Если система совершает равновесный переход из состояния 1 в с</w:t>
-      </w:r>
-      <w:r>
-        <w:rPr>
-          <w:sz w:val="24"/>
-          <w:szCs w:val="24"/>
-        </w:rPr>
-        <w:t>о</w:t>
-      </w:r>
-      <w:r>
-        <w:rPr>
-          <w:sz w:val="24"/>
-          <w:szCs w:val="24"/>
-        </w:rPr>
-        <w:t xml:space="preserve">стояние 2, то изменение энтропии </w:t>
+        <w:t xml:space="preserve">Если система совершает равновесный переход из состояния 1 в состояние 2, то изменение энтропии </w:t>
       </w:r>
     </w:p>
     <w:p>
@@ -10031,10 +9646,10 @@
           <w:szCs w:val="24"/>
         </w:rPr>
         <w:object w:dxaOrig="3000" w:dyaOrig="760" w14:anchorId="0C02E34F">
-          <v:shape id="_x0000_i1036" type="#_x0000_t75" style="width:150pt;height:38.25pt" o:ole="" fillcolor="window">
+          <v:shape id="_x0000_i1048" type="#_x0000_t75" style="width:150pt;height:38.25pt" o:ole="" fillcolor="window">
             <v:imagedata r:id="rId59" o:title=""/>
           </v:shape>
-          <o:OLEObject Type="Embed" ProgID="Equation.DSMT4" ShapeID="_x0000_i1036" DrawAspect="Content" ObjectID="_1663616169" r:id="rId60"/>
+          <o:OLEObject Type="Embed" ProgID="Equation.DSMT4" ShapeID="_x0000_i1048" DrawAspect="Content" ObjectID="_1663859381" r:id="rId60"/>
         </w:object>
       </w:r>
       <w:r>
@@ -10116,7 +9731,15 @@
           <w:sz w:val="24"/>
           <w:szCs w:val="24"/>
         </w:rPr>
-        <w:t xml:space="preserve"> = 0 и, следовательно, </w:t>
+        <w:t xml:space="preserve"> = 0 и, </w:t>
+      </w:r>
+      <w:proofErr w:type="gramStart"/>
+      <w:r>
+        <w:rPr>
+          <w:sz w:val="24"/>
+          <w:szCs w:val="24"/>
+        </w:rPr>
+        <w:t xml:space="preserve">следовательно, </w:t>
       </w:r>
       <w:r>
         <w:rPr>
@@ -10130,7 +9753,15 @@
           <w:sz w:val="24"/>
           <w:szCs w:val="24"/>
         </w:rPr>
-        <w:t xml:space="preserve">   </w:t>
+        <w:t xml:space="preserve"> </w:t>
+      </w:r>
+      <w:proofErr w:type="gramEnd"/>
+      <w:r>
+        <w:rPr>
+          <w:sz w:val="24"/>
+          <w:szCs w:val="24"/>
+        </w:rPr>
+        <w:t xml:space="preserve">  </w:t>
       </w:r>
       <w:r>
         <w:rPr>
@@ -10147,6 +9778,7 @@
         </w:rPr>
         <w:t xml:space="preserve"> = </w:t>
       </w:r>
+      <w:proofErr w:type="spellStart"/>
       <w:r>
         <w:rPr>
           <w:i/>
@@ -10155,6 +9787,7 @@
         </w:rPr>
         <w:t>const</w:t>
       </w:r>
+      <w:proofErr w:type="spellEnd"/>
       <w:r>
         <w:rPr>
           <w:sz w:val="24"/>
@@ -10176,21 +9809,7 @@
           <w:sz w:val="24"/>
           <w:szCs w:val="24"/>
         </w:rPr>
-        <w:t>т.е. адиабатический пр</w:t>
-      </w:r>
-      <w:r>
-        <w:rPr>
-          <w:sz w:val="24"/>
-          <w:szCs w:val="24"/>
-        </w:rPr>
-        <w:t>о</w:t>
-      </w:r>
-      <w:r>
-        <w:rPr>
-          <w:sz w:val="24"/>
-          <w:szCs w:val="24"/>
-        </w:rPr>
-        <w:t>цесс протекает при постоянной энтропии (</w:t>
+        <w:t>т.е. адиабатический процесс протекает при постоянной энтропии (</w:t>
       </w:r>
       <w:r>
         <w:rPr>
@@ -10268,14 +9887,30 @@
           <w:sz w:val="24"/>
           <w:szCs w:val="24"/>
         </w:rPr>
-        <w:t xml:space="preserve"> и, следовательно,  </w:t>
-      </w:r>
-      <w:r>
-        <w:rPr>
-          <w:sz w:val="24"/>
-          <w:szCs w:val="24"/>
-        </w:rPr>
-        <w:t xml:space="preserve">  </w:t>
+        <w:t xml:space="preserve"> и, </w:t>
+      </w:r>
+      <w:proofErr w:type="gramStart"/>
+      <w:r>
+        <w:rPr>
+          <w:sz w:val="24"/>
+          <w:szCs w:val="24"/>
+        </w:rPr>
+        <w:t xml:space="preserve">следовательно,  </w:t>
+      </w:r>
+      <w:r>
+        <w:rPr>
+          <w:sz w:val="24"/>
+          <w:szCs w:val="24"/>
+        </w:rPr>
+        <w:t xml:space="preserve"> </w:t>
+      </w:r>
+      <w:proofErr w:type="gramEnd"/>
+      <w:r>
+        <w:rPr>
+          <w:sz w:val="24"/>
+          <w:szCs w:val="24"/>
+        </w:rPr>
+        <w:t xml:space="preserve"> </w:t>
       </w:r>
       <w:r>
         <w:rPr>
@@ -10365,10 +10000,10 @@
           <w:szCs w:val="24"/>
         </w:rPr>
         <w:object w:dxaOrig="1780" w:dyaOrig="700" w14:anchorId="65D6F735">
-          <v:shape id="_x0000_i1037" type="#_x0000_t75" style="width:89.25pt;height:35.25pt" o:ole="" fillcolor="window">
+          <v:shape id="_x0000_i1049" type="#_x0000_t75" style="width:89.25pt;height:35.25pt" o:ole="" fillcolor="window">
             <v:imagedata r:id="rId61" o:title=""/>
           </v:shape>
-          <o:OLEObject Type="Embed" ProgID="Equation.DSMT4" ShapeID="_x0000_i1037" DrawAspect="Content" ObjectID="_1663616170" r:id="rId62"/>
+          <o:OLEObject Type="Embed" ProgID="Equation.DSMT4" ShapeID="_x0000_i1049" DrawAspect="Content" ObjectID="_1663859382" r:id="rId62"/>
         </w:object>
       </w:r>
       <w:r>
@@ -10480,14 +10115,30 @@
           <w:sz w:val="24"/>
           <w:szCs w:val="24"/>
         </w:rPr>
-        <w:t xml:space="preserve"> и, следовательно, </w:t>
-      </w:r>
-      <w:r>
-        <w:rPr>
-          <w:sz w:val="24"/>
-          <w:szCs w:val="24"/>
-        </w:rPr>
-        <w:t xml:space="preserve">          </w:t>
+        <w:t xml:space="preserve"> и, </w:t>
+      </w:r>
+      <w:proofErr w:type="gramStart"/>
+      <w:r>
+        <w:rPr>
+          <w:sz w:val="24"/>
+          <w:szCs w:val="24"/>
+        </w:rPr>
+        <w:t xml:space="preserve">следовательно, </w:t>
+      </w:r>
+      <w:r>
+        <w:rPr>
+          <w:sz w:val="24"/>
+          <w:szCs w:val="24"/>
+        </w:rPr>
+        <w:t xml:space="preserve">  </w:t>
+      </w:r>
+      <w:proofErr w:type="gramEnd"/>
+      <w:r>
+        <w:rPr>
+          <w:sz w:val="24"/>
+          <w:szCs w:val="24"/>
+        </w:rPr>
+        <w:t xml:space="preserve">        </w:t>
       </w:r>
       <w:r>
         <w:rPr>
@@ -10503,10 +10154,10 @@
           <w:szCs w:val="24"/>
         </w:rPr>
         <w:object w:dxaOrig="1900" w:dyaOrig="700" w14:anchorId="02D69E39">
-          <v:shape id="_x0000_i1038" type="#_x0000_t75" style="width:95.25pt;height:35.25pt" o:ole="" fillcolor="window">
+          <v:shape id="_x0000_i1050" type="#_x0000_t75" style="width:95.25pt;height:35.25pt" o:ole="" fillcolor="window">
             <v:imagedata r:id="rId63" o:title=""/>
           </v:shape>
-          <o:OLEObject Type="Embed" ProgID="Equation.DSMT4" ShapeID="_x0000_i1038" DrawAspect="Content" ObjectID="_1663616171" r:id="rId64"/>
+          <o:OLEObject Type="Embed" ProgID="Equation.DSMT4" ShapeID="_x0000_i1050" DrawAspect="Content" ObjectID="_1663859383" r:id="rId64"/>
         </w:object>
       </w:r>
       <w:r>
@@ -10578,21 +10229,7 @@
           <w:sz w:val="24"/>
           <w:szCs w:val="24"/>
         </w:rPr>
-        <w:t>Для самопроизвольного процесса, протекающего в термодинамической системе, справедливо соотн</w:t>
-      </w:r>
-      <w:r>
-        <w:rPr>
-          <w:sz w:val="24"/>
-          <w:szCs w:val="24"/>
-        </w:rPr>
-        <w:t>о</w:t>
-      </w:r>
-      <w:r>
-        <w:rPr>
-          <w:sz w:val="24"/>
-          <w:szCs w:val="24"/>
-        </w:rPr>
-        <w:t xml:space="preserve">шение </w:t>
+        <w:t xml:space="preserve">Для самопроизвольного процесса, протекающего в термодинамической системе, справедливо соотношение </w:t>
       </w:r>
       <w:r>
         <w:rPr>
@@ -10609,25 +10246,17 @@
           <w:sz w:val="24"/>
           <w:szCs w:val="24"/>
         </w:rPr>
-        <w:t>второе начало термодинам</w:t>
-      </w:r>
-      <w:r>
-        <w:rPr>
-          <w:b/>
-          <w:i/>
-          <w:sz w:val="24"/>
-          <w:szCs w:val="24"/>
-        </w:rPr>
-        <w:t>и</w:t>
-      </w:r>
-      <w:r>
-        <w:rPr>
-          <w:b/>
-          <w:i/>
-          <w:sz w:val="24"/>
-          <w:szCs w:val="24"/>
-        </w:rPr>
-        <w:t>ки</w:t>
+        <w:t xml:space="preserve">второе начало </w:t>
+      </w:r>
+      <w:proofErr w:type="gramStart"/>
+      <w:r>
+        <w:rPr>
+          <w:b/>
+          <w:i/>
+          <w:sz w:val="24"/>
+          <w:szCs w:val="24"/>
+        </w:rPr>
+        <w:t>термодинамики</w:t>
       </w:r>
       <w:r>
         <w:rPr>
@@ -10643,8 +10272,9 @@
           <w:sz w:val="24"/>
           <w:szCs w:val="24"/>
         </w:rPr>
-        <w:t xml:space="preserve">      </w:t>
-      </w:r>
+        <w:t xml:space="preserve">  </w:t>
+      </w:r>
+      <w:proofErr w:type="gramEnd"/>
       <w:r>
         <w:rPr>
           <w:b/>
@@ -10659,6 +10289,14 @@
           <w:sz w:val="24"/>
           <w:szCs w:val="24"/>
         </w:rPr>
+        <w:t xml:space="preserve">    </w:t>
+      </w:r>
+      <w:r>
+        <w:rPr>
+          <w:b/>
+          <w:sz w:val="24"/>
+          <w:szCs w:val="24"/>
+        </w:rPr>
         <w:t xml:space="preserve">   </w:t>
       </w:r>
       <w:r>
@@ -10914,6 +10552,7 @@
         </w:rPr>
         <w:t xml:space="preserve"> </w:t>
       </w:r>
+      <w:proofErr w:type="spellStart"/>
       <w:r>
         <w:rPr>
           <w:i/>
@@ -10937,6 +10576,7 @@
         </w:rPr>
         <w:t>S</w:t>
       </w:r>
+      <w:proofErr w:type="spellEnd"/>
       <w:r>
         <w:rPr>
           <w:sz w:val="24"/>
@@ -10996,21 +10636,7 @@
           <w:sz w:val="24"/>
           <w:szCs w:val="24"/>
         </w:rPr>
-        <w:t xml:space="preserve"> в процессе бесконечно малого изменения с</w:t>
-      </w:r>
-      <w:r>
-        <w:rPr>
-          <w:sz w:val="24"/>
-          <w:szCs w:val="24"/>
-        </w:rPr>
-        <w:t>о</w:t>
-      </w:r>
-      <w:r>
-        <w:rPr>
-          <w:sz w:val="24"/>
-          <w:szCs w:val="24"/>
-        </w:rPr>
-        <w:t xml:space="preserve">стояния системы. </w:t>
+        <w:t xml:space="preserve"> в процессе бесконечно малого изменения состояния системы. </w:t>
       </w:r>
     </w:p>
     <w:p>
@@ -11073,21 +10699,7 @@
           <w:sz w:val="24"/>
           <w:szCs w:val="24"/>
         </w:rPr>
-        <w:t>В статистической физике энтропия связывается с термодинамической вероятностью состояния си</w:t>
-      </w:r>
-      <w:r>
-        <w:rPr>
-          <w:sz w:val="24"/>
-          <w:szCs w:val="24"/>
-        </w:rPr>
-        <w:t>с</w:t>
-      </w:r>
-      <w:r>
-        <w:rPr>
-          <w:sz w:val="24"/>
-          <w:szCs w:val="24"/>
-        </w:rPr>
-        <w:t xml:space="preserve">темы. </w:t>
+        <w:t xml:space="preserve">В статистической физике энтропия связывается с термодинамической вероятностью состояния системы. </w:t>
       </w:r>
     </w:p>
     <w:p>
@@ -11112,21 +10724,39 @@
           <w:sz w:val="24"/>
           <w:szCs w:val="24"/>
         </w:rPr>
-        <w:t xml:space="preserve"> - это число микросостояний, осуществляющих да</w:t>
-      </w:r>
-      <w:r>
-        <w:rPr>
-          <w:sz w:val="24"/>
-          <w:szCs w:val="24"/>
-        </w:rPr>
-        <w:t>н</w:t>
-      </w:r>
-      <w:r>
-        <w:rPr>
-          <w:sz w:val="24"/>
-          <w:szCs w:val="24"/>
-        </w:rPr>
-        <w:t xml:space="preserve">ное макросостояние. </w:t>
+        <w:t xml:space="preserve"> </w:t>
+      </w:r>
+      <w:proofErr w:type="gramStart"/>
+      <w:r>
+        <w:rPr>
+          <w:sz w:val="24"/>
+          <w:szCs w:val="24"/>
+        </w:rPr>
+        <w:t>- это</w:t>
+      </w:r>
+      <w:proofErr w:type="gramEnd"/>
+      <w:r>
+        <w:rPr>
+          <w:sz w:val="24"/>
+          <w:szCs w:val="24"/>
+        </w:rPr>
+        <w:t xml:space="preserve"> число микросостояний, осуществляющих данное </w:t>
+      </w:r>
+      <w:proofErr w:type="spellStart"/>
+      <w:r>
+        <w:rPr>
+          <w:sz w:val="24"/>
+          <w:szCs w:val="24"/>
+        </w:rPr>
+        <w:t>макросостояние</w:t>
+      </w:r>
+      <w:proofErr w:type="spellEnd"/>
+      <w:r>
+        <w:rPr>
+          <w:sz w:val="24"/>
+          <w:szCs w:val="24"/>
+        </w:rPr>
+        <w:t xml:space="preserve">. </w:t>
       </w:r>
     </w:p>
     <w:p>
@@ -11142,21 +10772,7 @@
           <w:sz w:val="24"/>
           <w:szCs w:val="24"/>
         </w:rPr>
-        <w:t>Согласно гип</w:t>
-      </w:r>
-      <w:r>
-        <w:rPr>
-          <w:sz w:val="24"/>
-          <w:szCs w:val="24"/>
-        </w:rPr>
-        <w:t>о</w:t>
-      </w:r>
-      <w:r>
-        <w:rPr>
-          <w:sz w:val="24"/>
-          <w:szCs w:val="24"/>
-        </w:rPr>
-        <w:t xml:space="preserve">тезе Больцмана </w:t>
+        <w:t xml:space="preserve">Согласно гипотезе Больцмана </w:t>
       </w:r>
       <w:r>
         <w:rPr>
@@ -11215,6 +10831,8 @@
         </w:rPr>
         <w:t xml:space="preserve"> = </w:t>
       </w:r>
+      <w:proofErr w:type="spellStart"/>
+      <w:proofErr w:type="gramStart"/>
       <w:r>
         <w:rPr>
           <w:i/>
@@ -11238,6 +10856,7 @@
         </w:rPr>
         <w:t>W</w:t>
       </w:r>
+      <w:proofErr w:type="spellEnd"/>
       <w:r>
         <w:rPr>
           <w:sz w:val="24"/>
@@ -11250,7 +10869,15 @@
           <w:sz w:val="24"/>
           <w:szCs w:val="24"/>
         </w:rPr>
-        <w:t xml:space="preserve">        </w:t>
+        <w:t xml:space="preserve">   </w:t>
+      </w:r>
+      <w:proofErr w:type="gramEnd"/>
+      <w:r>
+        <w:rPr>
+          <w:sz w:val="24"/>
+          <w:szCs w:val="24"/>
+        </w:rPr>
+        <w:t xml:space="preserve">     </w:t>
       </w:r>
       <w:r>
         <w:rPr>
@@ -11309,21 +10936,7 @@
           <w:sz w:val="24"/>
           <w:szCs w:val="24"/>
         </w:rPr>
-        <w:t xml:space="preserve"> - постоянная Больцм</w:t>
-      </w:r>
-      <w:r>
-        <w:rPr>
-          <w:sz w:val="24"/>
-          <w:szCs w:val="24"/>
-        </w:rPr>
-        <w:t>а</w:t>
-      </w:r>
-      <w:r>
-        <w:rPr>
-          <w:sz w:val="24"/>
-          <w:szCs w:val="24"/>
-        </w:rPr>
-        <w:t>на.</w:t>
+        <w:t xml:space="preserve"> - постоянная Больцмана.</w:t>
       </w:r>
     </w:p>
     <w:p>
@@ -11339,21 +10952,40 @@
           <w:sz w:val="24"/>
           <w:szCs w:val="24"/>
         </w:rPr>
-        <w:t>Следовательно, энтропия  является   мерой неупорядоченности системы: чем больше число микрос</w:t>
-      </w:r>
-      <w:r>
-        <w:rPr>
-          <w:sz w:val="24"/>
-          <w:szCs w:val="24"/>
-        </w:rPr>
-        <w:t>о</w:t>
-      </w:r>
-      <w:r>
-        <w:rPr>
-          <w:sz w:val="24"/>
-          <w:szCs w:val="24"/>
-        </w:rPr>
-        <w:t xml:space="preserve">стояний, реализующих данное макросостояние, тем больше энтропия. </w:t>
+        <w:lastRenderedPageBreak/>
+        <w:t xml:space="preserve">Следовательно, </w:t>
+      </w:r>
+      <w:proofErr w:type="gramStart"/>
+      <w:r>
+        <w:rPr>
+          <w:sz w:val="24"/>
+          <w:szCs w:val="24"/>
+        </w:rPr>
+        <w:t>энтропия  является</w:t>
+      </w:r>
+      <w:proofErr w:type="gramEnd"/>
+      <w:r>
+        <w:rPr>
+          <w:sz w:val="24"/>
+          <w:szCs w:val="24"/>
+        </w:rPr>
+        <w:t xml:space="preserve">   мерой неупорядоченности системы: чем больше число микросостояний, реализующих данное </w:t>
+      </w:r>
+      <w:proofErr w:type="spellStart"/>
+      <w:r>
+        <w:rPr>
+          <w:sz w:val="24"/>
+          <w:szCs w:val="24"/>
+        </w:rPr>
+        <w:t>макросостояние</w:t>
+      </w:r>
+      <w:proofErr w:type="spellEnd"/>
+      <w:r>
+        <w:rPr>
+          <w:sz w:val="24"/>
+          <w:szCs w:val="24"/>
+        </w:rPr>
+        <w:t xml:space="preserve">, тем больше энтропия. </w:t>
       </w:r>
     </w:p>
     <w:p>
@@ -11370,43 +11002,23 @@
           <w:szCs w:val="24"/>
           <w:lang w:val="en-US"/>
         </w:rPr>
-        <w:lastRenderedPageBreak/>
         <w:t>C</w:t>
       </w:r>
-      <w:r>
-        <w:rPr>
-          <w:sz w:val="24"/>
-          <w:szCs w:val="24"/>
-        </w:rPr>
-        <w:t>остояние равновесия - наиболее вероятное состояние системы - число микросостояний максимал</w:t>
-      </w:r>
-      <w:r>
-        <w:rPr>
-          <w:sz w:val="24"/>
-          <w:szCs w:val="24"/>
-        </w:rPr>
-        <w:t>ь</w:t>
-      </w:r>
-      <w:r>
-        <w:rPr>
-          <w:sz w:val="24"/>
-          <w:szCs w:val="24"/>
-        </w:rPr>
-        <w:t>но, при этом максимальна и энтр</w:t>
-      </w:r>
-      <w:r>
-        <w:rPr>
-          <w:sz w:val="24"/>
-          <w:szCs w:val="24"/>
-        </w:rPr>
-        <w:t>о</w:t>
-      </w:r>
-      <w:r>
-        <w:rPr>
-          <w:sz w:val="24"/>
-          <w:szCs w:val="24"/>
-        </w:rPr>
-        <w:t>пия.</w:t>
+      <w:proofErr w:type="spellStart"/>
+      <w:r>
+        <w:rPr>
+          <w:sz w:val="24"/>
+          <w:szCs w:val="24"/>
+        </w:rPr>
+        <w:t>остояние</w:t>
+      </w:r>
+      <w:proofErr w:type="spellEnd"/>
+      <w:r>
+        <w:rPr>
+          <w:sz w:val="24"/>
+          <w:szCs w:val="24"/>
+        </w:rPr>
+        <w:t xml:space="preserve"> равновесия - наиболее вероятное состояние системы - число микросостояний максимально, при этом максимальна и энтропия.</w:t>
       </w:r>
     </w:p>
     <w:p>
@@ -11422,49 +11034,7 @@
           <w:sz w:val="24"/>
           <w:szCs w:val="24"/>
         </w:rPr>
-        <w:t>Поскольку реальные процессы необратимы, то можно утверждать, что все процессы в замкнутой сист</w:t>
-      </w:r>
-      <w:r>
-        <w:rPr>
-          <w:sz w:val="24"/>
-          <w:szCs w:val="24"/>
-        </w:rPr>
-        <w:t>е</w:t>
-      </w:r>
-      <w:r>
-        <w:rPr>
-          <w:sz w:val="24"/>
-          <w:szCs w:val="24"/>
-        </w:rPr>
-        <w:t>ме ведут к увеличению энтропии (принцип возрастания энтропии): процессы в замкнутой системе идут в направлении увеличения числа микросостояний, т.е. идут от менее вероятных состояний к более вер</w:t>
-      </w:r>
-      <w:r>
-        <w:rPr>
-          <w:sz w:val="24"/>
-          <w:szCs w:val="24"/>
-        </w:rPr>
-        <w:t>о</w:t>
-      </w:r>
-      <w:r>
-        <w:rPr>
-          <w:sz w:val="24"/>
-          <w:szCs w:val="24"/>
-        </w:rPr>
-        <w:t>ятным, до тех пор, пока в</w:t>
-      </w:r>
-      <w:r>
-        <w:rPr>
-          <w:sz w:val="24"/>
-          <w:szCs w:val="24"/>
-        </w:rPr>
-        <w:t>е</w:t>
-      </w:r>
-      <w:r>
-        <w:rPr>
-          <w:sz w:val="24"/>
-          <w:szCs w:val="24"/>
-        </w:rPr>
-        <w:t xml:space="preserve">роятность состояния не станет максимальной. </w:t>
+        <w:t xml:space="preserve">Поскольку реальные процессы необратимы, то можно утверждать, что все процессы в замкнутой системе ведут к увеличению энтропии (принцип возрастания энтропии): процессы в замкнутой системе идут в направлении увеличения числа микросостояний, т.е. идут от менее вероятных состояний к более вероятным, до тех пор, пока вероятность состояния не станет максимальной. </w:t>
       </w:r>
     </w:p>
     <w:p>
@@ -11490,9 +11060,6 @@
     <w:p>
       <w:pPr>
         <w:jc w:val="center"/>
-        <w:rPr>
-          <w:lang w:val="en-US"/>
-        </w:rPr>
       </w:pPr>
       <w:r>
         <w:rPr>
@@ -11679,17 +11246,17 @@
           <w:sz w:val="24"/>
           <w:szCs w:val="24"/>
         </w:rPr>
-        <w:t>Если моделировать газ с помощью компьютера, так что одно микросостояние заним</w:t>
-      </w:r>
-      <w:r>
-        <w:rPr>
-          <w:i/>
+        <w:t>Если моделировать газ с помощью компьютера, так что одно микросостояние занимает на экране время 1 секунду, то 20 атомов соберутся в одну половину сосуда через 51 секунду (и этот момент будет виден 1 секунду).</w:t>
+      </w:r>
+    </w:p>
+    <w:p>
+      <w:pPr>
+        <w:jc w:val="both"/>
+        <w:rPr>
+          <w:iCs/>
           <w:color w:val="0000FF"/>
-          <w:sz w:val="24"/>
-          <w:szCs w:val="24"/>
-        </w:rPr>
-        <w:t>а</w:t>
-      </w:r>
+        </w:rPr>
+      </w:pPr>
       <w:r>
         <w:rPr>
           <w:i/>
@@ -11697,7 +11264,7 @@
           <w:sz w:val="24"/>
           <w:szCs w:val="24"/>
         </w:rPr>
-        <w:t>ет на экране время 1 секунду, то 20 атомов соберутся в одну половину сосуда через 51 секунду (и этот момент б</w:t>
+        <w:t>Газ из 100 атомов соберется в одну половину сосуда через 3.10</w:t>
       </w:r>
       <w:r>
         <w:rPr>
@@ -11705,8 +11272,9 @@
           <w:color w:val="0000FF"/>
           <w:sz w:val="24"/>
           <w:szCs w:val="24"/>
-        </w:rPr>
-        <w:t>у</w:t>
+          <w:vertAlign w:val="superscript"/>
+        </w:rPr>
+        <w:t>21</w:t>
       </w:r>
       <w:r>
         <w:rPr>
@@ -11715,80 +11283,41 @@
           <w:sz w:val="24"/>
           <w:szCs w:val="24"/>
         </w:rPr>
-        <w:t>дет виден 1 секунду).</w:t>
+        <w:t xml:space="preserve"> лет (возраст Вселенной 2.10</w:t>
+      </w:r>
+      <w:r>
+        <w:rPr>
+          <w:i/>
+          <w:color w:val="0000FF"/>
+          <w:sz w:val="24"/>
+          <w:szCs w:val="24"/>
+          <w:vertAlign w:val="superscript"/>
+        </w:rPr>
+        <w:t>10</w:t>
+      </w:r>
+      <w:r>
+        <w:rPr>
+          <w:i/>
+          <w:color w:val="0000FF"/>
+          <w:sz w:val="24"/>
+          <w:szCs w:val="24"/>
+        </w:rPr>
+        <w:t xml:space="preserve"> лет) и этот момент будет виден 1 секунду</w:t>
+      </w:r>
+      <w:r>
+        <w:rPr>
+          <w:i/>
+          <w:color w:val="0000FF"/>
+        </w:rPr>
+        <w:t>.</w:t>
       </w:r>
     </w:p>
     <w:p>
       <w:pPr>
         <w:jc w:val="both"/>
         <w:rPr>
-          <w:i/>
+          <w:iCs/>
           <w:color w:val="0000FF"/>
-        </w:rPr>
-      </w:pPr>
-      <w:r>
-        <w:rPr>
-          <w:i/>
-          <w:color w:val="0000FF"/>
-          <w:sz w:val="24"/>
-          <w:szCs w:val="24"/>
-        </w:rPr>
-        <w:t>Газ из 100 атомов соберется в одну половину сосуда через 3.10</w:t>
-      </w:r>
-      <w:r>
-        <w:rPr>
-          <w:i/>
-          <w:color w:val="0000FF"/>
-          <w:sz w:val="24"/>
-          <w:szCs w:val="24"/>
-          <w:vertAlign w:val="superscript"/>
-        </w:rPr>
-        <w:t>21</w:t>
-      </w:r>
-      <w:r>
-        <w:rPr>
-          <w:i/>
-          <w:color w:val="0000FF"/>
-          <w:sz w:val="24"/>
-          <w:szCs w:val="24"/>
-        </w:rPr>
-        <w:t xml:space="preserve"> лет (возраст Вселенной 2.10</w:t>
-      </w:r>
-      <w:r>
-        <w:rPr>
-          <w:i/>
-          <w:color w:val="0000FF"/>
-          <w:sz w:val="24"/>
-          <w:szCs w:val="24"/>
-          <w:vertAlign w:val="superscript"/>
-        </w:rPr>
-        <w:t>10</w:t>
-      </w:r>
-      <w:r>
-        <w:rPr>
-          <w:i/>
-          <w:color w:val="0000FF"/>
-          <w:sz w:val="24"/>
-          <w:szCs w:val="24"/>
-        </w:rPr>
-        <w:t xml:space="preserve"> лет) и этот момент будет виден 1 секунду</w:t>
-      </w:r>
-      <w:r>
-        <w:rPr>
-          <w:i/>
-          <w:color w:val="0000FF"/>
-        </w:rPr>
-        <w:t xml:space="preserve">. </w:t>
-      </w:r>
-    </w:p>
-    <w:p>
-      <w:pPr>
-        <w:ind w:firstLine="284"/>
-        <w:jc w:val="both"/>
-        <w:rPr>
-          <w:b/>
-          <w:sz w:val="24"/>
-          <w:szCs w:val="24"/>
         </w:rPr>
       </w:pPr>
     </w:p>
@@ -11846,34 +11375,34 @@
 <w:hdr xmlns:wpc="http://schemas.microsoft.com/office/word/2010/wordprocessingCanvas" xmlns:cx="http://schemas.microsoft.com/office/drawing/2014/chartex" xmlns:cx1="http://schemas.microsoft.com/office/drawing/2015/9/8/chartex" xmlns:cx2="http://schemas.microsoft.com/office/drawing/2015/10/21/chartex" xmlns:cx3="http://schemas.microsoft.com/office/drawing/2016/5/9/chartex" xmlns:cx4="http://schemas.microsoft.com/office/drawing/2016/5/10/chartex" xmlns:cx5="http://schemas.microsoft.com/office/drawing/2016/5/11/chartex" xmlns:cx6="http://schemas.microsoft.com/office/drawing/2016/5/12/chartex" xmlns:cx7="http://schemas.microsoft.com/office/drawing/2016/5/13/chartex" xmlns:cx8="http://schemas.microsoft.com/office/drawing/2016/5/14/chartex" xmlns:mc="http://schemas.openxmlformats.org/markup-compatibility/2006" xmlns:aink="http://schemas.microsoft.com/office/drawing/2016/ink" xmlns:am3d="http://schemas.microsoft.com/office/drawing/2017/model3d" xmlns:o="urn:schemas-microsoft-com:office:office" xmlns:r="http://schemas.openxmlformats.org/officeDocument/2006/relationships" xmlns:m="http://schemas.openxmlformats.org/officeDocument/2006/math" xmlns:v="urn:schemas-microsoft-com:vml" xmlns:wp14="http://schemas.microsoft.com/office/word/2010/wordprocessingDrawing" xmlns:wp="http://schemas.openxmlformats.org/drawingml/2006/wordprocessingDrawing" xmlns:w10="urn:schemas-microsoft-com:office:word" xmlns:w="http://schemas.openxmlformats.org/wordprocessingml/2006/main" xmlns:w14="http://schemas.microsoft.com/office/word/2010/wordml" xmlns:w15="http://schemas.microsoft.com/office/word/2012/wordml" xmlns:w16cex="http://schemas.microsoft.com/office/word/2018/wordml/cex" xmlns:w16cid="http://schemas.microsoft.com/office/word/2016/wordml/cid" xmlns:w16="http://schemas.microsoft.com/office/word/2018/wordml" xmlns:w16se="http://schemas.microsoft.com/office/word/2015/wordml/symex" xmlns:wpg="http://schemas.microsoft.com/office/word/2010/wordprocessingGroup" xmlns:wpi="http://schemas.microsoft.com/office/word/2010/wordprocessingInk" xmlns:wne="http://schemas.microsoft.com/office/word/2006/wordml" xmlns:wps="http://schemas.microsoft.com/office/word/2010/wordprocessingShape" mc:Ignorable="w14 w15 w16se w16cid w16 w16cex wp14">
   <w:p>
     <w:pPr>
-      <w:pStyle w:val="a5"/>
+      <w:pStyle w:val="Header"/>
       <w:framePr w:wrap="around" w:vAnchor="text" w:hAnchor="margin" w:xAlign="center" w:y="1"/>
       <w:rPr>
-        <w:rStyle w:val="a6"/>
+        <w:rStyle w:val="PageNumber"/>
       </w:rPr>
     </w:pPr>
     <w:r>
       <w:rPr>
-        <w:rStyle w:val="a6"/>
+        <w:rStyle w:val="PageNumber"/>
       </w:rPr>
       <w:fldChar w:fldCharType="begin"/>
     </w:r>
     <w:r>
       <w:rPr>
-        <w:rStyle w:val="a6"/>
+        <w:rStyle w:val="PageNumber"/>
       </w:rPr>
       <w:instrText xml:space="preserve">PAGE  </w:instrText>
     </w:r>
     <w:r>
       <w:rPr>
-        <w:rStyle w:val="a6"/>
+        <w:rStyle w:val="PageNumber"/>
       </w:rPr>
       <w:fldChar w:fldCharType="end"/>
     </w:r>
   </w:p>
   <w:p>
     <w:pPr>
-      <w:pStyle w:val="a5"/>
+      <w:pStyle w:val="Header"/>
     </w:pPr>
   </w:p>
 </w:hdr>
@@ -11883,37 +11412,37 @@
 <w:hdr xmlns:wpc="http://schemas.microsoft.com/office/word/2010/wordprocessingCanvas" xmlns:cx="http://schemas.microsoft.com/office/drawing/2014/chartex" xmlns:cx1="http://schemas.microsoft.com/office/drawing/2015/9/8/chartex" xmlns:cx2="http://schemas.microsoft.com/office/drawing/2015/10/21/chartex" xmlns:cx3="http://schemas.microsoft.com/office/drawing/2016/5/9/chartex" xmlns:cx4="http://schemas.microsoft.com/office/drawing/2016/5/10/chartex" xmlns:cx5="http://schemas.microsoft.com/office/drawing/2016/5/11/chartex" xmlns:cx6="http://schemas.microsoft.com/office/drawing/2016/5/12/chartex" xmlns:cx7="http://schemas.microsoft.com/office/drawing/2016/5/13/chartex" xmlns:cx8="http://schemas.microsoft.com/office/drawing/2016/5/14/chartex" xmlns:mc="http://schemas.openxmlformats.org/markup-compatibility/2006" xmlns:aink="http://schemas.microsoft.com/office/drawing/2016/ink" xmlns:am3d="http://schemas.microsoft.com/office/drawing/2017/model3d" xmlns:o="urn:schemas-microsoft-com:office:office" xmlns:r="http://schemas.openxmlformats.org/officeDocument/2006/relationships" xmlns:m="http://schemas.openxmlformats.org/officeDocument/2006/math" xmlns:v="urn:schemas-microsoft-com:vml" xmlns:wp14="http://schemas.microsoft.com/office/word/2010/wordprocessingDrawing" xmlns:wp="http://schemas.openxmlformats.org/drawingml/2006/wordprocessingDrawing" xmlns:w10="urn:schemas-microsoft-com:office:word" xmlns:w="http://schemas.openxmlformats.org/wordprocessingml/2006/main" xmlns:w14="http://schemas.microsoft.com/office/word/2010/wordml" xmlns:w15="http://schemas.microsoft.com/office/word/2012/wordml" xmlns:w16cex="http://schemas.microsoft.com/office/word/2018/wordml/cex" xmlns:w16cid="http://schemas.microsoft.com/office/word/2016/wordml/cid" xmlns:w16="http://schemas.microsoft.com/office/word/2018/wordml" xmlns:w16se="http://schemas.microsoft.com/office/word/2015/wordml/symex" xmlns:wpg="http://schemas.microsoft.com/office/word/2010/wordprocessingGroup" xmlns:wpi="http://schemas.microsoft.com/office/word/2010/wordprocessingInk" xmlns:wne="http://schemas.microsoft.com/office/word/2006/wordml" xmlns:wps="http://schemas.microsoft.com/office/word/2010/wordprocessingShape" mc:Ignorable="w14 w15 w16se w16cid w16 w16cex wp14">
   <w:p>
     <w:pPr>
-      <w:pStyle w:val="a5"/>
+      <w:pStyle w:val="Header"/>
       <w:framePr w:wrap="around" w:vAnchor="text" w:hAnchor="page" w:x="5842" w:y="1"/>
       <w:rPr>
-        <w:rStyle w:val="a6"/>
+        <w:rStyle w:val="PageNumber"/>
         <w:sz w:val="20"/>
       </w:rPr>
     </w:pPr>
     <w:r>
       <w:rPr>
-        <w:rStyle w:val="a6"/>
+        <w:rStyle w:val="PageNumber"/>
         <w:sz w:val="20"/>
       </w:rPr>
       <w:fldChar w:fldCharType="begin"/>
     </w:r>
     <w:r>
       <w:rPr>
-        <w:rStyle w:val="a6"/>
+        <w:rStyle w:val="PageNumber"/>
         <w:sz w:val="20"/>
       </w:rPr>
       <w:instrText xml:space="preserve">PAGE  </w:instrText>
     </w:r>
     <w:r>
       <w:rPr>
-        <w:rStyle w:val="a6"/>
+        <w:rStyle w:val="PageNumber"/>
         <w:sz w:val="20"/>
       </w:rPr>
       <w:fldChar w:fldCharType="separate"/>
     </w:r>
     <w:r>
       <w:rPr>
-        <w:rStyle w:val="a6"/>
+        <w:rStyle w:val="PageNumber"/>
         <w:noProof/>
         <w:sz w:val="20"/>
       </w:rPr>
@@ -11921,7 +11450,7 @@
     </w:r>
     <w:r>
       <w:rPr>
-        <w:rStyle w:val="a6"/>
+        <w:rStyle w:val="PageNumber"/>
         <w:sz w:val="20"/>
       </w:rPr>
       <w:fldChar w:fldCharType="end"/>
@@ -11929,7 +11458,7 @@
   </w:p>
   <w:p>
     <w:pPr>
-      <w:pStyle w:val="a5"/>
+      <w:pStyle w:val="Header"/>
     </w:pPr>
   </w:p>
 </w:hdr>
@@ -12723,6 +12252,50 @@
     <w:lsdException w:name="Subtitle" w:qFormat="1"/>
     <w:lsdException w:name="Strong" w:qFormat="1"/>
     <w:lsdException w:name="Emphasis" w:qFormat="1"/>
+    <w:lsdException w:name="Normal Table" w:semiHidden="1" w:unhideWhenUsed="1"/>
+    <w:lsdException w:name="Table Simple 1" w:semiHidden="1" w:unhideWhenUsed="1"/>
+    <w:lsdException w:name="Table Simple 2" w:semiHidden="1" w:unhideWhenUsed="1"/>
+    <w:lsdException w:name="Table Simple 3" w:semiHidden="1" w:unhideWhenUsed="1"/>
+    <w:lsdException w:name="Table Classic 1" w:semiHidden="1" w:unhideWhenUsed="1"/>
+    <w:lsdException w:name="Table Classic 2" w:semiHidden="1" w:unhideWhenUsed="1"/>
+    <w:lsdException w:name="Table Classic 3" w:semiHidden="1" w:unhideWhenUsed="1"/>
+    <w:lsdException w:name="Table Classic 4" w:semiHidden="1" w:unhideWhenUsed="1"/>
+    <w:lsdException w:name="Table Colorful 1" w:semiHidden="1" w:unhideWhenUsed="1"/>
+    <w:lsdException w:name="Table Colorful 2" w:semiHidden="1" w:unhideWhenUsed="1"/>
+    <w:lsdException w:name="Table Colorful 3" w:semiHidden="1" w:unhideWhenUsed="1"/>
+    <w:lsdException w:name="Table Columns 1" w:semiHidden="1" w:unhideWhenUsed="1"/>
+    <w:lsdException w:name="Table Columns 2" w:semiHidden="1" w:unhideWhenUsed="1"/>
+    <w:lsdException w:name="Table Columns 3" w:semiHidden="1" w:unhideWhenUsed="1"/>
+    <w:lsdException w:name="Table Columns 4" w:semiHidden="1" w:unhideWhenUsed="1"/>
+    <w:lsdException w:name="Table Columns 5" w:semiHidden="1" w:unhideWhenUsed="1"/>
+    <w:lsdException w:name="Table Grid 1" w:semiHidden="1" w:unhideWhenUsed="1"/>
+    <w:lsdException w:name="Table Grid 2" w:semiHidden="1" w:unhideWhenUsed="1"/>
+    <w:lsdException w:name="Table Grid 3" w:semiHidden="1" w:unhideWhenUsed="1"/>
+    <w:lsdException w:name="Table Grid 4" w:semiHidden="1" w:unhideWhenUsed="1"/>
+    <w:lsdException w:name="Table Grid 5" w:semiHidden="1" w:unhideWhenUsed="1"/>
+    <w:lsdException w:name="Table Grid 6" w:semiHidden="1" w:unhideWhenUsed="1"/>
+    <w:lsdException w:name="Table Grid 7" w:semiHidden="1" w:unhideWhenUsed="1"/>
+    <w:lsdException w:name="Table Grid 8" w:semiHidden="1" w:unhideWhenUsed="1"/>
+    <w:lsdException w:name="Table List 1" w:semiHidden="1" w:unhideWhenUsed="1"/>
+    <w:lsdException w:name="Table List 2" w:semiHidden="1" w:unhideWhenUsed="1"/>
+    <w:lsdException w:name="Table List 3" w:semiHidden="1" w:unhideWhenUsed="1"/>
+    <w:lsdException w:name="Table List 4" w:semiHidden="1" w:unhideWhenUsed="1"/>
+    <w:lsdException w:name="Table List 5" w:semiHidden="1" w:unhideWhenUsed="1"/>
+    <w:lsdException w:name="Table List 6" w:semiHidden="1" w:unhideWhenUsed="1"/>
+    <w:lsdException w:name="Table List 7" w:semiHidden="1" w:unhideWhenUsed="1"/>
+    <w:lsdException w:name="Table List 8" w:semiHidden="1" w:unhideWhenUsed="1"/>
+    <w:lsdException w:name="Table 3D effects 1" w:semiHidden="1" w:unhideWhenUsed="1"/>
+    <w:lsdException w:name="Table 3D effects 2" w:semiHidden="1" w:unhideWhenUsed="1"/>
+    <w:lsdException w:name="Table 3D effects 3" w:semiHidden="1" w:unhideWhenUsed="1"/>
+    <w:lsdException w:name="Table Contemporary" w:semiHidden="1" w:unhideWhenUsed="1"/>
+    <w:lsdException w:name="Table Elegant" w:semiHidden="1" w:unhideWhenUsed="1"/>
+    <w:lsdException w:name="Table Professional" w:semiHidden="1" w:unhideWhenUsed="1"/>
+    <w:lsdException w:name="Table Subtle 1" w:semiHidden="1" w:unhideWhenUsed="1"/>
+    <w:lsdException w:name="Table Subtle 2" w:semiHidden="1" w:unhideWhenUsed="1"/>
+    <w:lsdException w:name="Table Web 1" w:semiHidden="1" w:unhideWhenUsed="1"/>
+    <w:lsdException w:name="Table Web 2" w:semiHidden="1" w:unhideWhenUsed="1"/>
+    <w:lsdException w:name="Table Web 3" w:semiHidden="1" w:unhideWhenUsed="1"/>
+    <w:lsdException w:name="Table Theme" w:semiHidden="1" w:unhideWhenUsed="1"/>
     <w:lsdException w:name="Placeholder Text" w:semiHidden="1" w:uiPriority="99"/>
     <w:lsdException w:name="No Spacing" w:uiPriority="1" w:qFormat="1"/>
     <w:lsdException w:name="Light Shading" w:uiPriority="60"/>
@@ -12944,17 +12517,17 @@
     <w:lsdException w:name="Unresolved Mention" w:semiHidden="1" w:uiPriority="99" w:unhideWhenUsed="1"/>
     <w:lsdException w:name="Smart Link" w:semiHidden="1" w:uiPriority="99" w:unhideWhenUsed="1"/>
   </w:latentStyles>
-  <w:style w:type="paragraph" w:default="1" w:styleId="a">
+  <w:style w:type="paragraph" w:default="1" w:styleId="Normal">
     <w:name w:val="Normal"/>
     <w:qFormat/>
     <w:rPr>
       <w:sz w:val="28"/>
     </w:rPr>
   </w:style>
-  <w:style w:type="paragraph" w:styleId="1">
+  <w:style w:type="paragraph" w:styleId="Heading1">
     <w:name w:val="heading 1"/>
-    <w:basedOn w:val="a"/>
-    <w:next w:val="a"/>
+    <w:basedOn w:val="Normal"/>
+    <w:next w:val="Normal"/>
     <w:qFormat/>
     <w:pPr>
       <w:keepNext/>
@@ -12966,13 +12539,17 @@
       <w:sz w:val="36"/>
     </w:rPr>
   </w:style>
-  <w:style w:type="character" w:default="1" w:styleId="a0">
+  <w:style w:type="character" w:default="1" w:styleId="DefaultParagraphFont">
     <w:name w:val="Default Paragraph Font"/>
+    <w:uiPriority w:val="1"/>
     <w:semiHidden/>
+    <w:unhideWhenUsed/>
   </w:style>
-  <w:style w:type="table" w:default="1" w:styleId="a1">
+  <w:style w:type="table" w:default="1" w:styleId="TableNormal">
     <w:name w:val="Normal Table"/>
+    <w:uiPriority w:val="99"/>
     <w:semiHidden/>
+    <w:unhideWhenUsed/>
     <w:tblPr>
       <w:tblInd w:w="0" w:type="dxa"/>
       <w:tblCellMar>
@@ -12983,37 +12560,39 @@
       </w:tblCellMar>
     </w:tblPr>
   </w:style>
-  <w:style w:type="numbering" w:default="1" w:styleId="a2">
+  <w:style w:type="numbering" w:default="1" w:styleId="NoList">
     <w:name w:val="No List"/>
+    <w:uiPriority w:val="99"/>
     <w:semiHidden/>
+    <w:unhideWhenUsed/>
   </w:style>
-  <w:style w:type="paragraph" w:styleId="a3">
+  <w:style w:type="paragraph" w:styleId="BodyTextIndent">
     <w:name w:val="Body Text Indent"/>
-    <w:basedOn w:val="a"/>
+    <w:basedOn w:val="Normal"/>
     <w:pPr>
       <w:ind w:firstLine="567"/>
       <w:jc w:val="both"/>
     </w:pPr>
   </w:style>
-  <w:style w:type="paragraph" w:styleId="3">
+  <w:style w:type="paragraph" w:styleId="BodyTextIndent3">
     <w:name w:val="Body Text Indent 3"/>
-    <w:basedOn w:val="a"/>
+    <w:basedOn w:val="Normal"/>
     <w:pPr>
       <w:ind w:firstLine="567"/>
       <w:jc w:val="both"/>
     </w:pPr>
   </w:style>
-  <w:style w:type="paragraph" w:styleId="2">
+  <w:style w:type="paragraph" w:styleId="BodyTextIndent2">
     <w:name w:val="Body Text Indent 2"/>
-    <w:basedOn w:val="a"/>
+    <w:basedOn w:val="Normal"/>
     <w:pPr>
       <w:ind w:firstLine="284"/>
       <w:jc w:val="both"/>
     </w:pPr>
   </w:style>
-  <w:style w:type="paragraph" w:styleId="a4">
+  <w:style w:type="paragraph" w:styleId="BodyText">
     <w:name w:val="Body Text"/>
-    <w:basedOn w:val="a"/>
+    <w:basedOn w:val="Normal"/>
     <w:pPr>
       <w:jc w:val="both"/>
     </w:pPr>
@@ -13021,9 +12600,9 @@
       <w:sz w:val="36"/>
     </w:rPr>
   </w:style>
-  <w:style w:type="paragraph" w:styleId="a5">
+  <w:style w:type="paragraph" w:styleId="Header">
     <w:name w:val="header"/>
-    <w:basedOn w:val="a"/>
+    <w:basedOn w:val="Normal"/>
     <w:rsid w:val="00192441"/>
     <w:pPr>
       <w:tabs>
@@ -13032,14 +12611,14 @@
       </w:tabs>
     </w:pPr>
   </w:style>
-  <w:style w:type="character" w:styleId="a6">
+  <w:style w:type="character" w:styleId="PageNumber">
     <w:name w:val="page number"/>
-    <w:basedOn w:val="a0"/>
+    <w:basedOn w:val="DefaultParagraphFont"/>
     <w:rsid w:val="00192441"/>
   </w:style>
-  <w:style w:type="paragraph" w:styleId="a7">
+  <w:style w:type="paragraph" w:styleId="Footer">
     <w:name w:val="footer"/>
-    <w:basedOn w:val="a"/>
+    <w:basedOn w:val="Normal"/>
     <w:rsid w:val="00DD75BC"/>
     <w:pPr>
       <w:tabs>
@@ -13047,6 +12626,54 @@
         <w:tab w:val="right" w:pos="9355"/>
       </w:tabs>
     </w:pPr>
+  </w:style>
+  <w:style w:type="character" w:customStyle="1" w:styleId="TitleChar">
+    <w:name w:val="Title Char"/>
+    <w:aliases w:val="Title 1 Char"/>
+    <w:basedOn w:val="DefaultParagraphFont"/>
+    <w:link w:val="Title"/>
+    <w:locked/>
+    <w:rsid w:val="004319F2"/>
+    <w:rPr>
+      <w:rFonts w:asciiTheme="majorHAnsi" w:eastAsiaTheme="majorEastAsia" w:hAnsiTheme="majorHAnsi" w:cstheme="majorBidi"/>
+      <w:color w:val="2F5496" w:themeColor="accent1" w:themeShade="BF"/>
+      <w:spacing w:val="-10"/>
+      <w:kern w:val="28"/>
+      <w:sz w:val="32"/>
+      <w:szCs w:val="56"/>
+    </w:rPr>
+  </w:style>
+  <w:style w:type="paragraph" w:styleId="Title">
+    <w:name w:val="Title"/>
+    <w:aliases w:val="Title 1"/>
+    <w:basedOn w:val="Normal"/>
+    <w:next w:val="Normal"/>
+    <w:link w:val="TitleChar"/>
+    <w:qFormat/>
+    <w:rsid w:val="004319F2"/>
+    <w:pPr>
+      <w:contextualSpacing/>
+    </w:pPr>
+    <w:rPr>
+      <w:rFonts w:asciiTheme="majorHAnsi" w:eastAsiaTheme="majorEastAsia" w:hAnsiTheme="majorHAnsi" w:cstheme="majorBidi"/>
+      <w:color w:val="2F5496" w:themeColor="accent1" w:themeShade="BF"/>
+      <w:spacing w:val="-10"/>
+      <w:kern w:val="28"/>
+      <w:sz w:val="32"/>
+      <w:szCs w:val="56"/>
+    </w:rPr>
+  </w:style>
+  <w:style w:type="character" w:customStyle="1" w:styleId="TitleChar1">
+    <w:name w:val="Title Char1"/>
+    <w:basedOn w:val="DefaultParagraphFont"/>
+    <w:rsid w:val="004319F2"/>
+    <w:rPr>
+      <w:rFonts w:asciiTheme="majorHAnsi" w:eastAsiaTheme="majorEastAsia" w:hAnsiTheme="majorHAnsi" w:cstheme="majorBidi"/>
+      <w:spacing w:val="-10"/>
+      <w:kern w:val="28"/>
+      <w:sz w:val="56"/>
+      <w:szCs w:val="56"/>
+    </w:rPr>
   </w:style>
 </w:styles>
 </file>
